--- a/integrator/test/Proba32-list-sla.expected.docx
+++ b/integrator/test/Proba32-list-sla.expected.docx
@@ -68,7 +68,7 @@
           <w:rFonts w:ascii="Times New Roman" w:hAnsi="Times New Roman"/>
           <w:color w:val="550000"/>
         </w:rPr>
-        <w:t>με C</w:t>
+        <w:t>με Cs</w:t>
       </w:r>
       <w:r>
         <w:t xml:space="preserve"> (</w:t>
@@ -80,7 +80,7 @@
         <w:rPr>
           <w:vertAlign w:val="superscript"/>
         </w:rPr>
-        <w:t>C</w:t>
+        <w:t>Cs</w:t>
       </w:r>
       <w:r>
         <w:t>)</w:t>
@@ -626,7 +626,7 @@
         <w:t>om.</w:t>
       </w:r>
       <w:r>
-        <w:t xml:space="preserve"> </w:t>
+        <w:t xml:space="preserve"> C</w:t>
       </w:r>
       <w:r>
         <w:t>)</w:t>
@@ -699,7 +699,7 @@
         <w:rPr>
           <w:rFonts w:ascii="Times New Roman" w:hAnsi="Times New Roman"/>
         </w:rPr>
-        <w:t>οἱ περὶ Ἰάκωβον C</w:t>
+        <w:t>οἱ περὶ Ἰάκωβον Cs</w:t>
       </w:r>
       <w:r>
         <w:t>}</w:t>
@@ -736,7 +736,7 @@
           <w:rFonts w:ascii="Times New Roman" w:hAnsi="Times New Roman"/>
           <w:color w:val="550000"/>
         </w:rPr>
-        <w:t>οἱ περὶ Ἰάκωβον C</w:t>
+        <w:t>οἱ περὶ Ἰάκωβον Cs</w:t>
       </w:r>
       <w:r>
         <w:t xml:space="preserve"> (</w:t>
@@ -748,7 +748,7 @@
         <w:rPr>
           <w:vertAlign w:val="superscript"/>
         </w:rPr>
-        <w:t>C</w:t>
+        <w:t>Cs</w:t>
       </w:r>
       <w:r>
         <w:t xml:space="preserve"> »</w:t>
@@ -763,7 +763,7 @@
         <w:t>om.</w:t>
       </w:r>
       <w:r>
-        <w:t xml:space="preserve"> </w:t>
+        <w:t xml:space="preserve"> C</w:t>
       </w:r>
       <w:r>
         <w:t>)</w:t>
@@ -998,7 +998,7 @@
         <w:t>om. om.</w:t>
       </w:r>
       <w:r>
-        <w:t xml:space="preserve"> </w:t>
+        <w:t xml:space="preserve"> C</w:t>
       </w:r>
       <w:r>
         <w:t>)</w:t>
@@ -1883,7 +1883,7 @@
           <w:rFonts w:ascii="Times New Roman" w:hAnsi="Times New Roman"/>
           <w:color w:val="550000"/>
         </w:rPr>
-        <w:t>αἰτιῶν C</w:t>
+        <w:t>αἰτιῶν Cs</w:t>
       </w:r>
       <w:r>
         <w:t xml:space="preserve"> (</w:t>
@@ -1895,7 +1895,7 @@
         <w:rPr>
           <w:vertAlign w:val="superscript"/>
         </w:rPr>
-        <w:t>C</w:t>
+        <w:t>Cs</w:t>
       </w:r>
       <w:r>
         <w:t>)</w:t>
@@ -2176,7 +2176,7 @@
           <w:rFonts w:ascii="Times New Roman" w:hAnsi="Times New Roman"/>
           <w:color w:val="550000"/>
         </w:rPr>
-        <w:t>παρ’ C</w:t>
+        <w:t>παρ’ Cs</w:t>
       </w:r>
       <w:r>
         <w:t xml:space="preserve"> (</w:t>
@@ -2200,7 +2200,7 @@
         <w:rPr>
           <w:vertAlign w:val="superscript"/>
         </w:rPr>
-        <w:t>C</w:t>
+        <w:t>Cs</w:t>
       </w:r>
       <w:r>
         <w:t xml:space="preserve"> »</w:t>
@@ -2288,7 +2288,7 @@
         <w:t>om.</w:t>
       </w:r>
       <w:r>
-        <w:t xml:space="preserve"> </w:t>
+        <w:t xml:space="preserve"> C</w:t>
       </w:r>
       <w:r>
         <w:t>)</w:t>
@@ -3146,7 +3146,7 @@
         <w:t>om.</w:t>
       </w:r>
       <w:r>
-        <w:t xml:space="preserve"> </w:t>
+        <w:t xml:space="preserve"> C</w:t>
       </w:r>
       <w:r>
         <w:t>)</w:t>
@@ -3445,7 +3445,7 @@
         <w:t>Κύριος</w:t>
       </w:r>
       <w:r>
-        <w:t xml:space="preserve"> </w:t>
+        <w:t xml:space="preserve"> C</w:t>
       </w:r>
       <w:r>
         <w:t>)</w:t>
@@ -3531,7 +3531,7 @@
         <w:t>ιβʹ</w:t>
       </w:r>
       <w:r>
-        <w:t xml:space="preserve"> </w:t>
+        <w:t xml:space="preserve"> C</w:t>
       </w:r>
       <w:r>
         <w:t>)</w:t>
@@ -4172,7 +4172,7 @@
         <w:rPr>
           <w:rFonts w:ascii="Times New Roman" w:hAnsi="Times New Roman"/>
         </w:rPr>
-        <w:t>οἱ περὶ Ἰάκωβον C</w:t>
+        <w:t>οἱ περὶ Ἰάκωβον Cs</w:t>
       </w:r>
       <w:r>
         <w:t>}</w:t>
@@ -4209,7 +4209,7 @@
           <w:rFonts w:ascii="Times New Roman" w:hAnsi="Times New Roman"/>
           <w:color w:val="550000"/>
         </w:rPr>
-        <w:t>οἱ περὶ Ἰάκωβον C</w:t>
+        <w:t>οἱ περὶ Ἰάκωβον Cs</w:t>
       </w:r>
       <w:r>
         <w:t xml:space="preserve"> (</w:t>
@@ -4221,7 +4221,7 @@
         <w:rPr>
           <w:vertAlign w:val="superscript"/>
         </w:rPr>
-        <w:t>C</w:t>
+        <w:t>Cs</w:t>
       </w:r>
       <w:r>
         <w:t xml:space="preserve"> »</w:t>
@@ -4236,7 +4236,7 @@
         <w:t>om.</w:t>
       </w:r>
       <w:r>
-        <w:t xml:space="preserve"> </w:t>
+        <w:t xml:space="preserve"> C</w:t>
       </w:r>
       <w:r>
         <w:t>)</w:t>
@@ -4543,7 +4543,7 @@
         <w:t>om.</w:t>
       </w:r>
       <w:r>
-        <w:t xml:space="preserve"> </w:t>
+        <w:t xml:space="preserve"> C</w:t>
       </w:r>
       <w:r>
         <w:t>)</w:t>
@@ -4616,7 +4616,7 @@
         <w:t>om. om.</w:t>
       </w:r>
       <w:r>
-        <w:t xml:space="preserve"> </w:t>
+        <w:t xml:space="preserve"> C</w:t>
       </w:r>
       <w:r>
         <w:t>)</w:t>
@@ -4735,7 +4735,7 @@
         <w:rPr>
           <w:rFonts w:ascii="Times New Roman" w:hAnsi="Times New Roman"/>
         </w:rPr>
-        <w:t>οἱ περὶ Ἰάκωβον C</w:t>
+        <w:t>οἱ περὶ Ἰάκωβον Cs</w:t>
       </w:r>
       <w:r>
         <w:t>}</w:t>
@@ -4772,7 +4772,7 @@
           <w:rFonts w:ascii="Times New Roman" w:hAnsi="Times New Roman"/>
           <w:color w:val="550000"/>
         </w:rPr>
-        <w:t>οἱ περὶ Ἰάκωβον C</w:t>
+        <w:t>οἱ περὶ Ἰάκωβον Cs</w:t>
       </w:r>
       <w:r>
         <w:t xml:space="preserve"> (</w:t>
@@ -4784,7 +4784,7 @@
         <w:rPr>
           <w:vertAlign w:val="superscript"/>
         </w:rPr>
-        <w:t>C</w:t>
+        <w:t>Cs</w:t>
       </w:r>
       <w:r>
         <w:t xml:space="preserve"> »</w:t>
@@ -4799,7 +4799,7 @@
         <w:t>om.</w:t>
       </w:r>
       <w:r>
-        <w:t xml:space="preserve"> </w:t>
+        <w:t xml:space="preserve"> C</w:t>
       </w:r>
       <w:r>
         <w:t>)</w:t>
@@ -5361,7 +5361,7 @@
           <w:rFonts w:ascii="Times New Roman" w:hAnsi="Times New Roman"/>
           <w:color w:val="550000"/>
         </w:rPr>
-        <w:t>ὑπερβλύσαι C</w:t>
+        <w:t>ὑπερβλύσαι Cs</w:t>
       </w:r>
       <w:r>
         <w:t xml:space="preserve"> (</w:t>
@@ -5373,7 +5373,7 @@
         <w:rPr>
           <w:vertAlign w:val="superscript"/>
         </w:rPr>
-        <w:t>C</w:t>
+        <w:t>Cs</w:t>
       </w:r>
       <w:r>
         <w:t xml:space="preserve"> »</w:t>
@@ -5388,7 +5388,7 @@
         <w:t>ὑπερκλύσαι</w:t>
       </w:r>
       <w:r>
-        <w:t xml:space="preserve"> </w:t>
+        <w:t xml:space="preserve"> C</w:t>
       </w:r>
       <w:r>
         <w:t>)</w:t>
@@ -5440,7 +5440,7 @@
         <w:rPr>
           <w:rFonts w:ascii="Times New Roman" w:hAnsi="Times New Roman"/>
         </w:rPr>
-        <w:t>ὑπερβλύσαι C</w:t>
+        <w:t>ὑπερβλύσαι Cs</w:t>
       </w:r>
       <w:r>
         <w:t>}</w:t>
@@ -5516,7 +5516,7 @@
         <w:rPr>
           <w:rFonts w:ascii="Times New Roman" w:hAnsi="Times New Roman"/>
         </w:rPr>
-        <w:t>οἱ περὶ Ἰάκωβον C</w:t>
+        <w:t>οἱ περὶ Ἰάκωβον Cs</w:t>
       </w:r>
       <w:r>
         <w:t>}</w:t>
@@ -5553,7 +5553,7 @@
           <w:rFonts w:ascii="Times New Roman" w:hAnsi="Times New Roman"/>
           <w:color w:val="550000"/>
         </w:rPr>
-        <w:t>οἱ περὶ Ἰάκωβον C</w:t>
+        <w:t>οἱ περὶ Ἰάκωβον Cs</w:t>
       </w:r>
       <w:r>
         <w:t xml:space="preserve"> (</w:t>
@@ -5565,7 +5565,7 @@
         <w:rPr>
           <w:vertAlign w:val="superscript"/>
         </w:rPr>
-        <w:t>C</w:t>
+        <w:t>Cs</w:t>
       </w:r>
       <w:r>
         <w:t xml:space="preserve"> »</w:t>
@@ -5580,7 +5580,7 @@
         <w:t>om.</w:t>
       </w:r>
       <w:r>
-        <w:t xml:space="preserve"> </w:t>
+        <w:t xml:space="preserve"> C</w:t>
       </w:r>
       <w:r>
         <w:t>)</w:t>
@@ -5662,7 +5662,7 @@
         <w:t>om.</w:t>
       </w:r>
       <w:r>
-        <w:t xml:space="preserve"> </w:t>
+        <w:t xml:space="preserve"> C</w:t>
       </w:r>
       <w:r>
         <w:t>)</w:t>
@@ -5842,7 +5842,7 @@
         <w:t>om.</w:t>
       </w:r>
       <w:r>
-        <w:t xml:space="preserve"> </w:t>
+        <w:t xml:space="preserve"> C</w:t>
       </w:r>
       <w:r>
         <w:t>)</w:t>
@@ -6349,7 +6349,7 @@
         <w:t>ιβʹ</w:t>
       </w:r>
       <w:r>
-        <w:t xml:space="preserve"> </w:t>
+        <w:t xml:space="preserve"> C</w:t>
       </w:r>
       <w:r>
         <w:t>)</w:t>
@@ -6574,7 +6574,7 @@
         <w:t>om.</w:t>
       </w:r>
       <w:r>
-        <w:t xml:space="preserve"> </w:t>
+        <w:t xml:space="preserve"> C</w:t>
       </w:r>
       <w:r>
         <w:t>)</w:t>
@@ -7139,7 +7139,7 @@
         <w:rPr>
           <w:rFonts w:ascii="Times New Roman" w:hAnsi="Times New Roman"/>
         </w:rPr>
-        <w:t>οὐκ τις C</w:t>
+        <w:t>οὐκ τις Cs</w:t>
       </w:r>
       <w:r>
         <w:t>}</w:t>
@@ -7176,7 +7176,7 @@
           <w:rFonts w:ascii="Times New Roman" w:hAnsi="Times New Roman"/>
           <w:color w:val="550000"/>
         </w:rPr>
-        <w:t>οὐκ τις C</w:t>
+        <w:t>οὐκ τις Cs</w:t>
       </w:r>
       <w:r>
         <w:t xml:space="preserve"> (</w:t>
@@ -7188,7 +7188,7 @@
         <w:rPr>
           <w:vertAlign w:val="superscript"/>
         </w:rPr>
-        <w:t>C</w:t>
+        <w:t>Cs</w:t>
       </w:r>
       <w:r>
         <w:t xml:space="preserve">, </w:t>
@@ -7200,7 +7200,7 @@
         <w:rPr>
           <w:vertAlign w:val="superscript"/>
         </w:rPr>
-        <w:t>C</w:t>
+        <w:t>Cs</w:t>
       </w:r>
       <w:r>
         <w:t xml:space="preserve"> »</w:t>
@@ -7215,7 +7215,7 @@
         <w:t>om. τις</w:t>
       </w:r>
       <w:r>
-        <w:t xml:space="preserve"> </w:t>
+        <w:t xml:space="preserve"> C</w:t>
       </w:r>
       <w:r>
         <w:t>)</w:t>
@@ -7434,7 +7434,7 @@
         <w:t>ιβʹ</w:t>
       </w:r>
       <w:r>
-        <w:t xml:space="preserve"> </w:t>
+        <w:t xml:space="preserve"> C</w:t>
       </w:r>
       <w:r>
         <w:t>)</w:t>
@@ -7956,7 +7956,7 @@
         <w:t>om. om.</w:t>
       </w:r>
       <w:r>
-        <w:t xml:space="preserve"> </w:t>
+        <w:t xml:space="preserve"> C</w:t>
       </w:r>
       <w:r>
         <w:t>)</w:t>
@@ -8136,7 +8136,7 @@
         <w:t>om.</w:t>
       </w:r>
       <w:r>
-        <w:t xml:space="preserve"> </w:t>
+        <w:t xml:space="preserve"> C</w:t>
       </w:r>
       <w:r>
         <w:t>)</w:t>
@@ -8228,7 +8228,7 @@
           <w:rFonts w:ascii="Times New Roman" w:hAnsi="Times New Roman"/>
           <w:color w:val="550000"/>
         </w:rPr>
-        <w:t>ὑπακούουσιν C</w:t>
+        <w:t>ὑπακούουσιν Cs</w:t>
       </w:r>
       <w:r>
         <w:t xml:space="preserve"> (</w:t>
@@ -8240,7 +8240,7 @@
         <w:rPr>
           <w:vertAlign w:val="superscript"/>
         </w:rPr>
-        <w:t>C</w:t>
+        <w:t>Cs</w:t>
       </w:r>
       <w:r>
         <w:t xml:space="preserve"> »</w:t>
@@ -8255,7 +8255,7 @@
         <w:t>om.</w:t>
       </w:r>
       <w:r>
-        <w:t xml:space="preserve"> </w:t>
+        <w:t xml:space="preserve"> C</w:t>
       </w:r>
       <w:r>
         <w:t>)</w:t>
@@ -8307,7 +8307,7 @@
         <w:rPr>
           <w:rFonts w:ascii="Times New Roman" w:hAnsi="Times New Roman"/>
         </w:rPr>
-        <w:t>ὑπακούουσιν C</w:t>
+        <w:t>ὑπακούουσιν Cs</w:t>
       </w:r>
       <w:r>
         <w:t>}</w:t>
@@ -8979,7 +8979,7 @@
           <w:rFonts w:ascii="Times New Roman" w:hAnsi="Times New Roman"/>
           <w:color w:val="550000"/>
         </w:rPr>
-        <w:t>ὑπερβλύζων C</w:t>
+        <w:t>ὑπερβλύζων Cs</w:t>
       </w:r>
       <w:r>
         <w:t xml:space="preserve"> (</w:t>
@@ -8991,7 +8991,7 @@
         <w:rPr>
           <w:vertAlign w:val="superscript"/>
         </w:rPr>
-        <w:t>C</w:t>
+        <w:t>Cs</w:t>
       </w:r>
       <w:r>
         <w:t xml:space="preserve"> »</w:t>
@@ -9006,7 +9006,7 @@
         <w:t>ὑπερκλύζων</w:t>
       </w:r>
       <w:r>
-        <w:t xml:space="preserve"> </w:t>
+        <w:t xml:space="preserve"> C</w:t>
       </w:r>
       <w:r>
         <w:t>)</w:t>
@@ -9058,7 +9058,7 @@
         <w:rPr>
           <w:rFonts w:ascii="Times New Roman" w:hAnsi="Times New Roman"/>
         </w:rPr>
-        <w:t>ὑπερβλύζων C</w:t>
+        <w:t>ὑπερβλύζων Cs</w:t>
       </w:r>
       <w:r>
         <w:t>}</w:t>
@@ -9444,7 +9444,7 @@
         <w:t>om.</w:t>
       </w:r>
       <w:r>
-        <w:t xml:space="preserve"> </w:t>
+        <w:t xml:space="preserve"> C</w:t>
       </w:r>
       <w:r>
         <w:t>)</w:t>
@@ -9782,7 +9782,7 @@
         <w:t>om.</w:t>
       </w:r>
       <w:r>
-        <w:t xml:space="preserve"> </w:t>
+        <w:t xml:space="preserve"> C</w:t>
       </w:r>
       <w:r>
         <w:t>)</w:t>
@@ -10589,7 +10589,7 @@
           <w:rFonts w:ascii="Times New Roman" w:hAnsi="Times New Roman"/>
           <w:color w:val="550000"/>
         </w:rPr>
-        <w:t>παρ’ C</w:t>
+        <w:t>παρ’ Cs</w:t>
       </w:r>
       <w:r>
         <w:t xml:space="preserve"> (</w:t>
@@ -10601,7 +10601,7 @@
         <w:rPr>
           <w:vertAlign w:val="superscript"/>
         </w:rPr>
-        <w:t>C</w:t>
+        <w:t>Cs</w:t>
       </w:r>
       <w:r>
         <w:t xml:space="preserve"> »</w:t>
@@ -11036,7 +11036,7 @@
         <w:t>om.</w:t>
       </w:r>
       <w:r>
-        <w:t xml:space="preserve"> </w:t>
+        <w:t xml:space="preserve"> C</w:t>
       </w:r>
       <w:r>
         <w:t>)</w:t>
@@ -11398,7 +11398,7 @@
         <w:t>Κύριος</w:t>
       </w:r>
       <w:r>
-        <w:t xml:space="preserve"> </w:t>
+        <w:t xml:space="preserve"> C</w:t>
       </w:r>
       <w:r>
         <w:t>)</w:t>
@@ -11545,7 +11545,7 @@
           <w:rFonts w:ascii="Times New Roman" w:hAnsi="Times New Roman"/>
           <w:color w:val="550000"/>
         </w:rPr>
-        <w:t>ἀνθρώπους C</w:t>
+        <w:t>ἀνθρώπους Cs</w:t>
       </w:r>
       <w:r>
         <w:t xml:space="preserve"> (</w:t>
@@ -11557,7 +11557,7 @@
         <w:rPr>
           <w:vertAlign w:val="superscript"/>
         </w:rPr>
-        <w:t>C</w:t>
+        <w:t>Cs</w:t>
       </w:r>
       <w:r>
         <w:t xml:space="preserve"> »</w:t>
@@ -11572,7 +11572,7 @@
         <w:t>om.</w:t>
       </w:r>
       <w:r>
-        <w:t xml:space="preserve"> </w:t>
+        <w:t xml:space="preserve"> C</w:t>
       </w:r>
       <w:r>
         <w:t>)</w:t>
@@ -11624,7 +11624,7 @@
         <w:rPr>
           <w:rFonts w:ascii="Times New Roman" w:hAnsi="Times New Roman"/>
         </w:rPr>
-        <w:t>ἀνθρώπους C</w:t>
+        <w:t>ἀνθρώπους Cs</w:t>
       </w:r>
       <w:r>
         <w:t>}</w:t>

--- a/integrator/test/Proba32-list-sla.expected.docx
+++ b/integrator/test/Proba32-list-sla.expected.docx
@@ -1012,7 +1012,7 @@
         <w:rPr>
           <w:rFonts w:ascii="Times New Roman" w:hAnsi="Times New Roman"/>
         </w:rPr>
-        <w:t>om. &amp; om.</w:t>
+        <w:t>om.</w:t>
       </w:r>
       <w:r>
         <w:t xml:space="preserve">: </w:t>
@@ -4630,7 +4630,7 @@
         <w:rPr>
           <w:rFonts w:ascii="Times New Roman" w:hAnsi="Times New Roman"/>
         </w:rPr>
-        <w:t>om. &amp; om.</w:t>
+        <w:t>om.</w:t>
       </w:r>
       <w:r>
         <w:t xml:space="preserve">: </w:t>
@@ -7970,7 +7970,7 @@
         <w:rPr>
           <w:rFonts w:ascii="Times New Roman" w:hAnsi="Times New Roman"/>
         </w:rPr>
-        <w:t>om. &amp; om.</w:t>
+        <w:t>om.</w:t>
       </w:r>
       <w:r>
         <w:t xml:space="preserve">: </w:t>

--- a/integrator/test/Proba32-list-sla.expected.docx
+++ b/integrator/test/Proba32-list-sla.expected.docx
@@ -5456,18 +5456,6 @@
           <w:sz w:val="28"/>
         </w:rPr>
         <w:t xml:space="preserve"> ꙗковъ</w:t>
-      </w:r>
-    </w:p>
-    <w:p>
-      <w:pPr>
-        <w:ind w:firstLine="200"/>
-      </w:pPr>
-      <w:r>
-        <w:rPr>
-          <w:rFonts w:ascii="CyrillicaOchrid10U" w:hAnsi="CyrillicaOchrid10U"/>
-          <w:sz w:val="24"/>
-        </w:rPr>
-        <w:t>|  аковъ  братꙗ го</w:t>
       </w:r>
     </w:p>
     <w:p>

--- a/integrator/test/Proba32-list-sla.expected.docx
+++ b/integrator/test/Proba32-list-sla.expected.docx
@@ -3357,7 +3357,7 @@
         <w:rPr>
           <w:rFonts w:ascii="Times New Roman" w:hAnsi="Times New Roman"/>
         </w:rPr>
-        <w:t>Χριστός SpPa</w:t>
+        <w:t>Χριστός PaSp</w:t>
       </w:r>
       <w:r>
         <w:t>}</w:t>
@@ -3394,7 +3394,7 @@
           <w:rFonts w:ascii="Times New Roman" w:hAnsi="Times New Roman"/>
           <w:color w:val="550000"/>
         </w:rPr>
-        <w:t>Χριστός SpPa</w:t>
+        <w:t>Χριστός PaSp</w:t>
       </w:r>
       <w:r>
         <w:t xml:space="preserve"> (</w:t>
@@ -3418,7 +3418,7 @@
         <w:rPr>
           <w:vertAlign w:val="superscript"/>
         </w:rPr>
-        <w:t>SpPa</w:t>
+        <w:t>PaSp</w:t>
       </w:r>
       <w:r>
         <w:t xml:space="preserve"> »</w:t>
@@ -11322,7 +11322,7 @@
         <w:rPr>
           <w:rFonts w:ascii="Times New Roman" w:hAnsi="Times New Roman"/>
         </w:rPr>
-        <w:t>Χριστός SpPa</w:t>
+        <w:t>Χριστός PaSp</w:t>
       </w:r>
       <w:r>
         <w:t>}</w:t>
@@ -11359,7 +11359,7 @@
           <w:rFonts w:ascii="Times New Roman" w:hAnsi="Times New Roman"/>
           <w:color w:val="550000"/>
         </w:rPr>
-        <w:t>Χριστός SpPa</w:t>
+        <w:t>Χριστός PaSp</w:t>
       </w:r>
       <w:r>
         <w:t xml:space="preserve"> (</w:t>
@@ -11371,7 +11371,7 @@
         <w:rPr>
           <w:vertAlign w:val="superscript"/>
         </w:rPr>
-        <w:t>SpPa</w:t>
+        <w:t>PaSp</w:t>
       </w:r>
       <w:r>
         <w:t xml:space="preserve"> »</w:t>

--- a/integrator/test/Proba32-list-sla.expected.docx
+++ b/integrator/test/Proba32-list-sla.expected.docx
@@ -27,7 +27,7 @@
       <w:r>
         <w:rPr>
           <w:rFonts w:ascii="CyrillicaOchrid10U" w:hAnsi="CyrillicaOchrid10U"/>
-          <w:color w:val="000055"/>
+          <w:color w:val="000090"/>
         </w:rPr>
         <w:t>аꙁ</w:t>
       </w:r>
@@ -37,7 +37,7 @@
       <w:r>
         <w:rPr>
           <w:rFonts w:ascii="Times New Roman" w:hAnsi="Times New Roman"/>
-          <w:color w:val="550000"/>
+          <w:color w:val="900000"/>
         </w:rPr>
         <w:t>κάγω</w:t>
       </w:r>
@@ -56,7 +56,7 @@
       <w:r>
         <w:rPr>
           <w:rFonts w:ascii="CyrillicaOchrid10U" w:hAnsi="CyrillicaOchrid10U"/>
-          <w:color w:val="000055"/>
+          <w:color w:val="000090"/>
         </w:rPr>
         <w:t>мене</w:t>
       </w:r>
@@ -66,7 +66,7 @@
       <w:r>
         <w:rPr>
           <w:rFonts w:ascii="Times New Roman" w:hAnsi="Times New Roman"/>
-          <w:color w:val="550000"/>
+          <w:color w:val="900000"/>
         </w:rPr>
         <w:t>με Cs</w:t>
       </w:r>
@@ -111,7 +111,7 @@
       <w:r>
         <w:rPr>
           <w:rFonts w:ascii="CyrillicaOchrid10U" w:hAnsi="CyrillicaOchrid10U"/>
-          <w:color w:val="000055"/>
+          <w:color w:val="000090"/>
         </w:rPr>
         <w:t>аще</w:t>
       </w:r>
@@ -121,7 +121,7 @@
       <w:r>
         <w:rPr>
           <w:rFonts w:ascii="Times New Roman" w:hAnsi="Times New Roman"/>
-          <w:color w:val="550000"/>
+          <w:color w:val="900000"/>
         </w:rPr>
         <w:t>om.</w:t>
       </w:r>
@@ -178,7 +178,7 @@
       <w:r>
         <w:rPr>
           <w:rFonts w:ascii="CyrillicaOchrid10U" w:hAnsi="CyrillicaOchrid10U"/>
-          <w:color w:val="000055"/>
+          <w:color w:val="000090"/>
         </w:rPr>
         <w:t>аще </w:t>
       </w:r>
@@ -188,7 +188,7 @@
       <w:r>
         <w:rPr>
           <w:rFonts w:ascii="Times New Roman" w:hAnsi="Times New Roman"/>
-          <w:color w:val="550000"/>
+          <w:color w:val="900000"/>
         </w:rPr>
         <w:t>κἂν</w:t>
       </w:r>
@@ -239,7 +239,7 @@
       <w:r>
         <w:rPr>
           <w:rFonts w:ascii="CyrillicaOchrid10U" w:hAnsi="CyrillicaOchrid10U"/>
-          <w:color w:val="000055"/>
+          <w:color w:val="000090"/>
         </w:rPr>
         <w:t>бесѣдовашѧ•</w:t>
       </w:r>
@@ -249,7 +249,7 @@
       <w:r>
         <w:rPr>
           <w:rFonts w:ascii="Times New Roman" w:hAnsi="Times New Roman"/>
-          <w:color w:val="550000"/>
+          <w:color w:val="900000"/>
         </w:rPr>
         <w:t>διατρίψαντες</w:t>
       </w:r>
@@ -288,7 +288,7 @@
       <w:r>
         <w:rPr>
           <w:rFonts w:ascii="CyrillicaOchrid10U" w:hAnsi="CyrillicaOchrid10U"/>
-          <w:color w:val="000055"/>
+          <w:color w:val="000090"/>
         </w:rPr>
         <w:t>бьма</w:t>
       </w:r>
@@ -298,7 +298,7 @@
       <w:r>
         <w:rPr>
           <w:rFonts w:ascii="Times New Roman" w:hAnsi="Times New Roman"/>
-          <w:color w:val="550000"/>
+          <w:color w:val="900000"/>
         </w:rPr>
         <w:t>μαστιζόμενον</w:t>
       </w:r>
@@ -337,7 +337,7 @@
       <w:r>
         <w:rPr>
           <w:rFonts w:ascii="CyrillicaOchrid10U" w:hAnsi="CyrillicaOchrid10U"/>
-          <w:color w:val="000055"/>
+          <w:color w:val="000090"/>
         </w:rPr>
         <w:t>богат•</w:t>
       </w:r>
@@ -347,7 +347,7 @@
       <w:r>
         <w:rPr>
           <w:rFonts w:ascii="Times New Roman" w:hAnsi="Times New Roman"/>
-          <w:color w:val="550000"/>
+          <w:color w:val="900000"/>
         </w:rPr>
         <w:t>πλούσιοι</w:t>
       </w:r>
@@ -398,7 +398,7 @@
       <w:r>
         <w:rPr>
           <w:rFonts w:ascii="CyrillicaOchrid10U" w:hAnsi="CyrillicaOchrid10U"/>
-          <w:color w:val="000055"/>
+          <w:color w:val="000090"/>
         </w:rPr>
         <w:t>боꙁѣ</w:t>
       </w:r>
@@ -408,7 +408,7 @@
       <w:r>
         <w:rPr>
           <w:rFonts w:ascii="Times New Roman" w:hAnsi="Times New Roman"/>
-          <w:color w:val="550000"/>
+          <w:color w:val="900000"/>
         </w:rPr>
         <w:t>Θεοῦ</w:t>
       </w:r>
@@ -462,7 +462,7 @@
       <w:r>
         <w:rPr>
           <w:rFonts w:ascii="CyrillicaOchrid10U" w:hAnsi="CyrillicaOchrid10U"/>
-          <w:color w:val="000055"/>
+          <w:color w:val="000090"/>
         </w:rPr>
         <w:t>бжї H бж W бж G</w:t>
       </w:r>
@@ -472,7 +472,7 @@
       <w:r>
         <w:rPr>
           <w:rFonts w:ascii="Times New Roman" w:hAnsi="Times New Roman"/>
-          <w:color w:val="550000"/>
+          <w:color w:val="900000"/>
         </w:rPr>
         <w:t>Θεοῦ</w:t>
       </w:r>
@@ -532,7 +532,7 @@
       <w:r>
         <w:rPr>
           <w:rFonts w:ascii="CyrillicaOchrid10U" w:hAnsi="CyrillicaOchrid10U"/>
-          <w:color w:val="000055"/>
+          <w:color w:val="000090"/>
         </w:rPr>
         <w:t>боꙗще сѧ</w:t>
       </w:r>
@@ -542,7 +542,7 @@
       <w:r>
         <w:rPr>
           <w:rFonts w:ascii="Times New Roman" w:hAnsi="Times New Roman"/>
-          <w:color w:val="550000"/>
+          <w:color w:val="900000"/>
         </w:rPr>
         <w:t>om.</w:t>
       </w:r>
@@ -587,7 +587,7 @@
       <w:r>
         <w:rPr>
           <w:rFonts w:ascii="CyrillicaOchrid10U" w:hAnsi="CyrillicaOchrid10U"/>
-          <w:color w:val="000055"/>
+          <w:color w:val="000090"/>
         </w:rPr>
         <w:t>боꙗще сѧ</w:t>
       </w:r>
@@ -597,7 +597,7 @@
       <w:r>
         <w:rPr>
           <w:rFonts w:ascii="Times New Roman" w:hAnsi="Times New Roman"/>
-          <w:color w:val="550000"/>
+          <w:color w:val="900000"/>
         </w:rPr>
         <w:t>δεδοικότες καὶ φρίττοντες Ch</w:t>
       </w:r>
@@ -669,7 +669,7 @@
       <w:r>
         <w:rPr>
           <w:rFonts w:ascii="CyrillicaOchrid10U" w:hAnsi="CyrillicaOchrid10U"/>
-          <w:color w:val="000055"/>
+          <w:color w:val="000090"/>
         </w:rPr>
         <w:t>ₓ ꙗковъ  братꙗ его•</w:t>
       </w:r>
@@ -679,7 +679,7 @@
       <w:r>
         <w:rPr>
           <w:rFonts w:ascii="Times New Roman" w:hAnsi="Times New Roman"/>
-          <w:color w:val="550000"/>
+          <w:color w:val="900000"/>
         </w:rPr>
         <w:t>om.</w:t>
       </w:r>
@@ -724,7 +724,7 @@
       <w:r>
         <w:rPr>
           <w:rFonts w:ascii="CyrillicaOchrid10U" w:hAnsi="CyrillicaOchrid10U"/>
-          <w:color w:val="000055"/>
+          <w:color w:val="000090"/>
         </w:rPr>
         <w:t>ₓ ꙗковъ  братꙗ его•</w:t>
       </w:r>
@@ -734,7 +734,7 @@
       <w:r>
         <w:rPr>
           <w:rFonts w:ascii="Times New Roman" w:hAnsi="Times New Roman"/>
-          <w:color w:val="550000"/>
+          <w:color w:val="900000"/>
         </w:rPr>
         <w:t>οἱ περὶ Ἰάκωβον Cs</w:t>
       </w:r>
@@ -794,7 +794,7 @@
       <w:r>
         <w:rPr>
           <w:rFonts w:ascii="CyrillicaOchrid10U" w:hAnsi="CyrillicaOchrid10U"/>
-          <w:color w:val="000055"/>
+          <w:color w:val="000090"/>
         </w:rPr>
         <w:t>бꙑсть•</w:t>
       </w:r>
@@ -804,7 +804,7 @@
       <w:r>
         <w:rPr>
           <w:rFonts w:ascii="Times New Roman" w:hAnsi="Times New Roman"/>
-          <w:color w:val="550000"/>
+          <w:color w:val="900000"/>
         </w:rPr>
         <w:t>ἐγένετο</w:t>
       </w:r>
@@ -838,7 +838,7 @@
       <w:r>
         <w:rPr>
           <w:rFonts w:ascii="CyrillicaOchrid10U" w:hAnsi="CyrillicaOchrid10U"/>
-          <w:color w:val="000055"/>
+          <w:color w:val="000090"/>
         </w:rPr>
         <w:t>нѣсть</w:t>
       </w:r>
@@ -848,7 +848,7 @@
       <w:r>
         <w:rPr>
           <w:rFonts w:ascii="Times New Roman" w:hAnsi="Times New Roman"/>
-          <w:color w:val="550000"/>
+          <w:color w:val="900000"/>
         </w:rPr>
         <w:t>εἰμί</w:t>
       </w:r>
@@ -867,7 +867,7 @@
       <w:r>
         <w:rPr>
           <w:rFonts w:ascii="CyrillicaOchrid10U" w:hAnsi="CyrillicaOchrid10U"/>
-          <w:color w:val="000055"/>
+          <w:color w:val="000090"/>
         </w:rPr>
         <w:t>сть</w:t>
       </w:r>
@@ -877,7 +877,7 @@
       <w:r>
         <w:rPr>
           <w:rFonts w:ascii="Times New Roman" w:hAnsi="Times New Roman"/>
-          <w:color w:val="550000"/>
+          <w:color w:val="900000"/>
         </w:rPr>
         <w:t>ᾖ</w:t>
       </w:r>
@@ -907,7 +907,7 @@
       <w:r>
         <w:rPr>
           <w:rFonts w:ascii="CyrillicaOchrid10U" w:hAnsi="CyrillicaOchrid10U"/>
-          <w:color w:val="000055"/>
+          <w:color w:val="000090"/>
         </w:rPr>
         <w:t>боудеть•</w:t>
       </w:r>
@@ -917,7 +917,7 @@
       <w:r>
         <w:rPr>
           <w:rFonts w:ascii="Times New Roman" w:hAnsi="Times New Roman"/>
-          <w:color w:val="550000"/>
+          <w:color w:val="900000"/>
         </w:rPr>
         <w:t>ὑπάρχῃ</w:t>
       </w:r>
@@ -959,7 +959,7 @@
       <w:r>
         <w:rPr>
           <w:rFonts w:ascii="CyrillicaOchrid10U" w:hAnsi="CyrillicaOchrid10U"/>
-          <w:color w:val="000055"/>
+          <w:color w:val="000090"/>
         </w:rPr>
         <w:t>ₓ соущмъ подъ нм•</w:t>
       </w:r>
@@ -969,7 +969,7 @@
       <w:r>
         <w:rPr>
           <w:rFonts w:ascii="Times New Roman" w:hAnsi="Times New Roman"/>
-          <w:color w:val="550000"/>
+          <w:color w:val="900000"/>
         </w:rPr>
         <w:t>τοὺς ὑποτεταγμένους Ch</w:t>
       </w:r>
@@ -1020,7 +1020,7 @@
       <w:r>
         <w:rPr>
           <w:rFonts w:ascii="CyrillicaOchrid10U" w:hAnsi="CyrillicaOchrid10U"/>
-          <w:color w:val="000055"/>
+          <w:color w:val="000090"/>
         </w:rPr>
         <w:t>ₓ соущмъ подъ нм•</w:t>
       </w:r>
@@ -1030,7 +1030,7 @@
       <w:r>
         <w:rPr>
           <w:rFonts w:ascii="Times New Roman" w:hAnsi="Times New Roman"/>
-          <w:color w:val="550000"/>
+          <w:color w:val="900000"/>
         </w:rPr>
         <w:t>om. om.</w:t>
       </w:r>
@@ -1087,7 +1087,7 @@
       <w:r>
         <w:rPr>
           <w:rFonts w:ascii="CyrillicaOchrid10U" w:hAnsi="CyrillicaOchrid10U"/>
-          <w:color w:val="000055"/>
+          <w:color w:val="000090"/>
         </w:rPr>
         <w:t>оувѣдѣла бꙑ</w:t>
       </w:r>
@@ -1097,7 +1097,7 @@
       <w:r>
         <w:rPr>
           <w:rFonts w:ascii="Times New Roman" w:hAnsi="Times New Roman"/>
-          <w:color w:val="550000"/>
+          <w:color w:val="900000"/>
         </w:rPr>
         <w:t>μαθοῦσα ἔμελλεν</w:t>
       </w:r>
@@ -1139,7 +1139,7 @@
       <w:r>
         <w:rPr>
           <w:rFonts w:ascii="CyrillicaOchrid10U" w:hAnsi="CyrillicaOchrid10U"/>
-          <w:color w:val="000055"/>
+          <w:color w:val="000090"/>
         </w:rPr>
         <w:t>сть GH</w:t>
       </w:r>
@@ -1149,7 +1149,7 @@
       <w:r>
         <w:rPr>
           <w:rFonts w:ascii="Times New Roman" w:hAnsi="Times New Roman"/>
-          <w:color w:val="550000"/>
+          <w:color w:val="900000"/>
         </w:rPr>
         <w:t>Ø</w:t>
       </w:r>
@@ -1227,7 +1227,7 @@
       <w:r>
         <w:rPr>
           <w:rFonts w:ascii="CyrillicaOchrid10U" w:hAnsi="CyrillicaOchrid10U"/>
-          <w:color w:val="000055"/>
+          <w:color w:val="000090"/>
         </w:rPr>
         <w:t>вѣдѣла бꙑ</w:t>
       </w:r>
@@ -1237,7 +1237,7 @@
       <w:r>
         <w:rPr>
           <w:rFonts w:ascii="Times New Roman" w:hAnsi="Times New Roman"/>
-          <w:color w:val="550000"/>
+          <w:color w:val="900000"/>
         </w:rPr>
         <w:t>ᾔδεις</w:t>
       </w:r>
@@ -1256,7 +1256,7 @@
       <w:r>
         <w:rPr>
           <w:rFonts w:ascii="CyrillicaOchrid10U" w:hAnsi="CyrillicaOchrid10U"/>
-          <w:color w:val="000055"/>
+          <w:color w:val="000090"/>
         </w:rPr>
         <w:t>вдѣл бꙑхомъ•</w:t>
       </w:r>
@@ -1266,7 +1266,7 @@
       <w:r>
         <w:rPr>
           <w:rFonts w:ascii="Times New Roman" w:hAnsi="Times New Roman"/>
-          <w:color w:val="550000"/>
+          <w:color w:val="900000"/>
         </w:rPr>
         <w:t>ἔγνωμεν</w:t>
       </w:r>
@@ -1285,7 +1285,7 @@
       <w:r>
         <w:rPr>
           <w:rFonts w:ascii="CyrillicaOchrid10U" w:hAnsi="CyrillicaOchrid10U"/>
-          <w:color w:val="000055"/>
+          <w:color w:val="000090"/>
         </w:rPr>
         <w:t>оубьномъ бꙑвъшемъ• ₓ</w:t>
       </w:r>
@@ -1295,7 +1295,7 @@
       <w:r>
         <w:rPr>
           <w:rFonts w:ascii="Times New Roman" w:hAnsi="Times New Roman"/>
-          <w:color w:val="550000"/>
+          <w:color w:val="900000"/>
         </w:rPr>
         <w:t>καταλύσαι τὸν βίον</w:t>
       </w:r>
@@ -1325,7 +1325,7 @@
       <w:r>
         <w:rPr>
           <w:rFonts w:ascii="CyrillicaOchrid10U" w:hAnsi="CyrillicaOchrid10U"/>
-          <w:color w:val="000055"/>
+          <w:color w:val="000090"/>
         </w:rPr>
         <w:t>бы моглъ</w:t>
       </w:r>
@@ -1335,7 +1335,7 @@
       <w:r>
         <w:rPr>
           <w:rFonts w:ascii="Times New Roman" w:hAnsi="Times New Roman"/>
-          <w:color w:val="550000"/>
+          <w:color w:val="900000"/>
         </w:rPr>
         <w:t>ἠδύνατο</w:t>
       </w:r>
@@ -1354,7 +1354,7 @@
       <w:r>
         <w:rPr>
           <w:rFonts w:ascii="CyrillicaOchrid10U" w:hAnsi="CyrillicaOchrid10U"/>
-          <w:color w:val="000055"/>
+          <w:color w:val="000090"/>
         </w:rPr>
         <w:t>вьꙁмогл бхомь</w:t>
       </w:r>
@@ -1364,7 +1364,7 @@
       <w:r>
         <w:rPr>
           <w:rFonts w:ascii="Times New Roman" w:hAnsi="Times New Roman"/>
-          <w:color w:val="550000"/>
+          <w:color w:val="900000"/>
         </w:rPr>
         <w:t>ἠδυνήθημεν</w:t>
       </w:r>
@@ -1383,7 +1383,7 @@
       <w:r>
         <w:rPr>
           <w:rFonts w:ascii="CyrillicaOchrid10U" w:hAnsi="CyrillicaOchrid10U"/>
-          <w:color w:val="000055"/>
+          <w:color w:val="000090"/>
         </w:rPr>
         <w:t>не бѣ ꙗвленъ•</w:t>
       </w:r>
@@ -1393,7 +1393,7 @@
       <w:r>
         <w:rPr>
           <w:rFonts w:ascii="Times New Roman" w:hAnsi="Times New Roman"/>
-          <w:color w:val="550000"/>
+          <w:color w:val="900000"/>
         </w:rPr>
         <w:t>ἠγνοεῖτο</w:t>
       </w:r>
@@ -1412,7 +1412,7 @@
       <w:r>
         <w:rPr>
           <w:rFonts w:ascii="CyrillicaOchrid10U" w:hAnsi="CyrillicaOchrid10U"/>
-          <w:color w:val="000055"/>
+          <w:color w:val="000090"/>
         </w:rPr>
         <w:t>погребеноу бꙑт•</w:t>
       </w:r>
@@ -1422,7 +1422,7 @@
       <w:r>
         <w:rPr>
           <w:rFonts w:ascii="Times New Roman" w:hAnsi="Times New Roman"/>
-          <w:color w:val="550000"/>
+          <w:color w:val="900000"/>
         </w:rPr>
         <w:t>ταφῆναι</w:t>
       </w:r>
@@ -1441,7 +1441,7 @@
       <w:r>
         <w:rPr>
           <w:rFonts w:ascii="CyrillicaOchrid10U" w:hAnsi="CyrillicaOchrid10U"/>
-          <w:color w:val="000055"/>
+          <w:color w:val="000090"/>
         </w:rPr>
         <w:t>поноужденъ боудеть</w:t>
       </w:r>
@@ -1451,7 +1451,7 @@
       <w:r>
         <w:rPr>
           <w:rFonts w:ascii="Times New Roman" w:hAnsi="Times New Roman"/>
-          <w:color w:val="550000"/>
+          <w:color w:val="900000"/>
         </w:rPr>
         <w:t>ἀναγκασθήσεται</w:t>
       </w:r>
@@ -1493,7 +1493,7 @@
       <w:r>
         <w:rPr>
           <w:rFonts w:ascii="CyrillicaOchrid10U" w:hAnsi="CyrillicaOchrid10U"/>
-          <w:color w:val="000055"/>
+          <w:color w:val="000090"/>
         </w:rPr>
         <w:t>прьтьнц боудоуть</w:t>
       </w:r>
@@ -1503,7 +1503,7 @@
       <w:r>
         <w:rPr>
           <w:rFonts w:ascii="Times New Roman" w:hAnsi="Times New Roman"/>
-          <w:color w:val="550000"/>
+          <w:color w:val="900000"/>
         </w:rPr>
         <w:t>ποιῆσαι κοινωνοὺς</w:t>
       </w:r>
@@ -1560,7 +1560,7 @@
       <w:r>
         <w:rPr>
           <w:rFonts w:ascii="CyrillicaOchrid10U" w:hAnsi="CyrillicaOchrid10U"/>
-          <w:color w:val="000055"/>
+          <w:color w:val="000090"/>
         </w:rPr>
         <w:t>престнц быт H престьнц быт G</w:t>
       </w:r>
@@ -1570,7 +1570,7 @@
       <w:r>
         <w:rPr>
           <w:rFonts w:ascii="Times New Roman" w:hAnsi="Times New Roman"/>
-          <w:color w:val="550000"/>
+          <w:color w:val="900000"/>
         </w:rPr>
         <w:t>ποιῆσαι κοινωνοὺς</w:t>
       </w:r>
@@ -1630,7 +1630,7 @@
       <w:r>
         <w:rPr>
           <w:rFonts w:ascii="CyrillicaOchrid10U" w:hAnsi="CyrillicaOchrid10U"/>
-          <w:color w:val="000055"/>
+          <w:color w:val="000090"/>
         </w:rPr>
         <w:t>велане WGH</w:t>
       </w:r>
@@ -1640,7 +1640,7 @@
       <w:r>
         <w:rPr>
           <w:rFonts w:ascii="Times New Roman" w:hAnsi="Times New Roman"/>
-          <w:color w:val="550000"/>
+          <w:color w:val="900000"/>
         </w:rPr>
         <w:t>ἄτυφον</w:t>
       </w:r>
@@ -1700,7 +1700,7 @@
       <w:r>
         <w:rPr>
           <w:rFonts w:ascii="CyrillicaOchrid10U" w:hAnsi="CyrillicaOchrid10U"/>
-          <w:color w:val="000055"/>
+          <w:color w:val="000090"/>
         </w:rPr>
         <w:t>ₓ ветьхоую</w:t>
       </w:r>
@@ -1710,7 +1710,7 @@
       <w:r>
         <w:rPr>
           <w:rFonts w:ascii="Times New Roman" w:hAnsi="Times New Roman"/>
-          <w:color w:val="550000"/>
+          <w:color w:val="900000"/>
         </w:rPr>
         <w:t>τῆς πάλαι</w:t>
       </w:r>
@@ -1749,7 +1749,7 @@
       <w:r>
         <w:rPr>
           <w:rFonts w:ascii="CyrillicaOchrid10U" w:hAnsi="CyrillicaOchrid10U"/>
-          <w:color w:val="000055"/>
+          <w:color w:val="000090"/>
         </w:rPr>
         <w:t>вдмо</w:t>
       </w:r>
@@ -1759,7 +1759,7 @@
       <w:r>
         <w:rPr>
           <w:rFonts w:ascii="Times New Roman" w:hAnsi="Times New Roman"/>
-          <w:color w:val="550000"/>
+          <w:color w:val="900000"/>
         </w:rPr>
         <w:t>ὁρατὸν</w:t>
       </w:r>
@@ -1798,7 +1798,7 @@
       <w:r>
         <w:rPr>
           <w:rFonts w:ascii="CyrillicaOchrid10U" w:hAnsi="CyrillicaOchrid10U"/>
-          <w:color w:val="000055"/>
+          <w:color w:val="000090"/>
         </w:rPr>
         <w:t>вдѣл бꙑхомъ•</w:t>
       </w:r>
@@ -1808,7 +1808,7 @@
       <w:r>
         <w:rPr>
           <w:rFonts w:ascii="Times New Roman" w:hAnsi="Times New Roman"/>
-          <w:color w:val="550000"/>
+          <w:color w:val="900000"/>
         </w:rPr>
         <w:t>ἔγνωμεν</w:t>
       </w:r>
@@ -1871,7 +1871,7 @@
       <w:r>
         <w:rPr>
           <w:rFonts w:ascii="CyrillicaOchrid10U" w:hAnsi="CyrillicaOchrid10U"/>
-          <w:color w:val="000055"/>
+          <w:color w:val="000090"/>
         </w:rPr>
         <w:t>внам</w:t>
       </w:r>
@@ -1881,7 +1881,7 @@
       <w:r>
         <w:rPr>
           <w:rFonts w:ascii="Times New Roman" w:hAnsi="Times New Roman"/>
-          <w:color w:val="550000"/>
+          <w:color w:val="900000"/>
         </w:rPr>
         <w:t>αἰτιῶν Cs</w:t>
       </w:r>
@@ -1926,7 +1926,7 @@
       <w:r>
         <w:rPr>
           <w:rFonts w:ascii="CyrillicaOchrid10U" w:hAnsi="CyrillicaOchrid10U"/>
-          <w:color w:val="000055"/>
+          <w:color w:val="000090"/>
         </w:rPr>
         <w:t>владеть</w:t>
       </w:r>
@@ -1936,7 +1936,7 @@
       <w:r>
         <w:rPr>
           <w:rFonts w:ascii="Times New Roman" w:hAnsi="Times New Roman"/>
-          <w:color w:val="550000"/>
+          <w:color w:val="900000"/>
         </w:rPr>
         <w:t>ἔχῃ</w:t>
       </w:r>
@@ -1987,7 +1987,7 @@
       <w:r>
         <w:rPr>
           <w:rFonts w:ascii="CyrillicaOchrid10U" w:hAnsi="CyrillicaOchrid10U"/>
-          <w:color w:val="000055"/>
+          <w:color w:val="000090"/>
         </w:rPr>
         <w:t>вргь(!)</w:t>
       </w:r>
@@ -1997,7 +1997,7 @@
       <w:r>
         <w:rPr>
           <w:rFonts w:ascii="Times New Roman" w:hAnsi="Times New Roman"/>
-          <w:color w:val="550000"/>
+          <w:color w:val="900000"/>
         </w:rPr>
         <w:t>κορυφὴν</w:t>
       </w:r>
@@ -2060,7 +2060,7 @@
       <w:r>
         <w:rPr>
           <w:rFonts w:ascii="CyrillicaOchrid10U" w:hAnsi="CyrillicaOchrid10U"/>
-          <w:color w:val="000055"/>
+          <w:color w:val="000090"/>
         </w:rPr>
         <w:t>въ стноу</w:t>
       </w:r>
@@ -2070,7 +2070,7 @@
       <w:r>
         <w:rPr>
           <w:rFonts w:ascii="Times New Roman" w:hAnsi="Times New Roman"/>
-          <w:color w:val="550000"/>
+          <w:color w:val="900000"/>
         </w:rPr>
         <w:t>εἰκότως</w:t>
       </w:r>
@@ -2112,7 +2112,7 @@
       <w:r>
         <w:rPr>
           <w:rFonts w:ascii="CyrillicaOchrid10U" w:hAnsi="CyrillicaOchrid10U"/>
-          <w:color w:val="000055"/>
+          <w:color w:val="000090"/>
         </w:rPr>
         <w:t>въ неаане въврѣщ</w:t>
       </w:r>
@@ -2122,7 +2122,7 @@
       <w:r>
         <w:rPr>
           <w:rFonts w:ascii="Times New Roman" w:hAnsi="Times New Roman"/>
-          <w:color w:val="550000"/>
+          <w:color w:val="900000"/>
         </w:rPr>
         <w:t>ἐξαπορῆσαι</w:t>
       </w:r>
@@ -2164,7 +2164,7 @@
       <w:r>
         <w:rPr>
           <w:rFonts w:ascii="CyrillicaOchrid10U" w:hAnsi="CyrillicaOchrid10U"/>
-          <w:color w:val="000055"/>
+          <w:color w:val="000090"/>
         </w:rPr>
         <w:t>вь WGH</w:t>
       </w:r>
@@ -2174,7 +2174,7 @@
       <w:r>
         <w:rPr>
           <w:rFonts w:ascii="Times New Roman" w:hAnsi="Times New Roman"/>
-          <w:color w:val="550000"/>
+          <w:color w:val="900000"/>
         </w:rPr>
         <w:t>παρ’ Cs</w:t>
       </w:r>
@@ -2249,7 +2249,7 @@
       <w:r>
         <w:rPr>
           <w:rFonts w:ascii="CyrillicaOchrid10U" w:hAnsi="CyrillicaOchrid10U"/>
-          <w:color w:val="000055"/>
+          <w:color w:val="000090"/>
         </w:rPr>
         <w:t>въ кратъцѣ рекоу•</w:t>
       </w:r>
@@ -2259,7 +2259,7 @@
       <w:r>
         <w:rPr>
           <w:rFonts w:ascii="Times New Roman" w:hAnsi="Times New Roman"/>
-          <w:color w:val="550000"/>
+          <w:color w:val="900000"/>
         </w:rPr>
         <w:t>ἐπιτεμεῖν Ch</w:t>
       </w:r>
@@ -2310,7 +2310,7 @@
       <w:r>
         <w:rPr>
           <w:rFonts w:ascii="CyrillicaOchrid10U" w:hAnsi="CyrillicaOchrid10U"/>
-          <w:color w:val="000055"/>
+          <w:color w:val="000090"/>
         </w:rPr>
         <w:t>въ кратъцѣ рекоу•</w:t>
       </w:r>
@@ -2320,7 +2320,7 @@
       <w:r>
         <w:rPr>
           <w:rFonts w:ascii="Times New Roman" w:hAnsi="Times New Roman"/>
-          <w:color w:val="550000"/>
+          <w:color w:val="900000"/>
         </w:rPr>
         <w:t>om.</w:t>
       </w:r>
@@ -2374,7 +2374,7 @@
       <w:r>
         <w:rPr>
           <w:rFonts w:ascii="CyrillicaOchrid10U" w:hAnsi="CyrillicaOchrid10U"/>
-          <w:color w:val="000055"/>
+          <w:color w:val="000090"/>
         </w:rPr>
         <w:t>вьврьгь WH</w:t>
       </w:r>
@@ -2384,7 +2384,7 @@
       <w:r>
         <w:rPr>
           <w:rFonts w:ascii="Times New Roman" w:hAnsi="Times New Roman"/>
-          <w:color w:val="550000"/>
+          <w:color w:val="900000"/>
         </w:rPr>
         <w:t>ἀφεὶς</w:t>
       </w:r>
@@ -2447,7 +2447,7 @@
       <w:r>
         <w:rPr>
           <w:rFonts w:ascii="CyrillicaOchrid10U" w:hAnsi="CyrillicaOchrid10U"/>
-          <w:color w:val="000055"/>
+          <w:color w:val="000090"/>
         </w:rPr>
         <w:t>въ неаане въврѣщ</w:t>
       </w:r>
@@ -2457,7 +2457,7 @@
       <w:r>
         <w:rPr>
           <w:rFonts w:ascii="Times New Roman" w:hAnsi="Times New Roman"/>
-          <w:color w:val="550000"/>
+          <w:color w:val="900000"/>
         </w:rPr>
         <w:t>ἐξαπορῆσαι</w:t>
       </w:r>
@@ -2508,7 +2508,7 @@
       <w:r>
         <w:rPr>
           <w:rFonts w:ascii="CyrillicaOchrid10U" w:hAnsi="CyrillicaOchrid10U"/>
-          <w:color w:val="000055"/>
+          <w:color w:val="000090"/>
         </w:rPr>
         <w:t>въꙁврьгъ•</w:t>
       </w:r>
@@ -2518,7 +2518,7 @@
       <w:r>
         <w:rPr>
           <w:rFonts w:ascii="Times New Roman" w:hAnsi="Times New Roman"/>
-          <w:color w:val="550000"/>
+          <w:color w:val="900000"/>
         </w:rPr>
         <w:t>ἀφεὶς</w:t>
       </w:r>
@@ -2572,7 +2572,7 @@
       <w:r>
         <w:rPr>
           <w:rFonts w:ascii="CyrillicaOchrid10U" w:hAnsi="CyrillicaOchrid10U"/>
-          <w:color w:val="000055"/>
+          <w:color w:val="000090"/>
         </w:rPr>
         <w:t>въꙁлѣгане</w:t>
       </w:r>
@@ -2582,7 +2582,7 @@
       <w:r>
         <w:rPr>
           <w:rFonts w:ascii="Times New Roman" w:hAnsi="Times New Roman"/>
-          <w:color w:val="550000"/>
+          <w:color w:val="900000"/>
         </w:rPr>
         <w:t>ἀνάκλισιν</w:t>
       </w:r>
@@ -2621,7 +2621,7 @@
       <w:r>
         <w:rPr>
           <w:rFonts w:ascii="CyrillicaOchrid10U" w:hAnsi="CyrillicaOchrid10U"/>
-          <w:color w:val="000055"/>
+          <w:color w:val="000090"/>
         </w:rPr>
         <w:t>вьꙁмогл бхомь</w:t>
       </w:r>
@@ -2631,7 +2631,7 @@
       <w:r>
         <w:rPr>
           <w:rFonts w:ascii="Times New Roman" w:hAnsi="Times New Roman"/>
-          <w:color w:val="550000"/>
+          <w:color w:val="900000"/>
         </w:rPr>
         <w:t>ἠδυνήθημεν</w:t>
       </w:r>
@@ -2670,7 +2670,7 @@
       <w:r>
         <w:rPr>
           <w:rFonts w:ascii="CyrillicaOchrid10U" w:hAnsi="CyrillicaOchrid10U"/>
-          <w:color w:val="000055"/>
+          <w:color w:val="000090"/>
         </w:rPr>
         <w:t>въꙁьрть</w:t>
       </w:r>
@@ -2680,7 +2680,7 @@
       <w:r>
         <w:rPr>
           <w:rFonts w:ascii="Times New Roman" w:hAnsi="Times New Roman"/>
-          <w:color w:val="550000"/>
+          <w:color w:val="900000"/>
         </w:rPr>
         <w:t>ἴδῃ</w:t>
       </w:r>
@@ -2734,7 +2734,7 @@
       <w:r>
         <w:rPr>
           <w:rFonts w:ascii="CyrillicaOchrid10U" w:hAnsi="CyrillicaOchrid10U"/>
-          <w:color w:val="000055"/>
+          <w:color w:val="000090"/>
         </w:rPr>
         <w:t>ₓ вышьнмь</w:t>
       </w:r>
@@ -2744,7 +2744,7 @@
       <w:r>
         <w:rPr>
           <w:rFonts w:ascii="Times New Roman" w:hAnsi="Times New Roman"/>
-          <w:color w:val="550000"/>
+          <w:color w:val="900000"/>
         </w:rPr>
         <w:t>ταῖς ἄνω</w:t>
       </w:r>
@@ -2783,7 +2783,7 @@
       <w:r>
         <w:rPr>
           <w:rFonts w:ascii="CyrillicaOchrid10U" w:hAnsi="CyrillicaOchrid10U"/>
-          <w:color w:val="000055"/>
+          <w:color w:val="000090"/>
         </w:rPr>
         <w:t>вьсею</w:t>
       </w:r>
@@ -2793,7 +2793,7 @@
       <w:r>
         <w:rPr>
           <w:rFonts w:ascii="Times New Roman" w:hAnsi="Times New Roman"/>
-          <w:color w:val="550000"/>
+          <w:color w:val="900000"/>
         </w:rPr>
         <w:t>om.</w:t>
       </w:r>
@@ -2835,7 +2835,7 @@
       <w:r>
         <w:rPr>
           <w:rFonts w:ascii="CyrillicaOchrid10U" w:hAnsi="CyrillicaOchrid10U"/>
-          <w:color w:val="000055"/>
+          <w:color w:val="000090"/>
         </w:rPr>
         <w:t>ꙁ вьсѣхъ странъ</w:t>
       </w:r>
@@ -2845,7 +2845,7 @@
       <w:r>
         <w:rPr>
           <w:rFonts w:ascii="Times New Roman" w:hAnsi="Times New Roman"/>
-          <w:color w:val="550000"/>
+          <w:color w:val="900000"/>
         </w:rPr>
         <w:t>πάντη τε καὶ πάντως</w:t>
       </w:r>
@@ -2887,7 +2887,7 @@
       <w:r>
         <w:rPr>
           <w:rFonts w:ascii="CyrillicaOchrid10U" w:hAnsi="CyrillicaOchrid10U"/>
-          <w:color w:val="000055"/>
+          <w:color w:val="000090"/>
         </w:rPr>
         <w:t>всѣмъ</w:t>
       </w:r>
@@ -2897,7 +2897,7 @@
       <w:r>
         <w:rPr>
           <w:rFonts w:ascii="Times New Roman" w:hAnsi="Times New Roman"/>
-          <w:color w:val="550000"/>
+          <w:color w:val="900000"/>
         </w:rPr>
         <w:t>καθόλου</w:t>
       </w:r>
@@ -2936,7 +2936,7 @@
       <w:r>
         <w:rPr>
           <w:rFonts w:ascii="CyrillicaOchrid10U" w:hAnsi="CyrillicaOchrid10U"/>
-          <w:color w:val="000055"/>
+          <w:color w:val="000090"/>
         </w:rPr>
         <w:t>вѣдѣл бꙑхомъ WG</w:t>
       </w:r>
@@ -2946,7 +2946,7 @@
       <w:r>
         <w:rPr>
           <w:rFonts w:ascii="Times New Roman" w:hAnsi="Times New Roman"/>
-          <w:color w:val="550000"/>
+          <w:color w:val="900000"/>
         </w:rPr>
         <w:t>ἔγνωμεν</w:t>
       </w:r>
@@ -3009,7 +3009,7 @@
       <w:r>
         <w:rPr>
           <w:rFonts w:ascii="CyrillicaOchrid10U" w:hAnsi="CyrillicaOchrid10U"/>
-          <w:color w:val="000055"/>
+          <w:color w:val="000090"/>
         </w:rPr>
         <w:t>вѣдѣла бꙑ</w:t>
       </w:r>
@@ -3019,7 +3019,7 @@
       <w:r>
         <w:rPr>
           <w:rFonts w:ascii="Times New Roman" w:hAnsi="Times New Roman"/>
-          <w:color w:val="550000"/>
+          <w:color w:val="900000"/>
         </w:rPr>
         <w:t>ᾔδεις</w:t>
       </w:r>
@@ -3058,7 +3058,7 @@
       <w:r>
         <w:rPr>
           <w:rFonts w:ascii="CyrillicaOchrid10U" w:hAnsi="CyrillicaOchrid10U"/>
-          <w:color w:val="000055"/>
+          <w:color w:val="000090"/>
         </w:rPr>
         <w:t>вѧжема</w:t>
       </w:r>
@@ -3068,7 +3068,7 @@
       <w:r>
         <w:rPr>
           <w:rFonts w:ascii="Times New Roman" w:hAnsi="Times New Roman"/>
-          <w:color w:val="550000"/>
+          <w:color w:val="900000"/>
         </w:rPr>
         <w:t>δεσμούμενον</w:t>
       </w:r>
@@ -3107,7 +3107,7 @@
       <w:r>
         <w:rPr>
           <w:rFonts w:ascii="CyrillicaOchrid10U" w:hAnsi="CyrillicaOchrid10U"/>
-          <w:color w:val="000055"/>
+          <w:color w:val="000090"/>
         </w:rPr>
         <w:t>глаголють</w:t>
       </w:r>
@@ -3117,7 +3117,7 @@
       <w:r>
         <w:rPr>
           <w:rFonts w:ascii="Times New Roman" w:hAnsi="Times New Roman"/>
-          <w:color w:val="550000"/>
+          <w:color w:val="900000"/>
         </w:rPr>
         <w:t>λέγουσι Ch</w:t>
       </w:r>
@@ -3168,7 +3168,7 @@
       <w:r>
         <w:rPr>
           <w:rFonts w:ascii="CyrillicaOchrid10U" w:hAnsi="CyrillicaOchrid10U"/>
-          <w:color w:val="000055"/>
+          <w:color w:val="000090"/>
         </w:rPr>
         <w:t>глаголють</w:t>
       </w:r>
@@ -3178,7 +3178,7 @@
       <w:r>
         <w:rPr>
           <w:rFonts w:ascii="Times New Roman" w:hAnsi="Times New Roman"/>
-          <w:color w:val="550000"/>
+          <w:color w:val="900000"/>
         </w:rPr>
         <w:t>om.</w:t>
       </w:r>
@@ -3232,7 +3232,7 @@
       <w:r>
         <w:rPr>
           <w:rFonts w:ascii="CyrillicaOchrid10U" w:hAnsi="CyrillicaOchrid10U"/>
-          <w:color w:val="000055"/>
+          <w:color w:val="000090"/>
         </w:rPr>
         <w:t>глас</w:t>
       </w:r>
@@ -3242,7 +3242,7 @@
       <w:r>
         <w:rPr>
           <w:rFonts w:ascii="Times New Roman" w:hAnsi="Times New Roman"/>
-          <w:color w:val="550000"/>
+          <w:color w:val="900000"/>
         </w:rPr>
         <w:t>φώνησον</w:t>
       </w:r>
@@ -3309,7 +3309,7 @@
       <w:r>
         <w:rPr>
           <w:rFonts w:ascii="CyrillicaOchrid10U" w:hAnsi="CyrillicaOchrid10U"/>
-          <w:color w:val="000055"/>
+          <w:color w:val="000090"/>
         </w:rPr>
         <w:t>гь WH</w:t>
       </w:r>
@@ -3319,7 +3319,7 @@
       <w:r>
         <w:rPr>
           <w:rFonts w:ascii="Times New Roman" w:hAnsi="Times New Roman"/>
-          <w:color w:val="550000"/>
+          <w:color w:val="900000"/>
         </w:rPr>
         <w:t>Κύριος</w:t>
       </w:r>
@@ -3382,7 +3382,7 @@
       <w:r>
         <w:rPr>
           <w:rFonts w:ascii="CyrillicaOchrid10U" w:hAnsi="CyrillicaOchrid10U"/>
-          <w:color w:val="000055"/>
+          <w:color w:val="000090"/>
         </w:rPr>
         <w:t>гь WH</w:t>
       </w:r>
@@ -3392,7 +3392,7 @@
       <w:r>
         <w:rPr>
           <w:rFonts w:ascii="Times New Roman" w:hAnsi="Times New Roman"/>
-          <w:color w:val="550000"/>
+          <w:color w:val="900000"/>
         </w:rPr>
         <w:t>Χριστός PaSp</w:t>
       </w:r>
@@ -3488,7 +3488,7 @@
       <w:r>
         <w:rPr>
           <w:rFonts w:ascii="CyrillicaOchrid10U" w:hAnsi="CyrillicaOchrid10U"/>
-          <w:color w:val="000055"/>
+          <w:color w:val="000090"/>
         </w:rPr>
         <w:t>ѡбою на десете•</w:t>
       </w:r>
@@ -3498,7 +3498,7 @@
       <w:r>
         <w:rPr>
           <w:rFonts w:ascii="Times New Roman" w:hAnsi="Times New Roman"/>
-          <w:color w:val="550000"/>
+          <w:color w:val="900000"/>
         </w:rPr>
         <w:t>δώδεκα MPaPh</w:t>
       </w:r>
@@ -3553,7 +3553,7 @@
       <w:r>
         <w:rPr>
           <w:rFonts w:ascii="CyrillicaOchrid10U" w:hAnsi="CyrillicaOchrid10U"/>
-          <w:color w:val="000055"/>
+          <w:color w:val="000090"/>
         </w:rPr>
         <w:t>ѡбою на десете•</w:t>
       </w:r>
@@ -3563,7 +3563,7 @@
       <w:r>
         <w:rPr>
           <w:rFonts w:ascii="Times New Roman" w:hAnsi="Times New Roman"/>
-          <w:color w:val="550000"/>
+          <w:color w:val="900000"/>
         </w:rPr>
         <w:t>ιβʹ</w:t>
       </w:r>
@@ -3621,7 +3621,7 @@
       <w:r>
         <w:rPr>
           <w:rFonts w:ascii="CyrillicaOchrid10U" w:hAnsi="CyrillicaOchrid10U"/>
-          <w:color w:val="000055"/>
+          <w:color w:val="000090"/>
         </w:rPr>
         <w:t>ретц</w:t>
       </w:r>
@@ -3631,7 +3631,7 @@
       <w:r>
         <w:rPr>
           <w:rFonts w:ascii="Times New Roman" w:hAnsi="Times New Roman"/>
-          <w:color w:val="550000"/>
+          <w:color w:val="900000"/>
         </w:rPr>
         <w:t>αἱρετικούς</w:t>
       </w:r>
@@ -3670,7 +3670,7 @@
       <w:r>
         <w:rPr>
           <w:rFonts w:ascii="CyrillicaOchrid10U" w:hAnsi="CyrillicaOchrid10U"/>
-          <w:color w:val="000055"/>
+          <w:color w:val="000090"/>
         </w:rPr>
         <w:t>жентва WG</w:t>
       </w:r>
@@ -3680,7 +3680,7 @@
       <w:r>
         <w:rPr>
           <w:rFonts w:ascii="Times New Roman" w:hAnsi="Times New Roman"/>
-          <w:color w:val="550000"/>
+          <w:color w:val="900000"/>
         </w:rPr>
         <w:t>γάμος</w:t>
       </w:r>
@@ -3743,7 +3743,7 @@
       <w:r>
         <w:rPr>
           <w:rFonts w:ascii="CyrillicaOchrid10U" w:hAnsi="CyrillicaOchrid10U"/>
-          <w:color w:val="000055"/>
+          <w:color w:val="000090"/>
         </w:rPr>
         <w:t>жентвь</w:t>
       </w:r>
@@ -3753,7 +3753,7 @@
       <w:r>
         <w:rPr>
           <w:rFonts w:ascii="Times New Roman" w:hAnsi="Times New Roman"/>
-          <w:color w:val="550000"/>
+          <w:color w:val="900000"/>
         </w:rPr>
         <w:t>παιδοποιΐας</w:t>
       </w:r>
@@ -3792,7 +3792,7 @@
       <w:r>
         <w:rPr>
           <w:rFonts w:ascii="CyrillicaOchrid10U" w:hAnsi="CyrillicaOchrid10U"/>
-          <w:color w:val="000055"/>
+          <w:color w:val="000090"/>
         </w:rPr>
         <w:t>ₓ ꙁемьнꙑ</w:t>
       </w:r>
@@ -3802,7 +3802,7 @@
       <w:r>
         <w:rPr>
           <w:rFonts w:ascii="Times New Roman" w:hAnsi="Times New Roman"/>
-          <w:color w:val="550000"/>
+          <w:color w:val="900000"/>
         </w:rPr>
         <w:t>τῶν ἐπὶ γῆς Ch</w:t>
       </w:r>
@@ -3847,7 +3847,7 @@
       <w:r>
         <w:rPr>
           <w:rFonts w:ascii="CyrillicaOchrid10U" w:hAnsi="CyrillicaOchrid10U"/>
-          <w:color w:val="000055"/>
+          <w:color w:val="000090"/>
         </w:rPr>
         <w:t>ꙁнаменв ₓ</w:t>
       </w:r>
@@ -3857,7 +3857,7 @@
       <w:r>
         <w:rPr>
           <w:rFonts w:ascii="Times New Roman" w:hAnsi="Times New Roman"/>
-          <w:color w:val="550000"/>
+          <w:color w:val="900000"/>
         </w:rPr>
         <w:t>διὰ τῶν σημείων</w:t>
       </w:r>
@@ -3896,7 +3896,7 @@
       <w:r>
         <w:rPr>
           <w:rFonts w:ascii="CyrillicaOchrid10U" w:hAnsi="CyrillicaOchrid10U"/>
-          <w:color w:val="000055"/>
+          <w:color w:val="000090"/>
         </w:rPr>
         <w:t></w:t>
       </w:r>
@@ -3906,7 +3906,7 @@
       <w:r>
         <w:rPr>
           <w:rFonts w:ascii="Times New Roman" w:hAnsi="Times New Roman"/>
-          <w:color w:val="550000"/>
+          <w:color w:val="900000"/>
         </w:rPr>
         <w:t>καὶ</w:t>
       </w:r>
@@ -3943,7 +3943,7 @@
       <w:r>
         <w:rPr>
           <w:rFonts w:ascii="CyrillicaOchrid10U" w:hAnsi="CyrillicaOchrid10U"/>
-          <w:color w:val="000055"/>
+          <w:color w:val="000090"/>
         </w:rPr>
         <w:t></w:t>
       </w:r>
@@ -3953,7 +3953,7 @@
       <w:r>
         <w:rPr>
           <w:rFonts w:ascii="Times New Roman" w:hAnsi="Times New Roman"/>
-          <w:color w:val="550000"/>
+          <w:color w:val="900000"/>
         </w:rPr>
         <w:t>κάγω</w:t>
       </w:r>
@@ -3983,7 +3983,7 @@
       <w:r>
         <w:rPr>
           <w:rFonts w:ascii="CyrillicaOchrid10U" w:hAnsi="CyrillicaOchrid10U"/>
-          <w:color w:val="000055"/>
+          <w:color w:val="000090"/>
         </w:rPr>
         <w:t></w:t>
       </w:r>
@@ -3993,7 +3993,7 @@
       <w:r>
         <w:rPr>
           <w:rFonts w:ascii="Times New Roman" w:hAnsi="Times New Roman"/>
-          <w:color w:val="550000"/>
+          <w:color w:val="900000"/>
         </w:rPr>
         <w:t>κἂν</w:t>
       </w:r>
@@ -4023,7 +4023,7 @@
       <w:r>
         <w:rPr>
           <w:rFonts w:ascii="CyrillicaOchrid10U" w:hAnsi="CyrillicaOchrid10U"/>
-          <w:color w:val="000055"/>
+          <w:color w:val="000090"/>
         </w:rPr>
         <w:t></w:t>
       </w:r>
@@ -4033,7 +4033,7 @@
       <w:r>
         <w:rPr>
           <w:rFonts w:ascii="Times New Roman" w:hAnsi="Times New Roman"/>
-          <w:color w:val="550000"/>
+          <w:color w:val="900000"/>
         </w:rPr>
         <w:t>om.</w:t>
       </w:r>
@@ -4090,7 +4090,7 @@
       <w:r>
         <w:rPr>
           <w:rFonts w:ascii="CyrillicaOchrid10U" w:hAnsi="CyrillicaOchrid10U"/>
-          <w:color w:val="000055"/>
+          <w:color w:val="000090"/>
         </w:rPr>
         <w:t>аще </w:t>
       </w:r>
@@ -4100,7 +4100,7 @@
       <w:r>
         <w:rPr>
           <w:rFonts w:ascii="Times New Roman" w:hAnsi="Times New Roman"/>
-          <w:color w:val="550000"/>
+          <w:color w:val="900000"/>
         </w:rPr>
         <w:t>κἂν</w:t>
       </w:r>
@@ -4142,7 +4142,7 @@
       <w:r>
         <w:rPr>
           <w:rFonts w:ascii="CyrillicaOchrid10U" w:hAnsi="CyrillicaOchrid10U"/>
-          <w:color w:val="000055"/>
+          <w:color w:val="000090"/>
         </w:rPr>
         <w:t>ₓ ꙗковъ  братꙗ его•</w:t>
       </w:r>
@@ -4152,7 +4152,7 @@
       <w:r>
         <w:rPr>
           <w:rFonts w:ascii="Times New Roman" w:hAnsi="Times New Roman"/>
-          <w:color w:val="550000"/>
+          <w:color w:val="900000"/>
         </w:rPr>
         <w:t>om.</w:t>
       </w:r>
@@ -4197,7 +4197,7 @@
       <w:r>
         <w:rPr>
           <w:rFonts w:ascii="CyrillicaOchrid10U" w:hAnsi="CyrillicaOchrid10U"/>
-          <w:color w:val="000055"/>
+          <w:color w:val="000090"/>
         </w:rPr>
         <w:t>ₓ ꙗковъ  братꙗ его•</w:t>
       </w:r>
@@ -4207,7 +4207,7 @@
       <w:r>
         <w:rPr>
           <w:rFonts w:ascii="Times New Roman" w:hAnsi="Times New Roman"/>
-          <w:color w:val="550000"/>
+          <w:color w:val="900000"/>
         </w:rPr>
         <w:t>οἱ περὶ Ἰάκωβον Cs</w:t>
       </w:r>
@@ -4270,7 +4270,7 @@
       <w:r>
         <w:rPr>
           <w:rFonts w:ascii="CyrillicaOchrid10U" w:hAnsi="CyrillicaOchrid10U"/>
-          <w:color w:val="000055"/>
+          <w:color w:val="000090"/>
         </w:rPr>
         <w:t></w:t>
       </w:r>
@@ -4280,7 +4280,7 @@
       <w:r>
         <w:rPr>
           <w:rFonts w:ascii="Times New Roman" w:hAnsi="Times New Roman"/>
-          <w:color w:val="550000"/>
+          <w:color w:val="900000"/>
         </w:rPr>
         <w:t>οὐδὲ</w:t>
       </w:r>
@@ -4319,7 +4319,7 @@
       <w:r>
         <w:rPr>
           <w:rFonts w:ascii="CyrillicaOchrid10U" w:hAnsi="CyrillicaOchrid10U"/>
-          <w:color w:val="000055"/>
+          <w:color w:val="000090"/>
         </w:rPr>
         <w:t>него•</w:t>
       </w:r>
@@ -4329,7 +4329,7 @@
       <w:r>
         <w:rPr>
           <w:rFonts w:ascii="Times New Roman" w:hAnsi="Times New Roman"/>
-          <w:color w:val="550000"/>
+          <w:color w:val="900000"/>
         </w:rPr>
         <w:t>αὐτοῦ</w:t>
       </w:r>
@@ -4348,7 +4348,7 @@
       <w:r>
         <w:rPr>
           <w:rFonts w:ascii="CyrillicaOchrid10U" w:hAnsi="CyrillicaOchrid10U"/>
-          <w:color w:val="000055"/>
+          <w:color w:val="000090"/>
         </w:rPr>
         <w:t>го</w:t>
       </w:r>
@@ -4358,7 +4358,7 @@
       <w:r>
         <w:rPr>
           <w:rFonts w:ascii="Times New Roman" w:hAnsi="Times New Roman"/>
-          <w:color w:val="550000"/>
+          <w:color w:val="900000"/>
         </w:rPr>
         <w:t>αὐτοῦ</w:t>
       </w:r>
@@ -4388,7 +4388,7 @@
       <w:r>
         <w:rPr>
           <w:rFonts w:ascii="CyrillicaOchrid10U" w:hAnsi="CyrillicaOchrid10U"/>
-          <w:color w:val="000055"/>
+          <w:color w:val="000090"/>
         </w:rPr>
         <w:t>ю G</w:t>
       </w:r>
@@ -4398,7 +4398,7 @@
       <w:r>
         <w:rPr>
           <w:rFonts w:ascii="Times New Roman" w:hAnsi="Times New Roman"/>
-          <w:color w:val="550000"/>
+          <w:color w:val="900000"/>
         </w:rPr>
         <w:t>ταύτην</w:t>
       </w:r>
@@ -4449,7 +4449,7 @@
       <w:r>
         <w:rPr>
           <w:rFonts w:ascii="CyrillicaOchrid10U" w:hAnsi="CyrillicaOchrid10U"/>
-          <w:color w:val="000055"/>
+          <w:color w:val="000090"/>
         </w:rPr>
         <w:t>помлющмъ къ нмъ•</w:t>
       </w:r>
@@ -4459,7 +4459,7 @@
       <w:r>
         <w:rPr>
           <w:rFonts w:ascii="Times New Roman" w:hAnsi="Times New Roman"/>
-          <w:color w:val="550000"/>
+          <w:color w:val="900000"/>
         </w:rPr>
         <w:t>om.</w:t>
       </w:r>
@@ -4504,7 +4504,7 @@
       <w:r>
         <w:rPr>
           <w:rFonts w:ascii="CyrillicaOchrid10U" w:hAnsi="CyrillicaOchrid10U"/>
-          <w:color w:val="000055"/>
+          <w:color w:val="000090"/>
         </w:rPr>
         <w:t>помлющмъ къ нмъ•</w:t>
       </w:r>
@@ -4514,7 +4514,7 @@
       <w:r>
         <w:rPr>
           <w:rFonts w:ascii="Times New Roman" w:hAnsi="Times New Roman"/>
-          <w:color w:val="550000"/>
+          <w:color w:val="900000"/>
         </w:rPr>
         <w:t>δίκας ἔχοντας Ch</w:t>
       </w:r>
@@ -4577,7 +4577,7 @@
       <w:r>
         <w:rPr>
           <w:rFonts w:ascii="CyrillicaOchrid10U" w:hAnsi="CyrillicaOchrid10U"/>
-          <w:color w:val="000055"/>
+          <w:color w:val="000090"/>
         </w:rPr>
         <w:t>ₓ соущмъ подъ нм•</w:t>
       </w:r>
@@ -4587,7 +4587,7 @@
       <w:r>
         <w:rPr>
           <w:rFonts w:ascii="Times New Roman" w:hAnsi="Times New Roman"/>
-          <w:color w:val="550000"/>
+          <w:color w:val="900000"/>
         </w:rPr>
         <w:t>τοὺς ὑποτεταγμένους Ch</w:t>
       </w:r>
@@ -4638,7 +4638,7 @@
       <w:r>
         <w:rPr>
           <w:rFonts w:ascii="CyrillicaOchrid10U" w:hAnsi="CyrillicaOchrid10U"/>
-          <w:color w:val="000055"/>
+          <w:color w:val="000090"/>
         </w:rPr>
         <w:t>ₓ соущмъ подъ нм•</w:t>
       </w:r>
@@ -4648,7 +4648,7 @@
       <w:r>
         <w:rPr>
           <w:rFonts w:ascii="Times New Roman" w:hAnsi="Times New Roman"/>
-          <w:color w:val="550000"/>
+          <w:color w:val="900000"/>
         </w:rPr>
         <w:t>om. om.</w:t>
       </w:r>
@@ -4705,7 +4705,7 @@
       <w:r>
         <w:rPr>
           <w:rFonts w:ascii="CyrillicaOchrid10U" w:hAnsi="CyrillicaOchrid10U"/>
-          <w:color w:val="000055"/>
+          <w:color w:val="000090"/>
         </w:rPr>
         <w:t>ₓ ꙗковъ  братꙗ его•</w:t>
       </w:r>
@@ -4715,7 +4715,7 @@
       <w:r>
         <w:rPr>
           <w:rFonts w:ascii="Times New Roman" w:hAnsi="Times New Roman"/>
-          <w:color w:val="550000"/>
+          <w:color w:val="900000"/>
         </w:rPr>
         <w:t>om.</w:t>
       </w:r>
@@ -4760,7 +4760,7 @@
       <w:r>
         <w:rPr>
           <w:rFonts w:ascii="CyrillicaOchrid10U" w:hAnsi="CyrillicaOchrid10U"/>
-          <w:color w:val="000055"/>
+          <w:color w:val="000090"/>
         </w:rPr>
         <w:t>ₓ ꙗковъ  братꙗ его•</w:t>
       </w:r>
@@ -4770,7 +4770,7 @@
       <w:r>
         <w:rPr>
           <w:rFonts w:ascii="Times New Roman" w:hAnsi="Times New Roman"/>
-          <w:color w:val="550000"/>
+          <w:color w:val="900000"/>
         </w:rPr>
         <w:t>οἱ περὶ Ἰάκωβον Cs</w:t>
       </w:r>
@@ -4842,7 +4842,7 @@
       <w:r>
         <w:rPr>
           <w:rFonts w:ascii="CyrillicaOchrid10U" w:hAnsi="CyrillicaOchrid10U"/>
-          <w:color w:val="000055"/>
+          <w:color w:val="000090"/>
         </w:rPr>
         <w:t>ꙁ вьсѣхъ странъ</w:t>
       </w:r>
@@ -4852,7 +4852,7 @@
       <w:r>
         <w:rPr>
           <w:rFonts w:ascii="Times New Roman" w:hAnsi="Times New Roman"/>
-          <w:color w:val="550000"/>
+          <w:color w:val="900000"/>
         </w:rPr>
         <w:t>πάντη τε καὶ πάντως</w:t>
       </w:r>
@@ -4891,7 +4891,7 @@
       <w:r>
         <w:rPr>
           <w:rFonts w:ascii="CyrillicaOchrid10U" w:hAnsi="CyrillicaOchrid10U"/>
-          <w:color w:val="000055"/>
+          <w:color w:val="000090"/>
         </w:rPr>
         <w:t>л WGH</w:t>
       </w:r>
@@ -4901,7 +4901,7 @@
       <w:r>
         <w:rPr>
           <w:rFonts w:ascii="Times New Roman" w:hAnsi="Times New Roman"/>
-          <w:color w:val="550000"/>
+          <w:color w:val="900000"/>
         </w:rPr>
         <w:t>καὶ</w:t>
       </w:r>
@@ -4937,7 +4937,7 @@
       <w:r>
         <w:rPr>
           <w:rFonts w:ascii="CyrillicaOchrid10U" w:hAnsi="CyrillicaOchrid10U"/>
-          <w:color w:val="000055"/>
+          <w:color w:val="000090"/>
         </w:rPr>
         <w:t>л WG</w:t>
       </w:r>
@@ -4947,7 +4947,7 @@
       <w:r>
         <w:rPr>
           <w:rFonts w:ascii="Times New Roman" w:hAnsi="Times New Roman"/>
-          <w:color w:val="550000"/>
+          <w:color w:val="900000"/>
         </w:rPr>
         <w:t>κἂν</w:t>
       </w:r>
@@ -4995,7 +4995,7 @@
       <w:r>
         <w:rPr>
           <w:rFonts w:ascii="CyrillicaOchrid10U" w:hAnsi="CyrillicaOchrid10U"/>
-          <w:color w:val="000055"/>
+          <w:color w:val="000090"/>
         </w:rPr>
         <w:t>тѣмь л WH</w:t>
       </w:r>
@@ -5005,7 +5005,7 @@
       <w:r>
         <w:rPr>
           <w:rFonts w:ascii="Times New Roman" w:hAnsi="Times New Roman"/>
-          <w:color w:val="550000"/>
+          <w:color w:val="900000"/>
         </w:rPr>
         <w:t>κἂν</w:t>
       </w:r>
@@ -5065,7 +5065,7 @@
       <w:r>
         <w:rPr>
           <w:rFonts w:ascii="CyrillicaOchrid10U" w:hAnsi="CyrillicaOchrid10U"/>
-          <w:color w:val="000055"/>
+          <w:color w:val="000090"/>
         </w:rPr>
         <w:t>ноадѣмь</w:t>
       </w:r>
@@ -5075,7 +5075,7 @@
       <w:r>
         <w:rPr>
           <w:rFonts w:ascii="Times New Roman" w:hAnsi="Times New Roman"/>
-          <w:color w:val="550000"/>
+          <w:color w:val="900000"/>
         </w:rPr>
         <w:t>μονογενοῦς</w:t>
       </w:r>
@@ -5109,7 +5109,7 @@
       <w:r>
         <w:rPr>
           <w:rFonts w:ascii="CyrillicaOchrid10U" w:hAnsi="CyrillicaOchrid10U"/>
-          <w:color w:val="000055"/>
+          <w:color w:val="000090"/>
         </w:rPr>
         <w:t>ноадꙑ</w:t>
       </w:r>
@@ -5119,7 +5119,7 @@
       <w:r>
         <w:rPr>
           <w:rFonts w:ascii="Times New Roman" w:hAnsi="Times New Roman"/>
-          <w:color w:val="550000"/>
+          <w:color w:val="900000"/>
         </w:rPr>
         <w:t>μονογενὴς</w:t>
       </w:r>
@@ -5153,7 +5153,7 @@
       <w:r>
         <w:rPr>
           <w:rFonts w:ascii="CyrillicaOchrid10U" w:hAnsi="CyrillicaOchrid10U"/>
-          <w:color w:val="000055"/>
+          <w:color w:val="000090"/>
         </w:rPr>
         <w:t>ноедаго G</w:t>
       </w:r>
@@ -5163,7 +5163,7 @@
       <w:r>
         <w:rPr>
           <w:rFonts w:ascii="Times New Roman" w:hAnsi="Times New Roman"/>
-          <w:color w:val="550000"/>
+          <w:color w:val="900000"/>
         </w:rPr>
         <w:t>μονογενοῦς</w:t>
       </w:r>
@@ -5239,7 +5239,7 @@
       <w:r>
         <w:rPr>
           <w:rFonts w:ascii="CyrillicaOchrid10U" w:hAnsi="CyrillicaOchrid10U"/>
-          <w:color w:val="000055"/>
+          <w:color w:val="000090"/>
         </w:rPr>
         <w:t>нѣмоу</w:t>
       </w:r>
@@ -5249,7 +5249,7 @@
       <w:r>
         <w:rPr>
           <w:rFonts w:ascii="Times New Roman" w:hAnsi="Times New Roman"/>
-          <w:color w:val="550000"/>
+          <w:color w:val="900000"/>
         </w:rPr>
         <w:t>ἄλλοις</w:t>
       </w:r>
@@ -5300,7 +5300,7 @@
       <w:r>
         <w:rPr>
           <w:rFonts w:ascii="CyrillicaOchrid10U" w:hAnsi="CyrillicaOchrid10U"/>
-          <w:color w:val="000055"/>
+          <w:color w:val="000090"/>
         </w:rPr>
         <w:t>въ стноу</w:t>
       </w:r>
@@ -5310,7 +5310,7 @@
       <w:r>
         <w:rPr>
           <w:rFonts w:ascii="Times New Roman" w:hAnsi="Times New Roman"/>
-          <w:color w:val="550000"/>
+          <w:color w:val="900000"/>
         </w:rPr>
         <w:t>εἰκότως</w:t>
       </w:r>
@@ -5349,7 +5349,7 @@
       <w:r>
         <w:rPr>
           <w:rFonts w:ascii="CyrillicaOchrid10U" w:hAnsi="CyrillicaOchrid10U"/>
-          <w:color w:val="000055"/>
+          <w:color w:val="000090"/>
         </w:rPr>
         <w:t>стоен</w:t>
       </w:r>
@@ -5359,7 +5359,7 @@
       <w:r>
         <w:rPr>
           <w:rFonts w:ascii="Times New Roman" w:hAnsi="Times New Roman"/>
-          <w:color w:val="550000"/>
+          <w:color w:val="900000"/>
         </w:rPr>
         <w:t>ὑπερβλύσαι Cs</w:t>
       </w:r>
@@ -5410,7 +5410,7 @@
       <w:r>
         <w:rPr>
           <w:rFonts w:ascii="CyrillicaOchrid10U" w:hAnsi="CyrillicaOchrid10U"/>
-          <w:color w:val="000055"/>
+          <w:color w:val="000090"/>
         </w:rPr>
         <w:t>стоен</w:t>
       </w:r>
@@ -5420,7 +5420,7 @@
       <w:r>
         <w:rPr>
           <w:rFonts w:ascii="Times New Roman" w:hAnsi="Times New Roman"/>
-          <w:color w:val="550000"/>
+          <w:color w:val="900000"/>
         </w:rPr>
         <w:t>ὑπερκλύσαι</w:t>
       </w:r>
@@ -5486,7 +5486,7 @@
       <w:r>
         <w:rPr>
           <w:rFonts w:ascii="CyrillicaOchrid10U" w:hAnsi="CyrillicaOchrid10U"/>
-          <w:color w:val="000055"/>
+          <w:color w:val="000090"/>
         </w:rPr>
         <w:t>ₓ ꙗковъ  братꙗ его•</w:t>
       </w:r>
@@ -5496,7 +5496,7 @@
       <w:r>
         <w:rPr>
           <w:rFonts w:ascii="Times New Roman" w:hAnsi="Times New Roman"/>
-          <w:color w:val="550000"/>
+          <w:color w:val="900000"/>
         </w:rPr>
         <w:t>om.</w:t>
       </w:r>
@@ -5541,7 +5541,7 @@
       <w:r>
         <w:rPr>
           <w:rFonts w:ascii="CyrillicaOchrid10U" w:hAnsi="CyrillicaOchrid10U"/>
-          <w:color w:val="000055"/>
+          <w:color w:val="000090"/>
         </w:rPr>
         <w:t>ₓ ꙗковъ  братꙗ его•</w:t>
       </w:r>
@@ -5551,7 +5551,7 @@
       <w:r>
         <w:rPr>
           <w:rFonts w:ascii="Times New Roman" w:hAnsi="Times New Roman"/>
-          <w:color w:val="550000"/>
+          <w:color w:val="900000"/>
         </w:rPr>
         <w:t>οἱ περὶ Ἰάκωβον Cs</w:t>
       </w:r>
@@ -5623,7 +5623,7 @@
       <w:r>
         <w:rPr>
           <w:rFonts w:ascii="CyrillicaOchrid10U" w:hAnsi="CyrillicaOchrid10U"/>
-          <w:color w:val="000055"/>
+          <w:color w:val="000090"/>
         </w:rPr>
         <w:t>въ кратъцѣ рекоу•</w:t>
       </w:r>
@@ -5633,7 +5633,7 @@
       <w:r>
         <w:rPr>
           <w:rFonts w:ascii="Times New Roman" w:hAnsi="Times New Roman"/>
-          <w:color w:val="550000"/>
+          <w:color w:val="900000"/>
         </w:rPr>
         <w:t>ἐπιτεμεῖν Ch</w:t>
       </w:r>
@@ -5684,7 +5684,7 @@
       <w:r>
         <w:rPr>
           <w:rFonts w:ascii="CyrillicaOchrid10U" w:hAnsi="CyrillicaOchrid10U"/>
-          <w:color w:val="000055"/>
+          <w:color w:val="000090"/>
         </w:rPr>
         <w:t>въ кратъцѣ рекоу•</w:t>
       </w:r>
@@ -5694,7 +5694,7 @@
       <w:r>
         <w:rPr>
           <w:rFonts w:ascii="Times New Roman" w:hAnsi="Times New Roman"/>
-          <w:color w:val="550000"/>
+          <w:color w:val="900000"/>
         </w:rPr>
         <w:t>om.</w:t>
       </w:r>
@@ -5748,7 +5748,7 @@
       <w:r>
         <w:rPr>
           <w:rFonts w:ascii="CyrillicaOchrid10U" w:hAnsi="CyrillicaOchrid10U"/>
-          <w:color w:val="000055"/>
+          <w:color w:val="000090"/>
         </w:rPr>
         <w:t>помлющмъ къ нмъ•</w:t>
       </w:r>
@@ -5758,7 +5758,7 @@
       <w:r>
         <w:rPr>
           <w:rFonts w:ascii="Times New Roman" w:hAnsi="Times New Roman"/>
-          <w:color w:val="550000"/>
+          <w:color w:val="900000"/>
         </w:rPr>
         <w:t>om.</w:t>
       </w:r>
@@ -5803,7 +5803,7 @@
       <w:r>
         <w:rPr>
           <w:rFonts w:ascii="CyrillicaOchrid10U" w:hAnsi="CyrillicaOchrid10U"/>
-          <w:color w:val="000055"/>
+          <w:color w:val="000090"/>
         </w:rPr>
         <w:t>помлющмъ къ нмъ•</w:t>
       </w:r>
@@ -5813,7 +5813,7 @@
       <w:r>
         <w:rPr>
           <w:rFonts w:ascii="Times New Roman" w:hAnsi="Times New Roman"/>
-          <w:color w:val="550000"/>
+          <w:color w:val="900000"/>
         </w:rPr>
         <w:t>δίκας ἔχοντας Ch</w:t>
       </w:r>
@@ -5873,7 +5873,7 @@
       <w:r>
         <w:rPr>
           <w:rFonts w:ascii="CyrillicaOchrid10U" w:hAnsi="CyrillicaOchrid10U"/>
-          <w:color w:val="000055"/>
+          <w:color w:val="000090"/>
         </w:rPr>
         <w:t>кнеꙁ•</w:t>
       </w:r>
@@ -5883,7 +5883,7 @@
       <w:r>
         <w:rPr>
           <w:rFonts w:ascii="Times New Roman" w:hAnsi="Times New Roman"/>
-          <w:color w:val="550000"/>
+          <w:color w:val="900000"/>
         </w:rPr>
         <w:t>ἄρχοντες</w:t>
       </w:r>
@@ -5922,7 +5922,7 @@
       <w:r>
         <w:rPr>
           <w:rFonts w:ascii="CyrillicaOchrid10U" w:hAnsi="CyrillicaOchrid10U"/>
-          <w:color w:val="000055"/>
+          <w:color w:val="000090"/>
         </w:rPr>
         <w:t>л</w:t>
       </w:r>
@@ -5932,7 +5932,7 @@
       <w:r>
         <w:rPr>
           <w:rFonts w:ascii="Times New Roman" w:hAnsi="Times New Roman"/>
-          <w:color w:val="550000"/>
+          <w:color w:val="900000"/>
         </w:rPr>
         <w:t>καὶ</w:t>
       </w:r>
@@ -5977,7 +5977,7 @@
       <w:r>
         <w:rPr>
           <w:rFonts w:ascii="CyrillicaOchrid10U" w:hAnsi="CyrillicaOchrid10U"/>
-          <w:color w:val="000055"/>
+          <w:color w:val="000090"/>
         </w:rPr>
         <w:t>л</w:t>
       </w:r>
@@ -5987,7 +5987,7 @@
       <w:r>
         <w:rPr>
           <w:rFonts w:ascii="Times New Roman" w:hAnsi="Times New Roman"/>
-          <w:color w:val="550000"/>
+          <w:color w:val="900000"/>
         </w:rPr>
         <w:t>κἂν</w:t>
       </w:r>
@@ -6044,7 +6044,7 @@
       <w:r>
         <w:rPr>
           <w:rFonts w:ascii="CyrillicaOchrid10U" w:hAnsi="CyrillicaOchrid10U"/>
-          <w:color w:val="000055"/>
+          <w:color w:val="000090"/>
         </w:rPr>
         <w:t>тѣмь л</w:t>
       </w:r>
@@ -6054,7 +6054,7 @@
       <w:r>
         <w:rPr>
           <w:rFonts w:ascii="Times New Roman" w:hAnsi="Times New Roman"/>
-          <w:color w:val="550000"/>
+          <w:color w:val="900000"/>
         </w:rPr>
         <w:t>κἂν</w:t>
       </w:r>
@@ -6108,7 +6108,7 @@
       <w:r>
         <w:rPr>
           <w:rFonts w:ascii="CyrillicaOchrid10U" w:hAnsi="CyrillicaOchrid10U"/>
-          <w:color w:val="000055"/>
+          <w:color w:val="000090"/>
         </w:rPr>
         <w:t>мрно• ₓ</w:t>
       </w:r>
@@ -6118,7 +6118,7 @@
       <w:r>
         <w:rPr>
           <w:rFonts w:ascii="Times New Roman" w:hAnsi="Times New Roman"/>
-          <w:color w:val="550000"/>
+          <w:color w:val="900000"/>
         </w:rPr>
         <w:t>ἐκ τῆς εἰρήνης</w:t>
       </w:r>
@@ -6169,7 +6169,7 @@
       <w:r>
         <w:rPr>
           <w:rFonts w:ascii="CyrillicaOchrid10U" w:hAnsi="CyrillicaOchrid10U"/>
-          <w:color w:val="000055"/>
+          <w:color w:val="000090"/>
         </w:rPr>
         <w:t>млтва</w:t>
       </w:r>
@@ -6179,7 +6179,7 @@
       <w:r>
         <w:rPr>
           <w:rFonts w:ascii="Times New Roman" w:hAnsi="Times New Roman"/>
-          <w:color w:val="550000"/>
+          <w:color w:val="900000"/>
         </w:rPr>
         <w:t>γάμος</w:t>
       </w:r>
@@ -6233,7 +6233,7 @@
       <w:r>
         <w:rPr>
           <w:rFonts w:ascii="CyrillicaOchrid10U" w:hAnsi="CyrillicaOchrid10U"/>
-          <w:color w:val="000055"/>
+          <w:color w:val="000090"/>
         </w:rPr>
         <w:t>бы моглъ</w:t>
       </w:r>
@@ -6243,7 +6243,7 @@
       <w:r>
         <w:rPr>
           <w:rFonts w:ascii="Times New Roman" w:hAnsi="Times New Roman"/>
-          <w:color w:val="550000"/>
+          <w:color w:val="900000"/>
         </w:rPr>
         <w:t>ἠδύνατο</w:t>
       </w:r>
@@ -6306,7 +6306,7 @@
       <w:r>
         <w:rPr>
           <w:rFonts w:ascii="CyrillicaOchrid10U" w:hAnsi="CyrillicaOchrid10U"/>
-          <w:color w:val="000055"/>
+          <w:color w:val="000090"/>
         </w:rPr>
         <w:t>ѡбою на десете•</w:t>
       </w:r>
@@ -6316,7 +6316,7 @@
       <w:r>
         <w:rPr>
           <w:rFonts w:ascii="Times New Roman" w:hAnsi="Times New Roman"/>
-          <w:color w:val="550000"/>
+          <w:color w:val="900000"/>
         </w:rPr>
         <w:t>δώδεκα MPaPh</w:t>
       </w:r>
@@ -6371,7 +6371,7 @@
       <w:r>
         <w:rPr>
           <w:rFonts w:ascii="CyrillicaOchrid10U" w:hAnsi="CyrillicaOchrid10U"/>
-          <w:color w:val="000055"/>
+          <w:color w:val="000090"/>
         </w:rPr>
         <w:t>ѡбою на десете•</w:t>
       </w:r>
@@ -6381,7 +6381,7 @@
       <w:r>
         <w:rPr>
           <w:rFonts w:ascii="Times New Roman" w:hAnsi="Times New Roman"/>
-          <w:color w:val="550000"/>
+          <w:color w:val="900000"/>
         </w:rPr>
         <w:t>ιβʹ</w:t>
       </w:r>
@@ -6451,7 +6451,7 @@
       <w:r>
         <w:rPr>
           <w:rFonts w:ascii="CyrillicaOchrid10U" w:hAnsi="CyrillicaOchrid10U"/>
-          <w:color w:val="000055"/>
+          <w:color w:val="000090"/>
         </w:rPr>
         <w:t>наатъ</w:t>
       </w:r>
@@ -6461,7 +6461,7 @@
       <w:r>
         <w:rPr>
           <w:rFonts w:ascii="Times New Roman" w:hAnsi="Times New Roman"/>
-          <w:color w:val="550000"/>
+          <w:color w:val="900000"/>
         </w:rPr>
         <w:t>ᾐνίξατο</w:t>
       </w:r>
@@ -6500,7 +6500,7 @@
       <w:r>
         <w:rPr>
           <w:rFonts w:ascii="CyrillicaOchrid10U" w:hAnsi="CyrillicaOchrid10U"/>
-          <w:color w:val="000055"/>
+          <w:color w:val="000090"/>
         </w:rPr>
         <w:t>не</w:t>
       </w:r>
@@ -6510,7 +6510,7 @@
       <w:r>
         <w:rPr>
           <w:rFonts w:ascii="Times New Roman" w:hAnsi="Times New Roman"/>
-          <w:color w:val="550000"/>
+          <w:color w:val="900000"/>
         </w:rPr>
         <w:t>οὐ</w:t>
       </w:r>
@@ -6535,7 +6535,7 @@
       <w:r>
         <w:rPr>
           <w:rFonts w:ascii="CyrillicaOchrid10U" w:hAnsi="CyrillicaOchrid10U"/>
-          <w:color w:val="000055"/>
+          <w:color w:val="000090"/>
         </w:rPr>
         <w:t>не</w:t>
       </w:r>
@@ -6545,7 +6545,7 @@
       <w:r>
         <w:rPr>
           <w:rFonts w:ascii="Times New Roman" w:hAnsi="Times New Roman"/>
-          <w:color w:val="550000"/>
+          <w:color w:val="900000"/>
         </w:rPr>
         <w:t>οὐ Ch</w:t>
       </w:r>
@@ -6585,7 +6585,7 @@
       <w:r>
         <w:rPr>
           <w:rFonts w:ascii="CyrillicaOchrid10U" w:hAnsi="CyrillicaOchrid10U"/>
-          <w:color w:val="000055"/>
+          <w:color w:val="000090"/>
         </w:rPr>
         <w:t>не</w:t>
       </w:r>
@@ -6595,7 +6595,7 @@
       <w:r>
         <w:rPr>
           <w:rFonts w:ascii="Times New Roman" w:hAnsi="Times New Roman"/>
-          <w:color w:val="550000"/>
+          <w:color w:val="900000"/>
         </w:rPr>
         <w:t>οὐχ</w:t>
       </w:r>
@@ -6614,7 +6614,7 @@
       <w:r>
         <w:rPr>
           <w:rFonts w:ascii="CyrillicaOchrid10U" w:hAnsi="CyrillicaOchrid10U"/>
-          <w:color w:val="000055"/>
+          <w:color w:val="000090"/>
         </w:rPr>
         <w:t>не WGH</w:t>
       </w:r>
@@ -6624,7 +6624,7 @@
       <w:r>
         <w:rPr>
           <w:rFonts w:ascii="Times New Roman" w:hAnsi="Times New Roman"/>
-          <w:color w:val="550000"/>
+          <w:color w:val="900000"/>
         </w:rPr>
         <w:t>οὐκ</w:t>
       </w:r>
@@ -6664,7 +6664,7 @@
       <w:r>
         <w:rPr>
           <w:rFonts w:ascii="CyrillicaOchrid10U" w:hAnsi="CyrillicaOchrid10U"/>
-          <w:color w:val="000055"/>
+          <w:color w:val="000090"/>
         </w:rPr>
         <w:t>нѣсть</w:t>
       </w:r>
@@ -6674,7 +6674,7 @@
       <w:r>
         <w:rPr>
           <w:rFonts w:ascii="Times New Roman" w:hAnsi="Times New Roman"/>
-          <w:color w:val="550000"/>
+          <w:color w:val="900000"/>
         </w:rPr>
         <w:t>οὐκ</w:t>
       </w:r>
@@ -6704,7 +6704,7 @@
       <w:r>
         <w:rPr>
           <w:rFonts w:ascii="CyrillicaOchrid10U" w:hAnsi="CyrillicaOchrid10U"/>
-          <w:color w:val="000055"/>
+          <w:color w:val="000090"/>
         </w:rPr>
         <w:t>не</w:t>
       </w:r>
@@ -6714,7 +6714,7 @@
       <w:r>
         <w:rPr>
           <w:rFonts w:ascii="Times New Roman" w:hAnsi="Times New Roman"/>
-          <w:color w:val="550000"/>
+          <w:color w:val="900000"/>
         </w:rPr>
         <w:t>om.</w:t>
       </w:r>
@@ -6771,7 +6771,7 @@
       <w:r>
         <w:rPr>
           <w:rFonts w:ascii="CyrillicaOchrid10U" w:hAnsi="CyrillicaOchrid10U"/>
-          <w:color w:val="000055"/>
+          <w:color w:val="000090"/>
         </w:rPr>
         <w:t>не бѣ ꙗвленъ•</w:t>
       </w:r>
@@ -6781,7 +6781,7 @@
       <w:r>
         <w:rPr>
           <w:rFonts w:ascii="Times New Roman" w:hAnsi="Times New Roman"/>
-          <w:color w:val="550000"/>
+          <w:color w:val="900000"/>
         </w:rPr>
         <w:t>ἠγνοεῖτο</w:t>
       </w:r>
@@ -6820,7 +6820,7 @@
       <w:r>
         <w:rPr>
           <w:rFonts w:ascii="CyrillicaOchrid10U" w:hAnsi="CyrillicaOchrid10U"/>
-          <w:color w:val="000055"/>
+          <w:color w:val="000090"/>
         </w:rPr>
         <w:t>невелан</w:t>
       </w:r>
@@ -6830,7 +6830,7 @@
       <w:r>
         <w:rPr>
           <w:rFonts w:ascii="Times New Roman" w:hAnsi="Times New Roman"/>
-          <w:color w:val="550000"/>
+          <w:color w:val="900000"/>
         </w:rPr>
         <w:t>ἄτυφον</w:t>
       </w:r>
@@ -6917,7 +6917,7 @@
       <w:r>
         <w:rPr>
           <w:rFonts w:ascii="CyrillicaOchrid10U" w:hAnsi="CyrillicaOchrid10U"/>
-          <w:color w:val="000055"/>
+          <w:color w:val="000090"/>
         </w:rPr>
         <w:t>невел WGH</w:t>
       </w:r>
@@ -6927,7 +6927,7 @@
       <w:r>
         <w:rPr>
           <w:rFonts w:ascii="Times New Roman" w:hAnsi="Times New Roman"/>
-          <w:color w:val="550000"/>
+          <w:color w:val="900000"/>
         </w:rPr>
         <w:t>ἄτυφον</w:t>
       </w:r>
@@ -6999,7 +6999,7 @@
       <w:r>
         <w:rPr>
           <w:rFonts w:ascii="CyrillicaOchrid10U" w:hAnsi="CyrillicaOchrid10U"/>
-          <w:color w:val="000055"/>
+          <w:color w:val="000090"/>
         </w:rPr>
         <w:t>немоудр•</w:t>
       </w:r>
@@ -7009,7 +7009,7 @@
       <w:r>
         <w:rPr>
           <w:rFonts w:ascii="Times New Roman" w:hAnsi="Times New Roman"/>
-          <w:color w:val="550000"/>
+          <w:color w:val="900000"/>
         </w:rPr>
         <w:t>ἄσοφοι</w:t>
       </w:r>
@@ -7060,7 +7060,7 @@
       <w:r>
         <w:rPr>
           <w:rFonts w:ascii="CyrillicaOchrid10U" w:hAnsi="CyrillicaOchrid10U"/>
-          <w:color w:val="000055"/>
+          <w:color w:val="000090"/>
         </w:rPr>
         <w:t>въ неаане въврѣщ</w:t>
       </w:r>
@@ -7070,7 +7070,7 @@
       <w:r>
         <w:rPr>
           <w:rFonts w:ascii="Times New Roman" w:hAnsi="Times New Roman"/>
-          <w:color w:val="550000"/>
+          <w:color w:val="900000"/>
         </w:rPr>
         <w:t>ἐξαπορῆσαι</w:t>
       </w:r>
@@ -7109,7 +7109,7 @@
       <w:r>
         <w:rPr>
           <w:rFonts w:ascii="CyrillicaOchrid10U" w:hAnsi="CyrillicaOchrid10U"/>
-          <w:color w:val="000055"/>
+          <w:color w:val="000090"/>
         </w:rPr>
         <w:t>нктоже</w:t>
       </w:r>
@@ -7119,7 +7119,7 @@
       <w:r>
         <w:rPr>
           <w:rFonts w:ascii="Times New Roman" w:hAnsi="Times New Roman"/>
-          <w:color w:val="550000"/>
+          <w:color w:val="900000"/>
         </w:rPr>
         <w:t>om. τις</w:t>
       </w:r>
@@ -7164,7 +7164,7 @@
       <w:r>
         <w:rPr>
           <w:rFonts w:ascii="CyrillicaOchrid10U" w:hAnsi="CyrillicaOchrid10U"/>
-          <w:color w:val="000055"/>
+          <w:color w:val="000090"/>
         </w:rPr>
         <w:t>нктоже</w:t>
       </w:r>
@@ -7174,7 +7174,7 @@
       <w:r>
         <w:rPr>
           <w:rFonts w:ascii="Times New Roman" w:hAnsi="Times New Roman"/>
-          <w:color w:val="550000"/>
+          <w:color w:val="900000"/>
         </w:rPr>
         <w:t>οὐκ τις Cs</w:t>
       </w:r>
@@ -7246,7 +7246,7 @@
       <w:r>
         <w:rPr>
           <w:rFonts w:ascii="CyrillicaOchrid10U" w:hAnsi="CyrillicaOchrid10U"/>
-          <w:color w:val="000055"/>
+          <w:color w:val="000090"/>
         </w:rPr>
         <w:t>нщ•</w:t>
       </w:r>
@@ -7256,7 +7256,7 @@
       <w:r>
         <w:rPr>
           <w:rFonts w:ascii="Times New Roman" w:hAnsi="Times New Roman"/>
-          <w:color w:val="550000"/>
+          <w:color w:val="900000"/>
         </w:rPr>
         <w:t>πένητες</w:t>
       </w:r>
@@ -7295,7 +7295,7 @@
       <w:r>
         <w:rPr>
           <w:rFonts w:ascii="CyrillicaOchrid10U" w:hAnsi="CyrillicaOchrid10U"/>
-          <w:color w:val="000055"/>
+          <w:color w:val="000090"/>
         </w:rPr>
         <w:t>нъ</w:t>
       </w:r>
@@ -7305,7 +7305,7 @@
       <w:r>
         <w:rPr>
           <w:rFonts w:ascii="Times New Roman" w:hAnsi="Times New Roman"/>
-          <w:color w:val="550000"/>
+          <w:color w:val="900000"/>
         </w:rPr>
         <w:t>ἀλλ' MPaPbPcPd</w:t>
       </w:r>
@@ -7330,7 +7330,7 @@
       <w:r>
         <w:rPr>
           <w:rFonts w:ascii="CyrillicaOchrid10U" w:hAnsi="CyrillicaOchrid10U"/>
-          <w:color w:val="000055"/>
+          <w:color w:val="000090"/>
         </w:rPr>
         <w:t>нъ</w:t>
       </w:r>
@@ -7340,7 +7340,7 @@
       <w:r>
         <w:rPr>
           <w:rFonts w:ascii="Times New Roman" w:hAnsi="Times New Roman"/>
-          <w:color w:val="550000"/>
+          <w:color w:val="900000"/>
         </w:rPr>
         <w:t>ἀλλὰ</w:t>
       </w:r>
@@ -7391,7 +7391,7 @@
       <w:r>
         <w:rPr>
           <w:rFonts w:ascii="CyrillicaOchrid10U" w:hAnsi="CyrillicaOchrid10U"/>
-          <w:color w:val="000055"/>
+          <w:color w:val="000090"/>
         </w:rPr>
         <w:t>ѡбою на десете•</w:t>
       </w:r>
@@ -7401,7 +7401,7 @@
       <w:r>
         <w:rPr>
           <w:rFonts w:ascii="Times New Roman" w:hAnsi="Times New Roman"/>
-          <w:color w:val="550000"/>
+          <w:color w:val="900000"/>
         </w:rPr>
         <w:t>δώδεκα MPaPh</w:t>
       </w:r>
@@ -7456,7 +7456,7 @@
       <w:r>
         <w:rPr>
           <w:rFonts w:ascii="CyrillicaOchrid10U" w:hAnsi="CyrillicaOchrid10U"/>
-          <w:color w:val="000055"/>
+          <w:color w:val="000090"/>
         </w:rPr>
         <w:t>ѡбою на десете•</w:t>
       </w:r>
@@ -7466,7 +7466,7 @@
       <w:r>
         <w:rPr>
           <w:rFonts w:ascii="Times New Roman" w:hAnsi="Times New Roman"/>
-          <w:color w:val="550000"/>
+          <w:color w:val="900000"/>
         </w:rPr>
         <w:t>ιβʹ</w:t>
       </w:r>
@@ -7536,7 +7536,7 @@
       <w:r>
         <w:rPr>
           <w:rFonts w:ascii="CyrillicaOchrid10U" w:hAnsi="CyrillicaOchrid10U"/>
-          <w:color w:val="000055"/>
+          <w:color w:val="000090"/>
         </w:rPr>
         <w:t>ома</w:t>
       </w:r>
@@ -7546,7 +7546,7 @@
       <w:r>
         <w:rPr>
           <w:rFonts w:ascii="Times New Roman" w:hAnsi="Times New Roman"/>
-          <w:color w:val="550000"/>
+          <w:color w:val="900000"/>
         </w:rPr>
         <w:t>αἰσθήσεις</w:t>
       </w:r>
@@ -7585,7 +7585,7 @@
       <w:r>
         <w:rPr>
           <w:rFonts w:ascii="CyrillicaOchrid10U" w:hAnsi="CyrillicaOchrid10U"/>
-          <w:color w:val="000055"/>
+          <w:color w:val="000090"/>
         </w:rPr>
         <w:t>ѿ</w:t>
       </w:r>
@@ -7595,7 +7595,7 @@
       <w:r>
         <w:rPr>
           <w:rFonts w:ascii="Times New Roman" w:hAnsi="Times New Roman"/>
-          <w:color w:val="550000"/>
+          <w:color w:val="900000"/>
         </w:rPr>
         <w:t>ἐξ</w:t>
       </w:r>
@@ -7625,7 +7625,7 @@
       <w:r>
         <w:rPr>
           <w:rFonts w:ascii="CyrillicaOchrid10U" w:hAnsi="CyrillicaOchrid10U"/>
-          <w:color w:val="000055"/>
+          <w:color w:val="000090"/>
         </w:rPr>
         <w:t>ѡ H ѿ WG</w:t>
       </w:r>
@@ -7635,7 +7635,7 @@
       <w:r>
         <w:rPr>
           <w:rFonts w:ascii="Times New Roman" w:hAnsi="Times New Roman"/>
-          <w:color w:val="550000"/>
+          <w:color w:val="900000"/>
         </w:rPr>
         <w:t>ἐπὶ</w:t>
       </w:r>
@@ -7695,7 +7695,7 @@
       <w:r>
         <w:rPr>
           <w:rFonts w:ascii="CyrillicaOchrid10U" w:hAnsi="CyrillicaOchrid10U"/>
-          <w:color w:val="000055"/>
+          <w:color w:val="000090"/>
         </w:rPr>
         <w:t>плъть</w:t>
       </w:r>
@@ -7705,7 +7705,7 @@
       <w:r>
         <w:rPr>
           <w:rFonts w:ascii="Times New Roman" w:hAnsi="Times New Roman"/>
-          <w:color w:val="550000"/>
+          <w:color w:val="900000"/>
         </w:rPr>
         <w:t>σὰρξ</w:t>
       </w:r>
@@ -7760,7 +7760,7 @@
       <w:r>
         <w:rPr>
           <w:rFonts w:ascii="CyrillicaOchrid10U" w:hAnsi="CyrillicaOchrid10U"/>
-          <w:color w:val="000055"/>
+          <w:color w:val="000090"/>
         </w:rPr>
         <w:t>по</w:t>
       </w:r>
@@ -7770,7 +7770,7 @@
       <w:r>
         <w:rPr>
           <w:rFonts w:ascii="Times New Roman" w:hAnsi="Times New Roman"/>
-          <w:color w:val="550000"/>
+          <w:color w:val="900000"/>
         </w:rPr>
         <w:t>μετὰ</w:t>
       </w:r>
@@ -7795,7 +7795,7 @@
       <w:r>
         <w:rPr>
           <w:rFonts w:ascii="CyrillicaOchrid10U" w:hAnsi="CyrillicaOchrid10U"/>
-          <w:color w:val="000055"/>
+          <w:color w:val="000090"/>
         </w:rPr>
         <w:t>по</w:t>
       </w:r>
@@ -7805,7 +7805,7 @@
       <w:r>
         <w:rPr>
           <w:rFonts w:ascii="Times New Roman" w:hAnsi="Times New Roman"/>
-          <w:color w:val="550000"/>
+          <w:color w:val="900000"/>
         </w:rPr>
         <w:t>μετ’</w:t>
       </w:r>
@@ -7844,7 +7844,7 @@
       <w:r>
         <w:rPr>
           <w:rFonts w:ascii="CyrillicaOchrid10U" w:hAnsi="CyrillicaOchrid10U"/>
-          <w:color w:val="000055"/>
+          <w:color w:val="000090"/>
         </w:rPr>
         <w:t>погребеноу бꙑт•</w:t>
       </w:r>
@@ -7854,7 +7854,7 @@
       <w:r>
         <w:rPr>
           <w:rFonts w:ascii="Times New Roman" w:hAnsi="Times New Roman"/>
-          <w:color w:val="550000"/>
+          <w:color w:val="900000"/>
         </w:rPr>
         <w:t>ταφῆναι</w:t>
       </w:r>
@@ -7917,7 +7917,7 @@
       <w:r>
         <w:rPr>
           <w:rFonts w:ascii="CyrillicaOchrid10U" w:hAnsi="CyrillicaOchrid10U"/>
-          <w:color w:val="000055"/>
+          <w:color w:val="000090"/>
         </w:rPr>
         <w:t>ₓ соущмъ подъ нм•</w:t>
       </w:r>
@@ -7927,7 +7927,7 @@
       <w:r>
         <w:rPr>
           <w:rFonts w:ascii="Times New Roman" w:hAnsi="Times New Roman"/>
-          <w:color w:val="550000"/>
+          <w:color w:val="900000"/>
         </w:rPr>
         <w:t>τοὺς ὑποτεταγμένους Ch</w:t>
       </w:r>
@@ -7978,7 +7978,7 @@
       <w:r>
         <w:rPr>
           <w:rFonts w:ascii="CyrillicaOchrid10U" w:hAnsi="CyrillicaOchrid10U"/>
-          <w:color w:val="000055"/>
+          <w:color w:val="000090"/>
         </w:rPr>
         <w:t>ₓ соущмъ подъ нм•</w:t>
       </w:r>
@@ -7988,7 +7988,7 @@
       <w:r>
         <w:rPr>
           <w:rFonts w:ascii="Times New Roman" w:hAnsi="Times New Roman"/>
-          <w:color w:val="550000"/>
+          <w:color w:val="900000"/>
         </w:rPr>
         <w:t>om. om.</w:t>
       </w:r>
@@ -8042,7 +8042,7 @@
       <w:r>
         <w:rPr>
           <w:rFonts w:ascii="CyrillicaOchrid10U" w:hAnsi="CyrillicaOchrid10U"/>
-          <w:color w:val="000055"/>
+          <w:color w:val="000090"/>
         </w:rPr>
         <w:t>помлющмъ къ нмъ•</w:t>
       </w:r>
@@ -8052,7 +8052,7 @@
       <w:r>
         <w:rPr>
           <w:rFonts w:ascii="Times New Roman" w:hAnsi="Times New Roman"/>
-          <w:color w:val="550000"/>
+          <w:color w:val="900000"/>
         </w:rPr>
         <w:t>om.</w:t>
       </w:r>
@@ -8097,7 +8097,7 @@
       <w:r>
         <w:rPr>
           <w:rFonts w:ascii="CyrillicaOchrid10U" w:hAnsi="CyrillicaOchrid10U"/>
-          <w:color w:val="000055"/>
+          <w:color w:val="000090"/>
         </w:rPr>
         <w:t>помлющмъ къ нмъ•</w:t>
       </w:r>
@@ -8107,7 +8107,7 @@
       <w:r>
         <w:rPr>
           <w:rFonts w:ascii="Times New Roman" w:hAnsi="Times New Roman"/>
-          <w:color w:val="550000"/>
+          <w:color w:val="900000"/>
         </w:rPr>
         <w:t>δίκας ἔχοντας Ch</w:t>
       </w:r>
@@ -8167,7 +8167,7 @@
       <w:r>
         <w:rPr>
           <w:rFonts w:ascii="CyrillicaOchrid10U" w:hAnsi="CyrillicaOchrid10U"/>
-          <w:color w:val="000055"/>
+          <w:color w:val="000090"/>
         </w:rPr>
         <w:t>поноужденъ боудеть</w:t>
       </w:r>
@@ -8177,7 +8177,7 @@
       <w:r>
         <w:rPr>
           <w:rFonts w:ascii="Times New Roman" w:hAnsi="Times New Roman"/>
-          <w:color w:val="550000"/>
+          <w:color w:val="900000"/>
         </w:rPr>
         <w:t>ἀναγκασθήσεται</w:t>
       </w:r>
@@ -8216,7 +8216,7 @@
       <w:r>
         <w:rPr>
           <w:rFonts w:ascii="CyrillicaOchrid10U" w:hAnsi="CyrillicaOchrid10U"/>
-          <w:color w:val="000055"/>
+          <w:color w:val="000090"/>
         </w:rPr>
         <w:t>послоушаша•</w:t>
       </w:r>
@@ -8226,7 +8226,7 @@
       <w:r>
         <w:rPr>
           <w:rFonts w:ascii="Times New Roman" w:hAnsi="Times New Roman"/>
-          <w:color w:val="550000"/>
+          <w:color w:val="900000"/>
         </w:rPr>
         <w:t>ὑπακούουσιν Cs</w:t>
       </w:r>
@@ -8277,7 +8277,7 @@
       <w:r>
         <w:rPr>
           <w:rFonts w:ascii="CyrillicaOchrid10U" w:hAnsi="CyrillicaOchrid10U"/>
-          <w:color w:val="000055"/>
+          <w:color w:val="000090"/>
         </w:rPr>
         <w:t>послоушаша•</w:t>
       </w:r>
@@ -8287,7 +8287,7 @@
       <w:r>
         <w:rPr>
           <w:rFonts w:ascii="Times New Roman" w:hAnsi="Times New Roman"/>
-          <w:color w:val="550000"/>
+          <w:color w:val="900000"/>
         </w:rPr>
         <w:t>om.</w:t>
       </w:r>
@@ -8341,7 +8341,7 @@
       <w:r>
         <w:rPr>
           <w:rFonts w:ascii="CyrillicaOchrid10U" w:hAnsi="CyrillicaOchrid10U"/>
-          <w:color w:val="000055"/>
+          <w:color w:val="000090"/>
         </w:rPr>
         <w:t>послꙑшат</w:t>
       </w:r>
@@ -8351,7 +8351,7 @@
       <w:r>
         <w:rPr>
           <w:rFonts w:ascii="Times New Roman" w:hAnsi="Times New Roman"/>
-          <w:color w:val="550000"/>
+          <w:color w:val="900000"/>
         </w:rPr>
         <w:t>ἀκοῦσαι</w:t>
       </w:r>
@@ -8417,7 +8417,7 @@
       <w:r>
         <w:rPr>
           <w:rFonts w:ascii="CyrillicaOchrid10U" w:hAnsi="CyrillicaOchrid10U"/>
-          <w:color w:val="000055"/>
+          <w:color w:val="000090"/>
         </w:rPr>
         <w:t>поьто</w:t>
       </w:r>
@@ -8427,7 +8427,7 @@
       <w:r>
         <w:rPr>
           <w:rFonts w:ascii="Times New Roman" w:hAnsi="Times New Roman"/>
-          <w:color w:val="550000"/>
+          <w:color w:val="900000"/>
         </w:rPr>
         <w:t>Διὰ τί</w:t>
       </w:r>
@@ -8466,7 +8466,7 @@
       <w:r>
         <w:rPr>
           <w:rFonts w:ascii="CyrillicaOchrid10U" w:hAnsi="CyrillicaOchrid10U"/>
-          <w:color w:val="000055"/>
+          <w:color w:val="000090"/>
         </w:rPr>
         <w:t>прглас G</w:t>
       </w:r>
@@ -8476,7 +8476,7 @@
       <w:r>
         <w:rPr>
           <w:rFonts w:ascii="Times New Roman" w:hAnsi="Times New Roman"/>
-          <w:color w:val="550000"/>
+          <w:color w:val="900000"/>
         </w:rPr>
         <w:t>φώνησον</w:t>
       </w:r>
@@ -8540,7 +8540,7 @@
       <w:r>
         <w:rPr>
           <w:rFonts w:ascii="CyrillicaOchrid10U" w:hAnsi="CyrillicaOchrid10U"/>
-          <w:color w:val="000055"/>
+          <w:color w:val="000090"/>
         </w:rPr>
         <w:t>прꙁов WH</w:t>
       </w:r>
@@ -8550,7 +8550,7 @@
       <w:r>
         <w:rPr>
           <w:rFonts w:ascii="Times New Roman" w:hAnsi="Times New Roman"/>
-          <w:color w:val="550000"/>
+          <w:color w:val="900000"/>
         </w:rPr>
         <w:t>φώνησον</w:t>
       </w:r>
@@ -8626,7 +8626,7 @@
       <w:r>
         <w:rPr>
           <w:rFonts w:ascii="CyrillicaOchrid10U" w:hAnsi="CyrillicaOchrid10U"/>
-          <w:color w:val="000055"/>
+          <w:color w:val="000090"/>
         </w:rPr>
         <w:t>прсносоуще•</w:t>
       </w:r>
@@ -8636,7 +8636,7 @@
       <w:r>
         <w:rPr>
           <w:rFonts w:ascii="Times New Roman" w:hAnsi="Times New Roman"/>
-          <w:color w:val="550000"/>
+          <w:color w:val="900000"/>
         </w:rPr>
         <w:t>ἀΐδιον</w:t>
       </w:r>
@@ -8687,7 +8687,7 @@
       <w:r>
         <w:rPr>
           <w:rFonts w:ascii="CyrillicaOchrid10U" w:hAnsi="CyrillicaOchrid10U"/>
-          <w:color w:val="000055"/>
+          <w:color w:val="000090"/>
         </w:rPr>
         <w:t>прьтьнц боудоуть</w:t>
       </w:r>
@@ -8697,7 +8697,7 @@
       <w:r>
         <w:rPr>
           <w:rFonts w:ascii="Times New Roman" w:hAnsi="Times New Roman"/>
-          <w:color w:val="550000"/>
+          <w:color w:val="900000"/>
         </w:rPr>
         <w:t>ποιῆσαι κοινωνοὺς</w:t>
       </w:r>
@@ -8763,7 +8763,7 @@
       <w:r>
         <w:rPr>
           <w:rFonts w:ascii="CyrillicaOchrid10U" w:hAnsi="CyrillicaOchrid10U"/>
-          <w:color w:val="000055"/>
+          <w:color w:val="000090"/>
         </w:rPr>
         <w:t>престнц быт H престьнц быт G</w:t>
       </w:r>
@@ -8773,7 +8773,7 @@
       <w:r>
         <w:rPr>
           <w:rFonts w:ascii="Times New Roman" w:hAnsi="Times New Roman"/>
-          <w:color w:val="550000"/>
+          <w:color w:val="900000"/>
         </w:rPr>
         <w:t>ποιῆσαι κοινωνοὺς</w:t>
       </w:r>
@@ -8833,7 +8833,7 @@
       <w:r>
         <w:rPr>
           <w:rFonts w:ascii="CyrillicaOchrid10U" w:hAnsi="CyrillicaOchrid10U"/>
-          <w:color w:val="000055"/>
+          <w:color w:val="000090"/>
         </w:rPr>
         <w:t>прьвьц</w:t>
       </w:r>
@@ -8843,7 +8843,7 @@
       <w:r>
         <w:rPr>
           <w:rFonts w:ascii="Times New Roman" w:hAnsi="Times New Roman"/>
-          <w:color w:val="550000"/>
+          <w:color w:val="900000"/>
         </w:rPr>
         <w:t>πρότερον</w:t>
       </w:r>
@@ -8897,7 +8897,7 @@
       <w:r>
         <w:rPr>
           <w:rFonts w:ascii="CyrillicaOchrid10U" w:hAnsi="CyrillicaOchrid10U"/>
-          <w:color w:val="000055"/>
+          <w:color w:val="000090"/>
         </w:rPr>
         <w:t>прьвѣ GH</w:t>
       </w:r>
@@ -8907,7 +8907,7 @@
       <w:r>
         <w:rPr>
           <w:rFonts w:ascii="Times New Roman" w:hAnsi="Times New Roman"/>
-          <w:color w:val="550000"/>
+          <w:color w:val="900000"/>
         </w:rPr>
         <w:t>πρότερον</w:t>
       </w:r>
@@ -8967,7 +8967,7 @@
       <w:r>
         <w:rPr>
           <w:rFonts w:ascii="CyrillicaOchrid10U" w:hAnsi="CyrillicaOchrid10U"/>
-          <w:color w:val="000055"/>
+          <w:color w:val="000090"/>
         </w:rPr>
         <w:t>прѣстое</w:t>
       </w:r>
@@ -8977,7 +8977,7 @@
       <w:r>
         <w:rPr>
           <w:rFonts w:ascii="Times New Roman" w:hAnsi="Times New Roman"/>
-          <w:color w:val="550000"/>
+          <w:color w:val="900000"/>
         </w:rPr>
         <w:t>ὑπερβλύζων Cs</w:t>
       </w:r>
@@ -9028,7 +9028,7 @@
       <w:r>
         <w:rPr>
           <w:rFonts w:ascii="CyrillicaOchrid10U" w:hAnsi="CyrillicaOchrid10U"/>
-          <w:color w:val="000055"/>
+          <w:color w:val="000090"/>
         </w:rPr>
         <w:t>прѣстое</w:t>
       </w:r>
@@ -9038,7 +9038,7 @@
       <w:r>
         <w:rPr>
           <w:rFonts w:ascii="Times New Roman" w:hAnsi="Times New Roman"/>
-          <w:color w:val="550000"/>
+          <w:color w:val="900000"/>
         </w:rPr>
         <w:t>ὑπερκλύζων</w:t>
       </w:r>
@@ -9092,7 +9092,7 @@
       <w:r>
         <w:rPr>
           <w:rFonts w:ascii="CyrillicaOchrid10U" w:hAnsi="CyrillicaOchrid10U"/>
-          <w:color w:val="000055"/>
+          <w:color w:val="000090"/>
         </w:rPr>
         <w:t>поутошьствꙗ</w:t>
       </w:r>
@@ -9102,7 +9102,7 @@
       <w:r>
         <w:rPr>
           <w:rFonts w:ascii="Times New Roman" w:hAnsi="Times New Roman"/>
-          <w:color w:val="550000"/>
+          <w:color w:val="900000"/>
         </w:rPr>
         <w:t>ὁδοιπορίας</w:t>
       </w:r>
@@ -9177,7 +9177,7 @@
       <w:r>
         <w:rPr>
           <w:rFonts w:ascii="CyrillicaOchrid10U" w:hAnsi="CyrillicaOchrid10U"/>
-          <w:color w:val="000055"/>
+          <w:color w:val="000090"/>
         </w:rPr>
         <w:t>шьствꙗ пꙋт H</w:t>
       </w:r>
@@ -9187,7 +9187,7 @@
       <w:r>
         <w:rPr>
           <w:rFonts w:ascii="Times New Roman" w:hAnsi="Times New Roman"/>
-          <w:color w:val="550000"/>
+          <w:color w:val="900000"/>
         </w:rPr>
         <w:t>ὁδοιπορίας</w:t>
       </w:r>
@@ -9262,7 +9262,7 @@
       <w:r>
         <w:rPr>
           <w:rFonts w:ascii="CyrillicaOchrid10U" w:hAnsi="CyrillicaOchrid10U"/>
-          <w:color w:val="000055"/>
+          <w:color w:val="000090"/>
         </w:rPr>
         <w:t>шьстꙗ пꙋт G</w:t>
       </w:r>
@@ -9272,7 +9272,7 @@
       <w:r>
         <w:rPr>
           <w:rFonts w:ascii="Times New Roman" w:hAnsi="Times New Roman"/>
-          <w:color w:val="550000"/>
+          <w:color w:val="900000"/>
         </w:rPr>
         <w:t>ὁδοιπορίας</w:t>
       </w:r>
@@ -9344,7 +9344,7 @@
       <w:r>
         <w:rPr>
           <w:rFonts w:ascii="CyrillicaOchrid10U" w:hAnsi="CyrillicaOchrid10U"/>
-          <w:color w:val="000055"/>
+          <w:color w:val="000090"/>
         </w:rPr>
         <w:t>раба•</w:t>
       </w:r>
@@ -9354,7 +9354,7 @@
       <w:r>
         <w:rPr>
           <w:rFonts w:ascii="Times New Roman" w:hAnsi="Times New Roman"/>
-          <w:color w:val="550000"/>
+          <w:color w:val="900000"/>
         </w:rPr>
         <w:t>δοῦλοι</w:t>
       </w:r>
@@ -9405,7 +9405,7 @@
       <w:r>
         <w:rPr>
           <w:rFonts w:ascii="CyrillicaOchrid10U" w:hAnsi="CyrillicaOchrid10U"/>
-          <w:color w:val="000055"/>
+          <w:color w:val="000090"/>
         </w:rPr>
         <w:t>въ кратъцѣ рекоу•</w:t>
       </w:r>
@@ -9415,7 +9415,7 @@
       <w:r>
         <w:rPr>
           <w:rFonts w:ascii="Times New Roman" w:hAnsi="Times New Roman"/>
-          <w:color w:val="550000"/>
+          <w:color w:val="900000"/>
         </w:rPr>
         <w:t>ἐπιτεμεῖν Ch</w:t>
       </w:r>
@@ -9466,7 +9466,7 @@
       <w:r>
         <w:rPr>
           <w:rFonts w:ascii="CyrillicaOchrid10U" w:hAnsi="CyrillicaOchrid10U"/>
-          <w:color w:val="000055"/>
+          <w:color w:val="000090"/>
         </w:rPr>
         <w:t>въ кратъцѣ рекоу•</w:t>
       </w:r>
@@ -9476,7 +9476,7 @@
       <w:r>
         <w:rPr>
           <w:rFonts w:ascii="Times New Roman" w:hAnsi="Times New Roman"/>
-          <w:color w:val="550000"/>
+          <w:color w:val="900000"/>
         </w:rPr>
         <w:t>om.</w:t>
       </w:r>
@@ -9530,7 +9530,7 @@
       <w:r>
         <w:rPr>
           <w:rFonts w:ascii="CyrillicaOchrid10U" w:hAnsi="CyrillicaOchrid10U"/>
-          <w:color w:val="000055"/>
+          <w:color w:val="000090"/>
         </w:rPr>
         <w:t>свободн•</w:t>
       </w:r>
@@ -9540,7 +9540,7 @@
       <w:r>
         <w:rPr>
           <w:rFonts w:ascii="Times New Roman" w:hAnsi="Times New Roman"/>
-          <w:color w:val="550000"/>
+          <w:color w:val="900000"/>
         </w:rPr>
         <w:t>ἐλεύθεροι</w:t>
       </w:r>
@@ -9579,7 +9579,7 @@
       <w:r>
         <w:rPr>
           <w:rFonts w:ascii="CyrillicaOchrid10U" w:hAnsi="CyrillicaOchrid10U"/>
-          <w:color w:val="000055"/>
+          <w:color w:val="000090"/>
         </w:rPr>
         <w:t>се</w:t>
       </w:r>
@@ -9589,7 +9589,7 @@
       <w:r>
         <w:rPr>
           <w:rFonts w:ascii="Times New Roman" w:hAnsi="Times New Roman"/>
-          <w:color w:val="550000"/>
+          <w:color w:val="900000"/>
         </w:rPr>
         <w:t>ἰδοὺ</w:t>
       </w:r>
@@ -9628,7 +9628,7 @@
       <w:r>
         <w:rPr>
           <w:rFonts w:ascii="CyrillicaOchrid10U" w:hAnsi="CyrillicaOchrid10U"/>
-          <w:color w:val="000055"/>
+          <w:color w:val="000090"/>
         </w:rPr>
         <w:t>сце</w:t>
       </w:r>
@@ -9638,7 +9638,7 @@
       <w:r>
         <w:rPr>
           <w:rFonts w:ascii="Times New Roman" w:hAnsi="Times New Roman"/>
-          <w:color w:val="550000"/>
+          <w:color w:val="900000"/>
         </w:rPr>
         <w:t>οὕτω</w:t>
       </w:r>
@@ -9677,7 +9677,7 @@
       <w:r>
         <w:rPr>
           <w:rFonts w:ascii="CyrillicaOchrid10U" w:hAnsi="CyrillicaOchrid10U"/>
-          <w:color w:val="000055"/>
+          <w:color w:val="000090"/>
         </w:rPr>
         <w:t>словесехъ</w:t>
       </w:r>
@@ -9687,7 +9687,7 @@
       <w:r>
         <w:rPr>
           <w:rFonts w:ascii="Times New Roman" w:hAnsi="Times New Roman"/>
-          <w:color w:val="550000"/>
+          <w:color w:val="900000"/>
         </w:rPr>
         <w:t>λόγοις</w:t>
       </w:r>
@@ -9706,7 +9706,7 @@
       <w:r>
         <w:rPr>
           <w:rFonts w:ascii="CyrillicaOchrid10U" w:hAnsi="CyrillicaOchrid10U"/>
-          <w:color w:val="000055"/>
+          <w:color w:val="000090"/>
         </w:rPr>
         <w:t>слово</w:t>
       </w:r>
@@ -9716,7 +9716,7 @@
       <w:r>
         <w:rPr>
           <w:rFonts w:ascii="Times New Roman" w:hAnsi="Times New Roman"/>
-          <w:color w:val="550000"/>
+          <w:color w:val="900000"/>
         </w:rPr>
         <w:t>Λόγος</w:t>
       </w:r>
@@ -9739,7 +9739,7 @@
       <w:r>
         <w:rPr>
           <w:rFonts w:ascii="CyrillicaOchrid10U" w:hAnsi="CyrillicaOchrid10U"/>
-          <w:color w:val="000055"/>
+          <w:color w:val="000090"/>
         </w:rPr>
         <w:t>словомь</w:t>
       </w:r>
@@ -9749,7 +9749,7 @@
       <w:r>
         <w:rPr>
           <w:rFonts w:ascii="Times New Roman" w:hAnsi="Times New Roman"/>
-          <w:color w:val="550000"/>
+          <w:color w:val="900000"/>
         </w:rPr>
         <w:t>λόγῳ MPaPbPc</w:t>
       </w:r>
@@ -9804,7 +9804,7 @@
       <w:r>
         <w:rPr>
           <w:rFonts w:ascii="CyrillicaOchrid10U" w:hAnsi="CyrillicaOchrid10U"/>
-          <w:color w:val="000055"/>
+          <w:color w:val="000090"/>
         </w:rPr>
         <w:t>словомь</w:t>
       </w:r>
@@ -9814,7 +9814,7 @@
       <w:r>
         <w:rPr>
           <w:rFonts w:ascii="Times New Roman" w:hAnsi="Times New Roman"/>
-          <w:color w:val="550000"/>
+          <w:color w:val="900000"/>
         </w:rPr>
         <w:t>om.</w:t>
       </w:r>
@@ -9872,7 +9872,7 @@
       <w:r>
         <w:rPr>
           <w:rFonts w:ascii="CyrillicaOchrid10U" w:hAnsi="CyrillicaOchrid10U"/>
-          <w:color w:val="000055"/>
+          <w:color w:val="000090"/>
         </w:rPr>
         <w:t>слꙑшат</w:t>
       </w:r>
@@ -9882,7 +9882,7 @@
       <w:r>
         <w:rPr>
           <w:rFonts w:ascii="Times New Roman" w:hAnsi="Times New Roman"/>
-          <w:color w:val="550000"/>
+          <w:color w:val="900000"/>
         </w:rPr>
         <w:t>ἀκοῦσαι</w:t>
       </w:r>
@@ -9948,7 +9948,7 @@
       <w:r>
         <w:rPr>
           <w:rFonts w:ascii="CyrillicaOchrid10U" w:hAnsi="CyrillicaOchrid10U"/>
-          <w:color w:val="000055"/>
+          <w:color w:val="000090"/>
         </w:rPr>
         <w:t>хⷪ҇домь спѣюще WG</w:t>
       </w:r>
@@ -9958,7 +9958,7 @@
       <w:r>
         <w:rPr>
           <w:rFonts w:ascii="Times New Roman" w:hAnsi="Times New Roman"/>
-          <w:color w:val="550000"/>
+          <w:color w:val="900000"/>
         </w:rPr>
         <w:t>προβαίνοντες</w:t>
       </w:r>
@@ -10021,7 +10021,7 @@
       <w:r>
         <w:rPr>
           <w:rFonts w:ascii="CyrillicaOchrid10U" w:hAnsi="CyrillicaOchrid10U"/>
-          <w:color w:val="000055"/>
+          <w:color w:val="000090"/>
         </w:rPr>
         <w:t>ходмъ спѣюще•</w:t>
       </w:r>
@@ -10031,7 +10031,7 @@
       <w:r>
         <w:rPr>
           <w:rFonts w:ascii="Times New Roman" w:hAnsi="Times New Roman"/>
-          <w:color w:val="550000"/>
+          <w:color w:val="900000"/>
         </w:rPr>
         <w:t>προβαίνοντες</w:t>
       </w:r>
@@ -10085,7 +10085,7 @@
       <w:r>
         <w:rPr>
           <w:rFonts w:ascii="CyrillicaOchrid10U" w:hAnsi="CyrillicaOchrid10U"/>
-          <w:color w:val="000055"/>
+          <w:color w:val="000090"/>
         </w:rPr>
         <w:t>старѣство WH</w:t>
       </w:r>
@@ -10095,7 +10095,7 @@
       <w:r>
         <w:rPr>
           <w:rFonts w:ascii="Times New Roman" w:hAnsi="Times New Roman"/>
-          <w:color w:val="550000"/>
+          <w:color w:val="900000"/>
         </w:rPr>
         <w:t>πρεσβεῖα</w:t>
       </w:r>
@@ -10155,7 +10155,7 @@
       <w:r>
         <w:rPr>
           <w:rFonts w:ascii="CyrillicaOchrid10U" w:hAnsi="CyrillicaOchrid10U"/>
-          <w:color w:val="000055"/>
+          <w:color w:val="000090"/>
         </w:rPr>
         <w:t>старѣшьство</w:t>
       </w:r>
@@ -10165,7 +10165,7 @@
       <w:r>
         <w:rPr>
           <w:rFonts w:ascii="Times New Roman" w:hAnsi="Times New Roman"/>
-          <w:color w:val="550000"/>
+          <w:color w:val="900000"/>
         </w:rPr>
         <w:t>πρεσβεῖα</w:t>
       </w:r>
@@ -10231,7 +10231,7 @@
       <w:r>
         <w:rPr>
           <w:rFonts w:ascii="CyrillicaOchrid10U" w:hAnsi="CyrillicaOchrid10U"/>
-          <w:color w:val="000055"/>
+          <w:color w:val="000090"/>
         </w:rPr>
         <w:t>ꙁ вьсѣхъ странъ</w:t>
       </w:r>
@@ -10241,7 +10241,7 @@
       <w:r>
         <w:rPr>
           <w:rFonts w:ascii="Times New Roman" w:hAnsi="Times New Roman"/>
-          <w:color w:val="550000"/>
+          <w:color w:val="900000"/>
         </w:rPr>
         <w:t>πάντη τε καὶ πάντως</w:t>
       </w:r>
@@ -10280,7 +10280,7 @@
       <w:r>
         <w:rPr>
           <w:rFonts w:ascii="CyrillicaOchrid10U" w:hAnsi="CyrillicaOchrid10U"/>
-          <w:color w:val="000055"/>
+          <w:color w:val="000090"/>
         </w:rPr>
         <w:t>сътворлъ</w:t>
       </w:r>
@@ -10290,7 +10290,7 @@
       <w:r>
         <w:rPr>
           <w:rFonts w:ascii="Times New Roman" w:hAnsi="Times New Roman"/>
-          <w:color w:val="550000"/>
+          <w:color w:val="900000"/>
         </w:rPr>
         <w:t>Ø</w:t>
       </w:r>
@@ -10347,7 +10347,7 @@
       <w:r>
         <w:rPr>
           <w:rFonts w:ascii="CyrillicaOchrid10U" w:hAnsi="CyrillicaOchrid10U"/>
-          <w:color w:val="000055"/>
+          <w:color w:val="000090"/>
         </w:rPr>
         <w:t>се</w:t>
       </w:r>
@@ -10357,7 +10357,7 @@
       <w:r>
         <w:rPr>
           <w:rFonts w:ascii="Times New Roman" w:hAnsi="Times New Roman"/>
-          <w:color w:val="550000"/>
+          <w:color w:val="900000"/>
         </w:rPr>
         <w:t>οὐκ</w:t>
       </w:r>
@@ -10411,7 +10411,7 @@
       <w:r>
         <w:rPr>
           <w:rFonts w:ascii="CyrillicaOchrid10U" w:hAnsi="CyrillicaOchrid10U"/>
-          <w:color w:val="000055"/>
+          <w:color w:val="000090"/>
         </w:rPr>
         <w:t>толка</w:t>
       </w:r>
@@ -10421,7 +10421,7 @@
       <w:r>
         <w:rPr>
           <w:rFonts w:ascii="Times New Roman" w:hAnsi="Times New Roman"/>
-          <w:color w:val="550000"/>
+          <w:color w:val="900000"/>
         </w:rPr>
         <w:t>τοσαῦτα</w:t>
       </w:r>
@@ -10440,7 +10440,7 @@
       <w:r>
         <w:rPr>
           <w:rFonts w:ascii="CyrillicaOchrid10U" w:hAnsi="CyrillicaOchrid10U"/>
-          <w:color w:val="000055"/>
+          <w:color w:val="000090"/>
         </w:rPr>
         <w:t>толко•</w:t>
       </w:r>
@@ -10450,7 +10450,7 @@
       <w:r>
         <w:rPr>
           <w:rFonts w:ascii="Times New Roman" w:hAnsi="Times New Roman"/>
-          <w:color w:val="550000"/>
+          <w:color w:val="900000"/>
         </w:rPr>
         <w:t>τοσοῦτοι</w:t>
       </w:r>
@@ -10501,7 +10501,7 @@
       <w:r>
         <w:rPr>
           <w:rFonts w:ascii="CyrillicaOchrid10U" w:hAnsi="CyrillicaOchrid10U"/>
-          <w:color w:val="000055"/>
+          <w:color w:val="000090"/>
         </w:rPr>
         <w:t>тѣмь л</w:t>
       </w:r>
@@ -10511,7 +10511,7 @@
       <w:r>
         <w:rPr>
           <w:rFonts w:ascii="Times New Roman" w:hAnsi="Times New Roman"/>
-          <w:color w:val="550000"/>
+          <w:color w:val="900000"/>
         </w:rPr>
         <w:t>κἂν</w:t>
       </w:r>
@@ -10577,7 +10577,7 @@
       <w:r>
         <w:rPr>
           <w:rFonts w:ascii="CyrillicaOchrid10U" w:hAnsi="CyrillicaOchrid10U"/>
-          <w:color w:val="000055"/>
+          <w:color w:val="000090"/>
         </w:rPr>
         <w:t>оу</w:t>
       </w:r>
@@ -10587,7 +10587,7 @@
       <w:r>
         <w:rPr>
           <w:rFonts w:ascii="Times New Roman" w:hAnsi="Times New Roman"/>
-          <w:color w:val="550000"/>
+          <w:color w:val="900000"/>
         </w:rPr>
         <w:t>παρ’ Cs</w:t>
       </w:r>
@@ -10647,7 +10647,7 @@
       <w:r>
         <w:rPr>
           <w:rFonts w:ascii="CyrillicaOchrid10U" w:hAnsi="CyrillicaOchrid10U"/>
-          <w:color w:val="000055"/>
+          <w:color w:val="000090"/>
         </w:rPr>
         <w:t>оубьномъ бꙑвъшемъ• ₓ</w:t>
       </w:r>
@@ -10657,7 +10657,7 @@
       <w:r>
         <w:rPr>
           <w:rFonts w:ascii="Times New Roman" w:hAnsi="Times New Roman"/>
-          <w:color w:val="550000"/>
+          <w:color w:val="900000"/>
         </w:rPr>
         <w:t>καταλύσαι τὸν βίον</w:t>
       </w:r>
@@ -10696,7 +10696,7 @@
       <w:r>
         <w:rPr>
           <w:rFonts w:ascii="CyrillicaOchrid10U" w:hAnsi="CyrillicaOchrid10U"/>
-          <w:color w:val="000055"/>
+          <w:color w:val="000090"/>
         </w:rPr>
         <w:t>оувѣдѣл бꙑхомъ H</w:t>
       </w:r>
@@ -10706,7 +10706,7 @@
       <w:r>
         <w:rPr>
           <w:rFonts w:ascii="Times New Roman" w:hAnsi="Times New Roman"/>
-          <w:color w:val="550000"/>
+          <w:color w:val="900000"/>
         </w:rPr>
         <w:t>ἔγνωμεν</w:t>
       </w:r>
@@ -10769,7 +10769,7 @@
       <w:r>
         <w:rPr>
           <w:rFonts w:ascii="CyrillicaOchrid10U" w:hAnsi="CyrillicaOchrid10U"/>
-          <w:color w:val="000055"/>
+          <w:color w:val="000090"/>
         </w:rPr>
         <w:t>оувѣдѣла бꙑ</w:t>
       </w:r>
@@ -10779,7 +10779,7 @@
       <w:r>
         <w:rPr>
           <w:rFonts w:ascii="Times New Roman" w:hAnsi="Times New Roman"/>
-          <w:color w:val="550000"/>
+          <w:color w:val="900000"/>
         </w:rPr>
         <w:t>μαθοῦσα ἔμελλεν</w:t>
       </w:r>
@@ -10818,7 +10818,7 @@
       <w:r>
         <w:rPr>
           <w:rFonts w:ascii="CyrillicaOchrid10U" w:hAnsi="CyrillicaOchrid10U"/>
-          <w:color w:val="000055"/>
+          <w:color w:val="000090"/>
         </w:rPr>
         <w:t>оуꙁрть GH</w:t>
       </w:r>
@@ -10828,7 +10828,7 @@
       <w:r>
         <w:rPr>
           <w:rFonts w:ascii="Times New Roman" w:hAnsi="Times New Roman"/>
-          <w:color w:val="550000"/>
+          <w:color w:val="900000"/>
         </w:rPr>
         <w:t>ἴδῃ</w:t>
       </w:r>
@@ -10888,7 +10888,7 @@
       <w:r>
         <w:rPr>
           <w:rFonts w:ascii="CyrillicaOchrid10U" w:hAnsi="CyrillicaOchrid10U"/>
-          <w:color w:val="000055"/>
+          <w:color w:val="000090"/>
         </w:rPr>
         <w:t>оуслышат GH</w:t>
       </w:r>
@@ -10898,7 +10898,7 @@
       <w:r>
         <w:rPr>
           <w:rFonts w:ascii="Times New Roman" w:hAnsi="Times New Roman"/>
-          <w:color w:val="550000"/>
+          <w:color w:val="900000"/>
         </w:rPr>
         <w:t>ἀκοῦσαι</w:t>
       </w:r>
@@ -10997,7 +10997,7 @@
       <w:r>
         <w:rPr>
           <w:rFonts w:ascii="CyrillicaOchrid10U" w:hAnsi="CyrillicaOchrid10U"/>
-          <w:color w:val="000055"/>
+          <w:color w:val="000090"/>
         </w:rPr>
         <w:t>хлѣбꙑ•</w:t>
       </w:r>
@@ -11007,7 +11007,7 @@
       <w:r>
         <w:rPr>
           <w:rFonts w:ascii="Times New Roman" w:hAnsi="Times New Roman"/>
-          <w:color w:val="550000"/>
+          <w:color w:val="900000"/>
         </w:rPr>
         <w:t>ἄρτους Ch</w:t>
       </w:r>
@@ -11058,7 +11058,7 @@
       <w:r>
         <w:rPr>
           <w:rFonts w:ascii="CyrillicaOchrid10U" w:hAnsi="CyrillicaOchrid10U"/>
-          <w:color w:val="000055"/>
+          <w:color w:val="000090"/>
         </w:rPr>
         <w:t>хлѣбꙑ•</w:t>
       </w:r>
@@ -11068,7 +11068,7 @@
       <w:r>
         <w:rPr>
           <w:rFonts w:ascii="Times New Roman" w:hAnsi="Times New Roman"/>
-          <w:color w:val="550000"/>
+          <w:color w:val="900000"/>
         </w:rPr>
         <w:t>om.</w:t>
       </w:r>
@@ -11134,7 +11134,7 @@
       <w:r>
         <w:rPr>
           <w:rFonts w:ascii="CyrillicaOchrid10U" w:hAnsi="CyrillicaOchrid10U"/>
-          <w:color w:val="000055"/>
+          <w:color w:val="000090"/>
         </w:rPr>
         <w:t>ходмъ спѣюще•</w:t>
       </w:r>
@@ -11144,7 +11144,7 @@
       <w:r>
         <w:rPr>
           <w:rFonts w:ascii="Times New Roman" w:hAnsi="Times New Roman"/>
-          <w:color w:val="550000"/>
+          <w:color w:val="900000"/>
         </w:rPr>
         <w:t>προβαίνοντες</w:t>
       </w:r>
@@ -11210,7 +11210,7 @@
       <w:r>
         <w:rPr>
           <w:rFonts w:ascii="CyrillicaOchrid10U" w:hAnsi="CyrillicaOchrid10U"/>
-          <w:color w:val="000055"/>
+          <w:color w:val="000090"/>
         </w:rPr>
         <w:t>хⷪ҇домь спѣюще WG</w:t>
       </w:r>
@@ -11220,7 +11220,7 @@
       <w:r>
         <w:rPr>
           <w:rFonts w:ascii="Times New Roman" w:hAnsi="Times New Roman"/>
-          <w:color w:val="550000"/>
+          <w:color w:val="900000"/>
         </w:rPr>
         <w:t>προβαίνοντες</w:t>
       </w:r>
@@ -11280,7 +11280,7 @@
       <w:r>
         <w:rPr>
           <w:rFonts w:ascii="CyrillicaOchrid10U" w:hAnsi="CyrillicaOchrid10U"/>
-          <w:color w:val="000055"/>
+          <w:color w:val="000090"/>
         </w:rPr>
         <w:t>хъ</w:t>
       </w:r>
@@ -11290,7 +11290,7 @@
       <w:r>
         <w:rPr>
           <w:rFonts w:ascii="Times New Roman" w:hAnsi="Times New Roman"/>
-          <w:color w:val="550000"/>
+          <w:color w:val="900000"/>
         </w:rPr>
         <w:t>Κύριος</w:t>
       </w:r>
@@ -11347,7 +11347,7 @@
       <w:r>
         <w:rPr>
           <w:rFonts w:ascii="CyrillicaOchrid10U" w:hAnsi="CyrillicaOchrid10U"/>
-          <w:color w:val="000055"/>
+          <w:color w:val="000090"/>
         </w:rPr>
         <w:t>хъ</w:t>
       </w:r>
@@ -11357,7 +11357,7 @@
       <w:r>
         <w:rPr>
           <w:rFonts w:ascii="Times New Roman" w:hAnsi="Times New Roman"/>
-          <w:color w:val="550000"/>
+          <w:color w:val="900000"/>
         </w:rPr>
         <w:t>Χριστός PaSp</w:t>
       </w:r>
@@ -11429,7 +11429,7 @@
       <w:r>
         <w:rPr>
           <w:rFonts w:ascii="CyrillicaOchrid10U" w:hAnsi="CyrillicaOchrid10U"/>
-          <w:color w:val="000055"/>
+          <w:color w:val="000090"/>
         </w:rPr>
         <w:t>цⷭ҇рь</w:t>
       </w:r>
@@ -11439,7 +11439,7 @@
       <w:r>
         <w:rPr>
           <w:rFonts w:ascii="Times New Roman" w:hAnsi="Times New Roman"/>
-          <w:color w:val="550000"/>
+          <w:color w:val="900000"/>
         </w:rPr>
         <w:t>βασιλεὺς</w:t>
       </w:r>
@@ -11478,7 +11478,7 @@
       <w:r>
         <w:rPr>
           <w:rFonts w:ascii="CyrillicaOchrid10U" w:hAnsi="CyrillicaOchrid10U"/>
-          <w:color w:val="000055"/>
+          <w:color w:val="000090"/>
         </w:rPr>
         <w:t>ьтеть•</w:t>
       </w:r>
@@ -11488,7 +11488,7 @@
       <w:r>
         <w:rPr>
           <w:rFonts w:ascii="Times New Roman" w:hAnsi="Times New Roman"/>
-          <w:color w:val="550000"/>
+          <w:color w:val="900000"/>
         </w:rPr>
         <w:t>τιμᾷ MPaPb</w:t>
       </w:r>
@@ -11533,7 +11533,7 @@
       <w:r>
         <w:rPr>
           <w:rFonts w:ascii="CyrillicaOchrid10U" w:hAnsi="CyrillicaOchrid10U"/>
-          <w:color w:val="000055"/>
+          <w:color w:val="000090"/>
         </w:rPr>
         <w:t>лвѣкомъ</w:t>
       </w:r>
@@ -11543,7 +11543,7 @@
       <w:r>
         <w:rPr>
           <w:rFonts w:ascii="Times New Roman" w:hAnsi="Times New Roman"/>
-          <w:color w:val="550000"/>
+          <w:color w:val="900000"/>
         </w:rPr>
         <w:t>ἀνθρώπους Cs</w:t>
       </w:r>
@@ -11594,7 +11594,7 @@
       <w:r>
         <w:rPr>
           <w:rFonts w:ascii="CyrillicaOchrid10U" w:hAnsi="CyrillicaOchrid10U"/>
-          <w:color w:val="000055"/>
+          <w:color w:val="000090"/>
         </w:rPr>
         <w:t>лвѣкомъ</w:t>
       </w:r>
@@ -11604,7 +11604,7 @@
       <w:r>
         <w:rPr>
           <w:rFonts w:ascii="Times New Roman" w:hAnsi="Times New Roman"/>
-          <w:color w:val="550000"/>
+          <w:color w:val="900000"/>
         </w:rPr>
         <w:t>om.</w:t>
       </w:r>
@@ -11670,7 +11670,7 @@
       <w:r>
         <w:rPr>
           <w:rFonts w:ascii="CyrillicaOchrid10U" w:hAnsi="CyrillicaOchrid10U"/>
-          <w:color w:val="000055"/>
+          <w:color w:val="000090"/>
         </w:rPr>
         <w:t>шьствꙗ пꙋт H</w:t>
       </w:r>
@@ -11680,7 +11680,7 @@
       <w:r>
         <w:rPr>
           <w:rFonts w:ascii="Times New Roman" w:hAnsi="Times New Roman"/>
-          <w:color w:val="550000"/>
+          <w:color w:val="900000"/>
         </w:rPr>
         <w:t>ὁδοιπορίας</w:t>
       </w:r>
@@ -11764,7 +11764,7 @@
       <w:r>
         <w:rPr>
           <w:rFonts w:ascii="CyrillicaOchrid10U" w:hAnsi="CyrillicaOchrid10U"/>
-          <w:color w:val="000055"/>
+          <w:color w:val="000090"/>
         </w:rPr>
         <w:t>шьстꙗ пꙋт G</w:t>
       </w:r>
@@ -11774,7 +11774,7 @@
       <w:r>
         <w:rPr>
           <w:rFonts w:ascii="Times New Roman" w:hAnsi="Times New Roman"/>
-          <w:color w:val="550000"/>
+          <w:color w:val="900000"/>
         </w:rPr>
         <w:t>ὁδοιπορίας</w:t>
       </w:r>
@@ -11858,7 +11858,7 @@
       <w:r>
         <w:rPr>
           <w:rFonts w:ascii="CyrillicaOchrid10U" w:hAnsi="CyrillicaOchrid10U"/>
-          <w:color w:val="000055"/>
+          <w:color w:val="000090"/>
         </w:rPr>
         <w:t>не бѣ ꙗвленъ•</w:t>
       </w:r>
@@ -11868,7 +11868,7 @@
       <w:r>
         <w:rPr>
           <w:rFonts w:ascii="Times New Roman" w:hAnsi="Times New Roman"/>
-          <w:color w:val="550000"/>
+          <w:color w:val="900000"/>
         </w:rPr>
         <w:t>ἠγνοεῖτο</w:t>
       </w:r>
@@ -11907,7 +11907,7 @@
       <w:r>
         <w:rPr>
           <w:rFonts w:ascii="CyrillicaOchrid10U" w:hAnsi="CyrillicaOchrid10U"/>
-          <w:color w:val="000055"/>
+          <w:color w:val="000090"/>
         </w:rPr>
         <w:t>днородоу H</w:t>
       </w:r>
@@ -11917,7 +11917,7 @@
       <w:r>
         <w:rPr>
           <w:rFonts w:ascii="Times New Roman" w:hAnsi="Times New Roman"/>
-          <w:color w:val="550000"/>
+          <w:color w:val="900000"/>
         </w:rPr>
         <w:t>μονογενοῦς</w:t>
       </w:r>
@@ -11973,7 +11973,7 @@
       <w:r>
         <w:rPr>
           <w:rFonts w:ascii="CyrillicaOchrid10U" w:hAnsi="CyrillicaOchrid10U"/>
-          <w:color w:val="000055"/>
+          <w:color w:val="000090"/>
         </w:rPr>
         <w:t>днородоу H</w:t>
       </w:r>
@@ -11983,7 +11983,7 @@
       <w:r>
         <w:rPr>
           <w:rFonts w:ascii="Times New Roman" w:hAnsi="Times New Roman"/>
-          <w:color w:val="550000"/>
+          <w:color w:val="900000"/>
         </w:rPr>
         <w:t>μονογενῆ</w:t>
       </w:r>
@@ -12043,7 +12043,7 @@
       <w:r>
         <w:rPr>
           <w:rFonts w:ascii="CyrillicaOchrid10U" w:hAnsi="CyrillicaOchrid10U"/>
-          <w:color w:val="000055"/>
+          <w:color w:val="000090"/>
         </w:rPr>
         <w:t>дноедаго</w:t>
       </w:r>
@@ -12053,7 +12053,7 @@
       <w:r>
         <w:rPr>
           <w:rFonts w:ascii="Times New Roman" w:hAnsi="Times New Roman"/>
-          <w:color w:val="550000"/>
+          <w:color w:val="900000"/>
         </w:rPr>
         <w:t>μονογενοῦς</w:t>
       </w:r>
@@ -12072,7 +12072,7 @@
       <w:r>
         <w:rPr>
           <w:rFonts w:ascii="CyrillicaOchrid10U" w:hAnsi="CyrillicaOchrid10U"/>
-          <w:color w:val="000055"/>
+          <w:color w:val="000090"/>
         </w:rPr>
         <w:t>дноедоу</w:t>
       </w:r>
@@ -12082,7 +12082,7 @@
       <w:r>
         <w:rPr>
           <w:rFonts w:ascii="Times New Roman" w:hAnsi="Times New Roman"/>
-          <w:color w:val="550000"/>
+          <w:color w:val="900000"/>
         </w:rPr>
         <w:t>μονογενοῦς</w:t>
       </w:r>
@@ -12129,7 +12129,7 @@
       <w:r>
         <w:rPr>
           <w:rFonts w:ascii="CyrillicaOchrid10U" w:hAnsi="CyrillicaOchrid10U"/>
-          <w:color w:val="000055"/>
+          <w:color w:val="000090"/>
         </w:rPr>
         <w:t>дноедоу</w:t>
       </w:r>
@@ -12139,7 +12139,7 @@
       <w:r>
         <w:rPr>
           <w:rFonts w:ascii="Times New Roman" w:hAnsi="Times New Roman"/>
-          <w:color w:val="550000"/>
+          <w:color w:val="900000"/>
         </w:rPr>
         <w:t>μονογενῆ</w:t>
       </w:r>
@@ -12173,7 +12173,7 @@
       <w:r>
         <w:rPr>
           <w:rFonts w:ascii="CyrillicaOchrid10U" w:hAnsi="CyrillicaOchrid10U"/>
-          <w:color w:val="000055"/>
+          <w:color w:val="000090"/>
         </w:rPr>
         <w:t>дноеды WH</w:t>
       </w:r>
@@ -12183,7 +12183,7 @@
       <w:r>
         <w:rPr>
           <w:rFonts w:ascii="Times New Roman" w:hAnsi="Times New Roman"/>
-          <w:color w:val="550000"/>
+          <w:color w:val="900000"/>
         </w:rPr>
         <w:t>μονογενὴς</w:t>
       </w:r>
@@ -12223,7 +12223,7 @@
       <w:r>
         <w:rPr>
           <w:rFonts w:ascii="CyrillicaOchrid10U" w:hAnsi="CyrillicaOchrid10U"/>
-          <w:color w:val="000055"/>
+          <w:color w:val="000090"/>
         </w:rPr>
         <w:t>дноедѣмь WH</w:t>
       </w:r>
@@ -12233,7 +12233,7 @@
       <w:r>
         <w:rPr>
           <w:rFonts w:ascii="Times New Roman" w:hAnsi="Times New Roman"/>
-          <w:color w:val="550000"/>
+          <w:color w:val="900000"/>
         </w:rPr>
         <w:t>μονογενοῦς</w:t>
       </w:r>
@@ -12293,7 +12293,7 @@
       <w:r>
         <w:rPr>
           <w:rFonts w:ascii="CyrillicaOchrid10U" w:hAnsi="CyrillicaOchrid10U"/>
-          <w:color w:val="000055"/>
+          <w:color w:val="000090"/>
         </w:rPr>
         <w:t>Instr.</w:t>
       </w:r>
@@ -12303,7 +12303,7 @@
       <w:r>
         <w:rPr>
           <w:rFonts w:ascii="Times New Roman" w:hAnsi="Times New Roman"/>
-          <w:color w:val="550000"/>
+          <w:color w:val="900000"/>
         </w:rPr>
         <w:t>Διὰ</w:t>
       </w:r>
@@ -12322,7 +12322,7 @@
       <w:r>
         <w:rPr>
           <w:rFonts w:ascii="CyrillicaOchrid10U" w:hAnsi="CyrillicaOchrid10U"/>
-          <w:color w:val="000055"/>
+          <w:color w:val="000090"/>
         </w:rPr>
         <w:t>Instr.</w:t>
       </w:r>
@@ -12332,7 +12332,7 @@
       <w:r>
         <w:rPr>
           <w:rFonts w:ascii="Times New Roman" w:hAnsi="Times New Roman"/>
-          <w:color w:val="550000"/>
+          <w:color w:val="900000"/>
         </w:rPr>
         <w:t>διὰ</w:t>
       </w:r>
@@ -12362,7 +12362,7 @@
       <w:r>
         <w:rPr>
           <w:rFonts w:ascii="CyrillicaOchrid10U" w:hAnsi="CyrillicaOchrid10U"/>
-          <w:color w:val="000055"/>
+          <w:color w:val="000090"/>
         </w:rPr>
         <w:t>Instr.</w:t>
       </w:r>
@@ -12372,7 +12372,7 @@
       <w:r>
         <w:rPr>
           <w:rFonts w:ascii="Times New Roman" w:hAnsi="Times New Roman"/>
-          <w:color w:val="550000"/>
+          <w:color w:val="900000"/>
         </w:rPr>
         <w:t>παρὰ</w:t>
       </w:r>
@@ -12408,7 +12408,7 @@
       <w:r>
         <w:rPr>
           <w:rFonts w:ascii="CyrillicaOchrid10U" w:hAnsi="CyrillicaOchrid10U"/>
-          <w:color w:val="000055"/>
+          <w:color w:val="000090"/>
         </w:rPr>
         <w:t>Instr.</w:t>
       </w:r>
@@ -12418,7 +12418,7 @@
       <w:r>
         <w:rPr>
           <w:rFonts w:ascii="Times New Roman" w:hAnsi="Times New Roman"/>
-          <w:color w:val="550000"/>
+          <w:color w:val="900000"/>
         </w:rPr>
         <w:t>παρὰ</w:t>
       </w:r>
@@ -12457,7 +12457,7 @@
       <w:r>
         <w:rPr>
           <w:rFonts w:ascii="CyrillicaOchrid10U" w:hAnsi="CyrillicaOchrid10U"/>
-          <w:color w:val="000055"/>
+          <w:color w:val="000090"/>
         </w:rPr>
         <w:t>om.</w:t>
       </w:r>
@@ -12467,7 +12467,7 @@
       <w:r>
         <w:rPr>
           <w:rFonts w:ascii="Times New Roman" w:hAnsi="Times New Roman"/>
-          <w:color w:val="550000"/>
+          <w:color w:val="900000"/>
         </w:rPr>
         <w:t>ἐπὶ</w:t>
       </w:r>
@@ -12512,7 +12512,7 @@
       <w:r>
         <w:rPr>
           <w:rFonts w:ascii="CyrillicaOchrid10U" w:hAnsi="CyrillicaOchrid10U"/>
-          <w:color w:val="000055"/>
+          <w:color w:val="000090"/>
         </w:rPr>
         <w:t>om.</w:t>
       </w:r>
@@ -12522,7 +12522,7 @@
       <w:r>
         <w:rPr>
           <w:rFonts w:ascii="Times New Roman" w:hAnsi="Times New Roman"/>
-          <w:color w:val="550000"/>
+          <w:color w:val="900000"/>
         </w:rPr>
         <w:t>ταύτην</w:t>
       </w:r>
@@ -12567,7 +12567,7 @@
       <w:r>
         <w:rPr>
           <w:rFonts w:ascii="CyrillicaOchrid10U" w:hAnsi="CyrillicaOchrid10U"/>
-          <w:color w:val="000055"/>
+          <w:color w:val="000090"/>
         </w:rPr>
         <w:t>om.</w:t>
       </w:r>
@@ -12577,7 +12577,7 @@
       <w:r>
         <w:rPr>
           <w:rFonts w:ascii="Times New Roman" w:hAnsi="Times New Roman"/>
-          <w:color w:val="550000"/>
+          <w:color w:val="900000"/>
         </w:rPr>
         <w:t>Ø</w:t>
       </w:r>
@@ -12643,7 +12643,7 @@
       <w:r>
         <w:rPr>
           <w:rFonts w:ascii="CyrillicaOchrid10U" w:hAnsi="CyrillicaOchrid10U"/>
-          <w:color w:val="000055"/>
+          <w:color w:val="000090"/>
         </w:rPr>
         <w:t>om. WH</w:t>
       </w:r>
@@ -12653,7 +12653,7 @@
       <w:r>
         <w:rPr>
           <w:rFonts w:ascii="Times New Roman" w:hAnsi="Times New Roman"/>
-          <w:color w:val="550000"/>
+          <w:color w:val="900000"/>
         </w:rPr>
         <w:t>om.</w:t>
       </w:r>

--- a/integrator/test/Proba32-list-sla.expected.docx
+++ b/integrator/test/Proba32-list-sla.expected.docx
@@ -3357,7 +3357,7 @@
         <w:rPr>
           <w:rFonts w:ascii="Times New Roman" w:hAnsi="Times New Roman"/>
         </w:rPr>
-        <w:t>Χριστός SpPa</w:t>
+        <w:t>Χριστός PaSp</w:t>
       </w:r>
       <w:r>
         <w:t>}</w:t>
@@ -3394,7 +3394,7 @@
           <w:rFonts w:ascii="Times New Roman" w:hAnsi="Times New Roman"/>
           <w:color w:val="550000"/>
         </w:rPr>
-        <w:t>Χριστός SpPa</w:t>
+        <w:t>Χριστός PaSp</w:t>
       </w:r>
       <w:r>
         <w:t xml:space="preserve"> (</w:t>
@@ -3418,7 +3418,7 @@
         <w:rPr>
           <w:vertAlign w:val="superscript"/>
         </w:rPr>
-        <w:t>SpPa</w:t>
+        <w:t>PaSp</w:t>
       </w:r>
       <w:r>
         <w:t xml:space="preserve"> »</w:t>
@@ -3500,7 +3500,7 @@
           <w:rFonts w:ascii="Times New Roman" w:hAnsi="Times New Roman"/>
           <w:color w:val="550000"/>
         </w:rPr>
-        <w:t>δώδεκα MPaPh</w:t>
+        <w:t>δώδεκα MPhPa</w:t>
       </w:r>
       <w:r>
         <w:t xml:space="preserve"> (</w:t>
@@ -3516,7 +3516,7 @@
         <w:rPr>
           <w:vertAlign w:val="superscript"/>
         </w:rPr>
-        <w:t>MPaPh</w:t>
+        <w:t>MPhPa</w:t>
       </w:r>
       <w:r>
         <w:t xml:space="preserve"> »</w:t>
@@ -3587,7 +3587,7 @@
         <w:rPr>
           <w:rFonts w:ascii="Times New Roman" w:hAnsi="Times New Roman"/>
         </w:rPr>
-        <w:t>δώδεκα MPaPh</w:t>
+        <w:t>δώδεκα MPhPa</w:t>
       </w:r>
       <w:r>
         <w:t>}</w:t>
@@ -6306,7 +6306,7 @@
           <w:rFonts w:ascii="Times New Roman" w:hAnsi="Times New Roman"/>
           <w:color w:val="550000"/>
         </w:rPr>
-        <w:t>δώδεκα MPaPh</w:t>
+        <w:t>δώδεκα MPhPa</w:t>
       </w:r>
       <w:r>
         <w:t xml:space="preserve"> (</w:t>
@@ -6322,7 +6322,7 @@
         <w:rPr>
           <w:vertAlign w:val="superscript"/>
         </w:rPr>
-        <w:t>MPaPh</w:t>
+        <w:t>MPhPa</w:t>
       </w:r>
       <w:r>
         <w:t xml:space="preserve"> »</w:t>
@@ -6393,7 +6393,7 @@
         <w:rPr>
           <w:rFonts w:ascii="Times New Roman" w:hAnsi="Times New Roman"/>
         </w:rPr>
-        <w:t>δώδεκα MPaPh</w:t>
+        <w:t>δώδεκα MPhPa</w:t>
       </w:r>
       <w:r>
         <w:t>}</w:t>
@@ -7295,7 +7295,7 @@
           <w:rFonts w:ascii="Times New Roman" w:hAnsi="Times New Roman"/>
           <w:color w:val="550000"/>
         </w:rPr>
-        <w:t>ἀλλ' MPaPbPcPd</w:t>
+        <w:t>ἀλλ' MPbPcPdPa</w:t>
       </w:r>
       <w:r>
         <w:t xml:space="preserve"> (</w:t>
@@ -7307,7 +7307,7 @@
         <w:rPr>
           <w:vertAlign w:val="superscript"/>
         </w:rPr>
-        <w:t>MPaPbPcPd</w:t>
+        <w:t>MPbPcPdPa</w:t>
       </w:r>
       <w:r>
         <w:t>)</w:t>
@@ -7391,7 +7391,7 @@
           <w:rFonts w:ascii="Times New Roman" w:hAnsi="Times New Roman"/>
           <w:color w:val="550000"/>
         </w:rPr>
-        <w:t>δώδεκα MPaPh</w:t>
+        <w:t>δώδεκα MPhPa</w:t>
       </w:r>
       <w:r>
         <w:t xml:space="preserve"> (</w:t>
@@ -7407,7 +7407,7 @@
         <w:rPr>
           <w:vertAlign w:val="superscript"/>
         </w:rPr>
-        <w:t>MPaPh</w:t>
+        <w:t>MPhPa</w:t>
       </w:r>
       <w:r>
         <w:t xml:space="preserve"> »</w:t>
@@ -7478,7 +7478,7 @@
         <w:rPr>
           <w:rFonts w:ascii="Times New Roman" w:hAnsi="Times New Roman"/>
         </w:rPr>
-        <w:t>δώδεκα MPaPh</w:t>
+        <w:t>δώδεκα MPhPa</w:t>
       </w:r>
       <w:r>
         <w:t>}</w:t>
@@ -9739,7 +9739,7 @@
           <w:rFonts w:ascii="Times New Roman" w:hAnsi="Times New Roman"/>
           <w:color w:val="550000"/>
         </w:rPr>
-        <w:t>λόγῳ MPaPbPc</w:t>
+        <w:t>λόγῳ MPbPcPa</w:t>
       </w:r>
       <w:r>
         <w:t xml:space="preserve"> (</w:t>
@@ -9755,7 +9755,7 @@
         <w:rPr>
           <w:vertAlign w:val="superscript"/>
         </w:rPr>
-        <w:t>MPaPbPc</w:t>
+        <w:t>MPbPcPa</w:t>
       </w:r>
       <w:r>
         <w:t xml:space="preserve"> »</w:t>
@@ -9826,7 +9826,7 @@
         <w:rPr>
           <w:rFonts w:ascii="Times New Roman" w:hAnsi="Times New Roman"/>
         </w:rPr>
-        <w:t>λόγῳ MPaPbPc</w:t>
+        <w:t>λόγῳ MPbPcPa</w:t>
       </w:r>
       <w:r>
         <w:t>}</w:t>
@@ -11310,7 +11310,7 @@
         <w:rPr>
           <w:rFonts w:ascii="Times New Roman" w:hAnsi="Times New Roman"/>
         </w:rPr>
-        <w:t>Χριστός SpPa</w:t>
+        <w:t>Χριστός PaSp</w:t>
       </w:r>
       <w:r>
         <w:t>}</w:t>
@@ -11347,7 +11347,7 @@
           <w:rFonts w:ascii="Times New Roman" w:hAnsi="Times New Roman"/>
           <w:color w:val="550000"/>
         </w:rPr>
-        <w:t>Χριστός SpPa</w:t>
+        <w:t>Χριστός PaSp</w:t>
       </w:r>
       <w:r>
         <w:t xml:space="preserve"> (</w:t>
@@ -11359,7 +11359,7 @@
         <w:rPr>
           <w:vertAlign w:val="superscript"/>
         </w:rPr>
-        <w:t>SpPa</w:t>
+        <w:t>PaSp</w:t>
       </w:r>
       <w:r>
         <w:t xml:space="preserve"> »</w:t>
@@ -11478,7 +11478,7 @@
           <w:rFonts w:ascii="Times New Roman" w:hAnsi="Times New Roman"/>
           <w:color w:val="550000"/>
         </w:rPr>
-        <w:t>τιμᾷ MPaPb</w:t>
+        <w:t>τιμᾷ MPbPa</w:t>
       </w:r>
       <w:r>
         <w:t xml:space="preserve"> (</w:t>
@@ -11490,7 +11490,7 @@
         <w:rPr>
           <w:vertAlign w:val="superscript"/>
         </w:rPr>
-        <w:t>MPaPb</w:t>
+        <w:t>MPbPa</w:t>
       </w:r>
       <w:r>
         <w:t>)</w:t>

--- a/integrator/test/Proba32-list-sla.expected.docx
+++ b/integrator/test/Proba32-list-sla.expected.docx
@@ -214,25 +214,13 @@
     </w:p>
     <w:p>
       <w:pPr>
-        <w:ind w:firstLine="200"/>
-      </w:pPr>
-      <w:r>
-        <w:rPr>
-          <w:rFonts w:ascii="CyrillicaOchrid10U" w:hAnsi="CyrillicaOchrid10U"/>
-          <w:sz w:val="24"/>
-        </w:rPr>
-        <w:t xml:space="preserve"> ≠ бесѣдоват</w:t>
-      </w:r>
-    </w:p>
-    <w:p>
-      <w:pPr>
-        <w:ind w:left="600" w:hanging="200"/>
-      </w:pPr>
-      <w:r>
-        <w:rPr>
-          <w:rFonts w:ascii="Times New Roman" w:hAnsi="Times New Roman"/>
-        </w:rPr>
-        <w:t>διατρίβω</w:t>
+        <w:ind w:left="600" w:hanging="200"/>
+      </w:pPr>
+      <w:r>
+        <w:rPr>
+          <w:rFonts w:ascii="Times New Roman" w:hAnsi="Times New Roman"/>
+        </w:rPr>
+        <w:t>≠ διατρίβω</w:t>
       </w:r>
       <w:r>
         <w:t xml:space="preserve">: </w:t>
@@ -1962,6 +1950,55 @@
     </w:p>
     <w:p>
       <w:pPr>
+        <w:ind w:left="600" w:hanging="200"/>
+      </w:pPr>
+      <w:r>
+        <w:rPr>
+          <w:rFonts w:ascii="Times New Roman" w:hAnsi="Times New Roman"/>
+        </w:rPr>
+        <w:t>* κορυφός</w:t>
+      </w:r>
+      <w:r>
+        <w:t xml:space="preserve">: </w:t>
+      </w:r>
+      <w:r>
+        <w:rPr>
+          <w:rFonts w:ascii="CyrillicaOchrid10U" w:hAnsi="CyrillicaOchrid10U"/>
+          <w:color w:val="000090"/>
+        </w:rPr>
+        <w:t>вргь(!)</w:t>
+      </w:r>
+      <w:r>
+        <w:t>/</w:t>
+      </w:r>
+      <w:r>
+        <w:rPr>
+          <w:rFonts w:ascii="Times New Roman" w:hAnsi="Times New Roman"/>
+          <w:color w:val="900000"/>
+        </w:rPr>
+        <w:t>κορυφὴν</w:t>
+      </w:r>
+      <w:r>
+        <w:t xml:space="preserve"> (</w:t>
+      </w:r>
+      <w:r>
+        <w:t>1/W168a25</w:t>
+      </w:r>
+      <w:r>
+        <w:t>)</w:t>
+      </w:r>
+    </w:p>
+    <w:p>
+      <w:r>
+        <w:rPr>
+          <w:rFonts w:ascii="CyrillicaOchrid10U" w:hAnsi="CyrillicaOchrid10U"/>
+          <w:sz w:val="28"/>
+        </w:rPr>
+        <w:t xml:space="preserve"> въ</w:t>
+      </w:r>
+    </w:p>
+    <w:p>
+      <w:pPr>
         <w:ind w:firstLine="200"/>
       </w:pPr>
       <w:r>
@@ -1969,44 +2006,321 @@
           <w:rFonts w:ascii="CyrillicaOchrid10U" w:hAnsi="CyrillicaOchrid10U"/>
           <w:sz w:val="24"/>
         </w:rPr>
-        <w:t xml:space="preserve"> * врьхъ</w:t>
-      </w:r>
-    </w:p>
-    <w:p>
-      <w:pPr>
-        <w:ind w:left="600" w:hanging="200"/>
-      </w:pPr>
-      <w:r>
-        <w:rPr>
-          <w:rFonts w:ascii="Times New Roman" w:hAnsi="Times New Roman"/>
-        </w:rPr>
-        <w:t>κορυφός</w:t>
-      </w:r>
-      <w:r>
-        <w:t xml:space="preserve">: </w:t>
-      </w:r>
-      <w:r>
-        <w:rPr>
-          <w:rFonts w:ascii="CyrillicaOchrid10U" w:hAnsi="CyrillicaOchrid10U"/>
-          <w:color w:val="000090"/>
-        </w:rPr>
-        <w:t>вргь(!)</w:t>
-      </w:r>
-      <w:r>
-        <w:t>/</w:t>
-      </w:r>
-      <w:r>
-        <w:rPr>
-          <w:rFonts w:ascii="Times New Roman" w:hAnsi="Times New Roman"/>
-          <w:color w:val="900000"/>
-        </w:rPr>
-        <w:t>κορυφὴν</w:t>
-      </w:r>
-      <w:r>
-        <w:t xml:space="preserve"> (</w:t>
-      </w:r>
-      <w:r>
-        <w:t>1/W168a25</w:t>
+        <w:t>|  въ + Acc.</w:t>
+      </w:r>
+    </w:p>
+    <w:p>
+      <w:pPr>
+        <w:ind w:firstLine="200"/>
+      </w:pPr>
+      <w:r>
+        <w:rPr>
+          <w:rFonts w:ascii="CyrillicaOchrid10U" w:hAnsi="CyrillicaOchrid10U"/>
+          <w:sz w:val="24"/>
+        </w:rPr>
+        <w:t>| |  въ стнѫ</w:t>
+      </w:r>
+    </w:p>
+    <w:p>
+      <w:pPr>
+        <w:ind w:left="600" w:hanging="200"/>
+      </w:pPr>
+      <w:r>
+        <w:rPr>
+          <w:rFonts w:ascii="Times New Roman" w:hAnsi="Times New Roman"/>
+        </w:rPr>
+        <w:t>εἰκότως</w:t>
+      </w:r>
+      <w:r>
+        <w:t xml:space="preserve">: </w:t>
+      </w:r>
+      <w:r>
+        <w:rPr>
+          <w:rFonts w:ascii="CyrillicaOchrid10U" w:hAnsi="CyrillicaOchrid10U"/>
+          <w:color w:val="000090"/>
+        </w:rPr>
+        <w:t>въ стноу</w:t>
+      </w:r>
+      <w:r>
+        <w:t>/</w:t>
+      </w:r>
+      <w:r>
+        <w:rPr>
+          <w:rFonts w:ascii="Times New Roman" w:hAnsi="Times New Roman"/>
+          <w:color w:val="900000"/>
+        </w:rPr>
+        <w:t>εἰκότως</w:t>
+      </w:r>
+      <w:r>
+        <w:t xml:space="preserve"> (</w:t>
+      </w:r>
+      <w:r>
+        <w:t>1/6a1</w:t>
+      </w:r>
+      <w:r>
+        <w:t>)</w:t>
+      </w:r>
+    </w:p>
+    <w:p>
+      <w:pPr>
+        <w:ind w:firstLine="200"/>
+      </w:pPr>
+      <w:r>
+        <w:rPr>
+          <w:rFonts w:ascii="CyrillicaOchrid10U" w:hAnsi="CyrillicaOchrid10U"/>
+          <w:sz w:val="24"/>
+        </w:rPr>
+        <w:t>| |  въ неаꙗн въврѣщ</w:t>
+      </w:r>
+    </w:p>
+    <w:p>
+      <w:pPr>
+        <w:ind w:left="600" w:hanging="200"/>
+      </w:pPr>
+      <w:r>
+        <w:rPr>
+          <w:rFonts w:ascii="Times New Roman" w:hAnsi="Times New Roman"/>
+        </w:rPr>
+        <w:t>ἐξαπορέω</w:t>
+      </w:r>
+      <w:r>
+        <w:t xml:space="preserve">: </w:t>
+      </w:r>
+      <w:r>
+        <w:rPr>
+          <w:rFonts w:ascii="CyrillicaOchrid10U" w:hAnsi="CyrillicaOchrid10U"/>
+          <w:color w:val="000090"/>
+        </w:rPr>
+        <w:t>въ неаане въврѣщ</w:t>
+      </w:r>
+      <w:r>
+        <w:t>/</w:t>
+      </w:r>
+      <w:r>
+        <w:rPr>
+          <w:rFonts w:ascii="Times New Roman" w:hAnsi="Times New Roman"/>
+          <w:color w:val="900000"/>
+        </w:rPr>
+        <w:t>ἐξαπορῆσαι</w:t>
+      </w:r>
+      <w:r>
+        <w:t xml:space="preserve"> (</w:t>
+      </w:r>
+      <w:r>
+        <w:t>25/123d17</w:t>
+      </w:r>
+      <w:r>
+        <w:t>)</w:t>
+      </w:r>
+    </w:p>
+    <w:p>
+      <w:pPr>
+        <w:ind w:firstLine="200"/>
+      </w:pPr>
+      <w:r>
+        <w:rPr>
+          <w:rFonts w:ascii="CyrillicaOchrid10U" w:hAnsi="CyrillicaOchrid10U"/>
+          <w:sz w:val="24"/>
+        </w:rPr>
+        <w:t>|  въ + Loc.</w:t>
+      </w:r>
+    </w:p>
+    <w:p>
+      <w:pPr>
+        <w:ind w:left="600" w:hanging="200"/>
+      </w:pPr>
+      <w:r>
+        <w:rPr>
+          <w:rFonts w:ascii="Times New Roman" w:hAnsi="Times New Roman"/>
+        </w:rPr>
+        <w:t>παρά + Acc. → παρά</w:t>
+      </w:r>
+      <w:r>
+        <w:t xml:space="preserve">: </w:t>
+      </w:r>
+      <w:r>
+        <w:rPr>
+          <w:rFonts w:ascii="CyrillicaOchrid10U" w:hAnsi="CyrillicaOchrid10U"/>
+          <w:color w:val="000090"/>
+        </w:rPr>
+        <w:t>вь WGH</w:t>
+      </w:r>
+      <w:r>
+        <w:t>/</w:t>
+      </w:r>
+      <w:r>
+        <w:rPr>
+          <w:rFonts w:ascii="Times New Roman" w:hAnsi="Times New Roman"/>
+          <w:color w:val="900000"/>
+        </w:rPr>
+        <w:t>παρ’ Cs</w:t>
+      </w:r>
+      <w:r>
+        <w:t xml:space="preserve"> (</w:t>
+      </w:r>
+      <w:r>
+        <w:t>1/7d1</w:t>
+      </w:r>
+      <w:r>
+        <w:rPr>
+          <w:vertAlign w:val="superscript"/>
+        </w:rPr>
+        <w:t>WGH</w:t>
+      </w:r>
+      <w:r>
+        <w:rPr>
+          <w:vertAlign w:val="superscript"/>
+        </w:rPr>
+        <w:t>-</w:t>
+      </w:r>
+      <w:r>
+        <w:rPr>
+          <w:vertAlign w:val="superscript"/>
+        </w:rPr>
+        <w:t>Cs</w:t>
+      </w:r>
+      <w:r>
+        <w:t xml:space="preserve"> »</w:t>
+      </w:r>
+      <w:r>
+        <w:t xml:space="preserve"> </w:t>
+      </w:r>
+      <w:r>
+        <w:rPr>
+          <w:rFonts w:ascii="CyrillicaOchrid10U" w:hAnsi="CyrillicaOchrid10U"/>
+        </w:rPr>
+        <w:t>оу</w:t>
+      </w:r>
+      <w:r>
+        <w:t xml:space="preserve"> S</w:t>
+      </w:r>
+      <w:r>
+        <w:t>)</w:t>
+      </w:r>
+    </w:p>
+    <w:p>
+      <w:pPr>
+        <w:ind w:firstLine="200"/>
+      </w:pPr>
+      <w:r>
+        <w:rPr>
+          <w:rFonts w:ascii="CyrillicaOchrid10U" w:hAnsi="CyrillicaOchrid10U"/>
+          <w:sz w:val="24"/>
+        </w:rPr>
+        <w:t>| |  въ кратъцѣ</w:t>
+      </w:r>
+    </w:p>
+    <w:p>
+      <w:pPr>
+        <w:ind w:left="600" w:hanging="200"/>
+      </w:pPr>
+      <w:r>
+        <w:rPr>
+          <w:rFonts w:ascii="Times New Roman" w:hAnsi="Times New Roman"/>
+        </w:rPr>
+        <w:t>ἐπιτεμεῖν</w:t>
+      </w:r>
+      <w:r>
+        <w:t xml:space="preserve">: </w:t>
+      </w:r>
+      <w:r>
+        <w:rPr>
+          <w:rFonts w:ascii="CyrillicaOchrid10U" w:hAnsi="CyrillicaOchrid10U"/>
+          <w:color w:val="000090"/>
+        </w:rPr>
+        <w:t>въ кратъцѣ рекоу•</w:t>
+      </w:r>
+      <w:r>
+        <w:t>/</w:t>
+      </w:r>
+      <w:r>
+        <w:rPr>
+          <w:rFonts w:ascii="Times New Roman" w:hAnsi="Times New Roman"/>
+          <w:color w:val="900000"/>
+        </w:rPr>
+        <w:t>ἐπιτεμεῖν Ch</w:t>
+      </w:r>
+      <w:r>
+        <w:t xml:space="preserve"> (</w:t>
+      </w:r>
+      <w:r>
+        <w:t>19/94d2-3</w:t>
+      </w:r>
+      <w:r>
+        <w:rPr>
+          <w:vertAlign w:val="superscript"/>
+        </w:rPr>
+        <w:t>Ch</w:t>
+      </w:r>
+      <w:r>
+        <w:t xml:space="preserve"> »</w:t>
+      </w:r>
+      <w:r>
+        <w:t xml:space="preserve"> </w:t>
+      </w:r>
+      <w:r>
+        <w:rPr>
+          <w:rFonts w:ascii="Times New Roman" w:hAnsi="Times New Roman"/>
+        </w:rPr>
+        <w:t>om.</w:t>
+      </w:r>
+      <w:r>
+        <w:t xml:space="preserve"> C</w:t>
+      </w:r>
+      <w:r>
+        <w:t>)</w:t>
+      </w:r>
+    </w:p>
+    <w:p>
+      <w:pPr>
+        <w:ind w:left="600" w:hanging="200"/>
+      </w:pPr>
+      <w:r>
+        <w:rPr>
+          <w:rFonts w:ascii="Times New Roman" w:hAnsi="Times New Roman"/>
+        </w:rPr>
+        <w:t>om.</w:t>
+      </w:r>
+      <w:r>
+        <w:t xml:space="preserve">: </w:t>
+      </w:r>
+      <w:r>
+        <w:rPr>
+          <w:rFonts w:ascii="CyrillicaOchrid10U" w:hAnsi="CyrillicaOchrid10U"/>
+          <w:color w:val="000090"/>
+        </w:rPr>
+        <w:t>въ кратъцѣ рекоу•</w:t>
+      </w:r>
+      <w:r>
+        <w:t>/</w:t>
+      </w:r>
+      <w:r>
+        <w:rPr>
+          <w:rFonts w:ascii="Times New Roman" w:hAnsi="Times New Roman"/>
+          <w:color w:val="900000"/>
+        </w:rPr>
+        <w:t>om.</w:t>
+      </w:r>
+      <w:r>
+        <w:t xml:space="preserve"> (</w:t>
+      </w:r>
+      <w:r>
+        <w:t>19/94d2-3</w:t>
+      </w:r>
+      <w:r>
+        <w:t xml:space="preserve"> »</w:t>
+      </w:r>
+      <w:r>
+        <w:t xml:space="preserve"> {</w:t>
+      </w:r>
+      <w:r>
+        <w:rPr>
+          <w:rFonts w:ascii="Times New Roman" w:hAnsi="Times New Roman"/>
+        </w:rPr>
+        <w:t>ἐπιτεμεῖν Ch</w:t>
+      </w:r>
+      <w:r>
+        <w:t>}</w:t>
       </w:r>
       <w:r>
         <w:t>)</w:t>
@@ -2018,7 +2332,68 @@
           <w:rFonts w:ascii="CyrillicaOchrid10U" w:hAnsi="CyrillicaOchrid10U"/>
           <w:sz w:val="28"/>
         </w:rPr>
-        <w:t xml:space="preserve"> въ</w:t>
+        <w:t xml:space="preserve"> въврѣщ</w:t>
+      </w:r>
+    </w:p>
+    <w:p>
+      <w:pPr>
+        <w:ind w:left="600" w:hanging="200"/>
+      </w:pPr>
+      <w:r>
+        <w:rPr>
+          <w:rFonts w:ascii="Times New Roman" w:hAnsi="Times New Roman"/>
+        </w:rPr>
+        <w:t>ἀϕίημι</w:t>
+      </w:r>
+      <w:r>
+        <w:t xml:space="preserve">: </w:t>
+      </w:r>
+      <w:r>
+        <w:rPr>
+          <w:rFonts w:ascii="CyrillicaOchrid10U" w:hAnsi="CyrillicaOchrid10U"/>
+          <w:color w:val="000090"/>
+        </w:rPr>
+        <w:t>вьврьгь WH</w:t>
+      </w:r>
+      <w:r>
+        <w:t>/</w:t>
+      </w:r>
+      <w:r>
+        <w:rPr>
+          <w:rFonts w:ascii="Times New Roman" w:hAnsi="Times New Roman"/>
+          <w:color w:val="900000"/>
+        </w:rPr>
+        <w:t>ἀφεὶς</w:t>
+      </w:r>
+      <w:r>
+        <w:t xml:space="preserve"> (</w:t>
+      </w:r>
+      <w:r>
+        <w:t>1/4d4</w:t>
+      </w:r>
+      <w:r>
+        <w:rPr>
+          <w:vertAlign w:val="superscript"/>
+        </w:rPr>
+        <w:t>WH</w:t>
+      </w:r>
+      <w:r>
+        <w:t xml:space="preserve"> »</w:t>
+      </w:r>
+      <w:r>
+        <w:t xml:space="preserve"> </w:t>
+      </w:r>
+      <w:r>
+        <w:rPr>
+          <w:rFonts w:ascii="CyrillicaOchrid10U" w:hAnsi="CyrillicaOchrid10U"/>
+        </w:rPr>
+        <w:t>въꙁврьгъ•</w:t>
+      </w:r>
+      <w:r>
+        <w:t xml:space="preserve"> S</w:t>
+      </w:r>
+      <w:r>
+        <w:t>)</w:t>
       </w:r>
     </w:p>
     <w:p>
@@ -2030,70 +2405,6 @@
           <w:rFonts w:ascii="CyrillicaOchrid10U" w:hAnsi="CyrillicaOchrid10U"/>
           <w:sz w:val="24"/>
         </w:rPr>
-        <w:t>|  въ + Acc.</w:t>
-      </w:r>
-    </w:p>
-    <w:p>
-      <w:pPr>
-        <w:ind w:firstLine="200"/>
-      </w:pPr>
-      <w:r>
-        <w:rPr>
-          <w:rFonts w:ascii="CyrillicaOchrid10U" w:hAnsi="CyrillicaOchrid10U"/>
-          <w:sz w:val="24"/>
-        </w:rPr>
-        <w:t>| |  въ стнѫ</w:t>
-      </w:r>
-    </w:p>
-    <w:p>
-      <w:pPr>
-        <w:ind w:left="600" w:hanging="200"/>
-      </w:pPr>
-      <w:r>
-        <w:rPr>
-          <w:rFonts w:ascii="Times New Roman" w:hAnsi="Times New Roman"/>
-        </w:rPr>
-        <w:t>εἰκότως</w:t>
-      </w:r>
-      <w:r>
-        <w:t xml:space="preserve">: </w:t>
-      </w:r>
-      <w:r>
-        <w:rPr>
-          <w:rFonts w:ascii="CyrillicaOchrid10U" w:hAnsi="CyrillicaOchrid10U"/>
-          <w:color w:val="000090"/>
-        </w:rPr>
-        <w:t>въ стноу</w:t>
-      </w:r>
-      <w:r>
-        <w:t>/</w:t>
-      </w:r>
-      <w:r>
-        <w:rPr>
-          <w:rFonts w:ascii="Times New Roman" w:hAnsi="Times New Roman"/>
-          <w:color w:val="900000"/>
-        </w:rPr>
-        <w:t>εἰκότως</w:t>
-      </w:r>
-      <w:r>
-        <w:t xml:space="preserve"> (</w:t>
-      </w:r>
-      <w:r>
-        <w:t>1/6a1</w:t>
-      </w:r>
-      <w:r>
-        <w:t>)</w:t>
-      </w:r>
-    </w:p>
-    <w:p>
-      <w:pPr>
-        <w:ind w:firstLine="200"/>
-      </w:pPr>
-      <w:r>
-        <w:rPr>
-          <w:rFonts w:ascii="CyrillicaOchrid10U" w:hAnsi="CyrillicaOchrid10U"/>
-          <w:sz w:val="24"/>
-        </w:rPr>
         <w:t>| |  въ неаꙗн въврѣщ</w:t>
       </w:r>
     </w:p>
@@ -2138,370 +2449,23 @@
       </w:r>
     </w:p>
     <w:p>
-      <w:pPr>
-        <w:ind w:firstLine="200"/>
-      </w:pPr>
-      <w:r>
-        <w:rPr>
-          <w:rFonts w:ascii="CyrillicaOchrid10U" w:hAnsi="CyrillicaOchrid10U"/>
-          <w:sz w:val="24"/>
-        </w:rPr>
-        <w:t>|  въ + Loc.</w:t>
-      </w:r>
-    </w:p>
-    <w:p>
-      <w:pPr>
-        <w:ind w:left="600" w:hanging="200"/>
-      </w:pPr>
-      <w:r>
-        <w:rPr>
-          <w:rFonts w:ascii="Times New Roman" w:hAnsi="Times New Roman"/>
-        </w:rPr>
-        <w:t>παρά + Acc. → παρά</w:t>
-      </w:r>
-      <w:r>
-        <w:t xml:space="preserve">: </w:t>
-      </w:r>
-      <w:r>
-        <w:rPr>
-          <w:rFonts w:ascii="CyrillicaOchrid10U" w:hAnsi="CyrillicaOchrid10U"/>
-          <w:color w:val="000090"/>
-        </w:rPr>
-        <w:t>вь WGH</w:t>
-      </w:r>
-      <w:r>
-        <w:t>/</w:t>
-      </w:r>
-      <w:r>
-        <w:rPr>
-          <w:rFonts w:ascii="Times New Roman" w:hAnsi="Times New Roman"/>
-          <w:color w:val="900000"/>
-        </w:rPr>
-        <w:t>παρ’ Cs</w:t>
-      </w:r>
-      <w:r>
-        <w:t xml:space="preserve"> (</w:t>
-      </w:r>
-      <w:r>
-        <w:t>1/7d1</w:t>
-      </w:r>
-      <w:r>
-        <w:rPr>
-          <w:vertAlign w:val="superscript"/>
-        </w:rPr>
-        <w:t>WGH</w:t>
-      </w:r>
-      <w:r>
-        <w:rPr>
-          <w:vertAlign w:val="superscript"/>
-        </w:rPr>
-        <w:t>-</w:t>
-      </w:r>
-      <w:r>
-        <w:rPr>
-          <w:vertAlign w:val="superscript"/>
-        </w:rPr>
-        <w:t>Cs</w:t>
-      </w:r>
-      <w:r>
-        <w:t xml:space="preserve"> »</w:t>
-      </w:r>
-      <w:r>
-        <w:t xml:space="preserve"> </w:t>
-      </w:r>
-      <w:r>
-        <w:rPr>
-          <w:rFonts w:ascii="CyrillicaOchrid10U" w:hAnsi="CyrillicaOchrid10U"/>
-        </w:rPr>
-        <w:t>оу</w:t>
-      </w:r>
-      <w:r>
-        <w:t xml:space="preserve"> S</w:t>
-      </w:r>
-      <w:r>
-        <w:t>)</w:t>
-      </w:r>
-    </w:p>
-    <w:p>
-      <w:pPr>
-        <w:ind w:firstLine="200"/>
-      </w:pPr>
-      <w:r>
-        <w:rPr>
-          <w:rFonts w:ascii="CyrillicaOchrid10U" w:hAnsi="CyrillicaOchrid10U"/>
-          <w:sz w:val="24"/>
-        </w:rPr>
-        <w:t>| |  въ кратъцѣ</w:t>
-      </w:r>
-    </w:p>
-    <w:p>
-      <w:pPr>
-        <w:ind w:left="600" w:hanging="200"/>
-      </w:pPr>
-      <w:r>
-        <w:rPr>
-          <w:rFonts w:ascii="Times New Roman" w:hAnsi="Times New Roman"/>
-        </w:rPr>
-        <w:t>ἐπιτεμεῖν</w:t>
-      </w:r>
-      <w:r>
-        <w:t xml:space="preserve">: </w:t>
-      </w:r>
-      <w:r>
-        <w:rPr>
-          <w:rFonts w:ascii="CyrillicaOchrid10U" w:hAnsi="CyrillicaOchrid10U"/>
-          <w:color w:val="000090"/>
-        </w:rPr>
-        <w:t>въ кратъцѣ рекоу•</w:t>
-      </w:r>
-      <w:r>
-        <w:t>/</w:t>
-      </w:r>
-      <w:r>
-        <w:rPr>
-          <w:rFonts w:ascii="Times New Roman" w:hAnsi="Times New Roman"/>
-          <w:color w:val="900000"/>
-        </w:rPr>
-        <w:t>ἐπιτεμεῖν Ch</w:t>
-      </w:r>
-      <w:r>
-        <w:t xml:space="preserve"> (</w:t>
-      </w:r>
-      <w:r>
-        <w:t>19/94d2-3</w:t>
-      </w:r>
-      <w:r>
-        <w:rPr>
-          <w:vertAlign w:val="superscript"/>
-        </w:rPr>
-        <w:t>Ch</w:t>
-      </w:r>
-      <w:r>
-        <w:t xml:space="preserve"> »</w:t>
-      </w:r>
-      <w:r>
-        <w:t xml:space="preserve"> </w:t>
-      </w:r>
-      <w:r>
-        <w:rPr>
-          <w:rFonts w:ascii="Times New Roman" w:hAnsi="Times New Roman"/>
-        </w:rPr>
-        <w:t>om.</w:t>
-      </w:r>
-      <w:r>
-        <w:t xml:space="preserve"> C</w:t>
-      </w:r>
-      <w:r>
-        <w:t>)</w:t>
-      </w:r>
-    </w:p>
-    <w:p>
-      <w:pPr>
-        <w:ind w:left="600" w:hanging="200"/>
-      </w:pPr>
-      <w:r>
-        <w:rPr>
-          <w:rFonts w:ascii="Times New Roman" w:hAnsi="Times New Roman"/>
-        </w:rPr>
-        <w:t>om.</w:t>
-      </w:r>
-      <w:r>
-        <w:t xml:space="preserve">: </w:t>
-      </w:r>
-      <w:r>
-        <w:rPr>
-          <w:rFonts w:ascii="CyrillicaOchrid10U" w:hAnsi="CyrillicaOchrid10U"/>
-          <w:color w:val="000090"/>
-        </w:rPr>
-        <w:t>въ кратъцѣ рекоу•</w:t>
-      </w:r>
-      <w:r>
-        <w:t>/</w:t>
-      </w:r>
-      <w:r>
-        <w:rPr>
-          <w:rFonts w:ascii="Times New Roman" w:hAnsi="Times New Roman"/>
-          <w:color w:val="900000"/>
-        </w:rPr>
-        <w:t>om.</w:t>
-      </w:r>
-      <w:r>
-        <w:t xml:space="preserve"> (</w:t>
-      </w:r>
-      <w:r>
-        <w:t>19/94d2-3</w:t>
-      </w:r>
-      <w:r>
-        <w:t xml:space="preserve"> »</w:t>
-      </w:r>
-      <w:r>
-        <w:t xml:space="preserve"> {</w:t>
-      </w:r>
-      <w:r>
-        <w:rPr>
-          <w:rFonts w:ascii="Times New Roman" w:hAnsi="Times New Roman"/>
-        </w:rPr>
-        <w:t>ἐπιτεμεῖν Ch</w:t>
-      </w:r>
-      <w:r>
-        <w:t>}</w:t>
-      </w:r>
-      <w:r>
-        <w:t>)</w:t>
-      </w:r>
-    </w:p>
-    <w:p>
       <w:r>
         <w:rPr>
           <w:rFonts w:ascii="CyrillicaOchrid10U" w:hAnsi="CyrillicaOchrid10U"/>
           <w:sz w:val="28"/>
         </w:rPr>
-        <w:t xml:space="preserve"> въврѣщ</w:t>
-      </w:r>
-    </w:p>
-    <w:p>
-      <w:pPr>
-        <w:ind w:left="600" w:hanging="200"/>
-      </w:pPr>
-      <w:r>
-        <w:rPr>
-          <w:rFonts w:ascii="Times New Roman" w:hAnsi="Times New Roman"/>
-        </w:rPr>
-        <w:t>ἀϕίημι</w:t>
-      </w:r>
-      <w:r>
-        <w:t xml:space="preserve">: </w:t>
-      </w:r>
-      <w:r>
-        <w:rPr>
-          <w:rFonts w:ascii="CyrillicaOchrid10U" w:hAnsi="CyrillicaOchrid10U"/>
-          <w:color w:val="000090"/>
-        </w:rPr>
-        <w:t>вьврьгь WH</w:t>
-      </w:r>
-      <w:r>
-        <w:t>/</w:t>
-      </w:r>
-      <w:r>
-        <w:rPr>
-          <w:rFonts w:ascii="Times New Roman" w:hAnsi="Times New Roman"/>
-          <w:color w:val="900000"/>
-        </w:rPr>
-        <w:t>ἀφεὶς</w:t>
-      </w:r>
-      <w:r>
-        <w:t xml:space="preserve"> (</w:t>
-      </w:r>
-      <w:r>
-        <w:t>1/4d4</w:t>
-      </w:r>
-      <w:r>
-        <w:rPr>
-          <w:vertAlign w:val="superscript"/>
-        </w:rPr>
-        <w:t>WH</w:t>
-      </w:r>
-      <w:r>
-        <w:t xml:space="preserve"> »</w:t>
-      </w:r>
-      <w:r>
-        <w:t xml:space="preserve"> </w:t>
-      </w:r>
-      <w:r>
-        <w:rPr>
-          <w:rFonts w:ascii="CyrillicaOchrid10U" w:hAnsi="CyrillicaOchrid10U"/>
-        </w:rPr>
-        <w:t>въꙁврьгъ•</w:t>
-      </w:r>
-      <w:r>
-        <w:t xml:space="preserve"> S</w:t>
-      </w:r>
-      <w:r>
-        <w:t>)</w:t>
-      </w:r>
-    </w:p>
-    <w:p>
-      <w:pPr>
-        <w:ind w:firstLine="200"/>
-      </w:pPr>
-      <w:r>
-        <w:rPr>
-          <w:rFonts w:ascii="CyrillicaOchrid10U" w:hAnsi="CyrillicaOchrid10U"/>
-          <w:sz w:val="24"/>
-        </w:rPr>
-        <w:t>| |  въ неаꙗн въврѣщ</w:t>
-      </w:r>
-    </w:p>
-    <w:p>
-      <w:pPr>
-        <w:ind w:left="600" w:hanging="200"/>
-      </w:pPr>
-      <w:r>
-        <w:rPr>
-          <w:rFonts w:ascii="Times New Roman" w:hAnsi="Times New Roman"/>
-        </w:rPr>
-        <w:t>ἐξαπορέω</w:t>
-      </w:r>
-      <w:r>
-        <w:t xml:space="preserve">: </w:t>
-      </w:r>
-      <w:r>
-        <w:rPr>
-          <w:rFonts w:ascii="CyrillicaOchrid10U" w:hAnsi="CyrillicaOchrid10U"/>
-          <w:color w:val="000090"/>
-        </w:rPr>
-        <w:t>въ неаане въврѣщ</w:t>
-      </w:r>
-      <w:r>
-        <w:t>/</w:t>
-      </w:r>
-      <w:r>
-        <w:rPr>
-          <w:rFonts w:ascii="Times New Roman" w:hAnsi="Times New Roman"/>
-          <w:color w:val="900000"/>
-        </w:rPr>
-        <w:t>ἐξαπορῆσαι</w:t>
-      </w:r>
-      <w:r>
-        <w:t xml:space="preserve"> (</w:t>
-      </w:r>
-      <w:r>
-        <w:t>25/123d17</w:t>
-      </w:r>
-      <w:r>
-        <w:t>)</w:t>
-      </w:r>
-    </w:p>
-    <w:p>
-      <w:r>
-        <w:rPr>
-          <w:rFonts w:ascii="CyrillicaOchrid10U" w:hAnsi="CyrillicaOchrid10U"/>
-          <w:sz w:val="28"/>
-        </w:rPr>
         <w:t xml:space="preserve"> въꙁврѣщ</w:t>
       </w:r>
     </w:p>
     <w:p>
       <w:pPr>
-        <w:ind w:firstLine="200"/>
-      </w:pPr>
-      <w:r>
-        <w:rPr>
-          <w:rFonts w:ascii="CyrillicaOchrid10U" w:hAnsi="CyrillicaOchrid10U"/>
-          <w:sz w:val="24"/>
-        </w:rPr>
-        <w:t xml:space="preserve"> ≠ въꙁврѣщ</w:t>
-      </w:r>
-    </w:p>
-    <w:p>
-      <w:pPr>
-        <w:ind w:left="600" w:hanging="200"/>
-      </w:pPr>
-      <w:r>
-        <w:rPr>
-          <w:rFonts w:ascii="Times New Roman" w:hAnsi="Times New Roman"/>
-        </w:rPr>
-        <w:t>ἀϕίημι</w:t>
+        <w:ind w:left="600" w:hanging="200"/>
+      </w:pPr>
+      <w:r>
+        <w:rPr>
+          <w:rFonts w:ascii="Times New Roman" w:hAnsi="Times New Roman"/>
+        </w:rPr>
+        <w:t>≠ ἀϕίημι</w:t>
       </w:r>
       <w:r>
         <w:t xml:space="preserve">: </w:t>
@@ -3718,25 +3682,13 @@
     </w:p>
     <w:p>
       <w:pPr>
-        <w:ind w:firstLine="200"/>
-      </w:pPr>
-      <w:r>
-        <w:rPr>
-          <w:rFonts w:ascii="CyrillicaOchrid10U" w:hAnsi="CyrillicaOchrid10U"/>
-          <w:sz w:val="24"/>
-        </w:rPr>
-        <w:t xml:space="preserve"> ≈ жентва</w:t>
-      </w:r>
-    </w:p>
-    <w:p>
-      <w:pPr>
-        <w:ind w:left="600" w:hanging="200"/>
-      </w:pPr>
-      <w:r>
-        <w:rPr>
-          <w:rFonts w:ascii="Times New Roman" w:hAnsi="Times New Roman"/>
-        </w:rPr>
-        <w:t>παιδοποιΐα</w:t>
+        <w:ind w:left="600" w:hanging="200"/>
+      </w:pPr>
+      <w:r>
+        <w:rPr>
+          <w:rFonts w:ascii="Times New Roman" w:hAnsi="Times New Roman"/>
+        </w:rPr>
+        <w:t>≈ παιδοποιΐα</w:t>
       </w:r>
       <w:r>
         <w:t xml:space="preserve">: </w:t>
@@ -3785,7 +3737,7 @@
         <w:rPr>
           <w:rFonts w:ascii="Times New Roman" w:hAnsi="Times New Roman"/>
         </w:rPr>
-        <w:t>ὁ ἐπὶ γῆς → ἐπί + Gen. → ἐπί &amp; γῆ</w:t>
+        <w:t>ὁ ἐπὶ γῆς → ἐπί &amp; γῆ</w:t>
       </w:r>
       <w:r>
         <w:t xml:space="preserve">: </w:t>
@@ -3840,7 +3792,7 @@
         <w:rPr>
           <w:rFonts w:ascii="Times New Roman" w:hAnsi="Times New Roman"/>
         </w:rPr>
-        <w:t>διὰ τῶν σημείων → διά + Gen. → διά &amp; σημεῖον</w:t>
+        <w:t>διὰ τῶν σημείων → διά &amp; σημεῖον</w:t>
       </w:r>
       <w:r>
         <w:t xml:space="preserve">: </w:t>
@@ -5461,6 +5413,18 @@
     </w:p>
     <w:p>
       <w:pPr>
+        <w:ind w:firstLine="200"/>
+      </w:pPr>
+      <w:r>
+        <w:rPr>
+          <w:rFonts w:ascii="CyrillicaOchrid10U" w:hAnsi="CyrillicaOchrid10U"/>
+          <w:sz w:val="24"/>
+        </w:rPr>
+        <w:t>|  аковъ  братꙗ го</w:t>
+      </w:r>
+    </w:p>
+    <w:p>
+      <w:pPr>
         <w:ind w:left="600" w:hanging="200"/>
       </w:pPr>
       <w:r>
@@ -5522,7 +5486,7 @@
         <w:rPr>
           <w:rFonts w:ascii="Times New Roman" w:hAnsi="Times New Roman"/>
         </w:rPr>
-        <w:t>οἱ περὶ Ἰάκωβον → περί + Acc. → περί &amp; Ἰάκωβος</w:t>
+        <w:t>οἱ περὶ Ἰάκωβον → περί &amp; Ἰάκωβος</w:t>
       </w:r>
       <w:r>
         <w:t xml:space="preserve">: </w:t>
@@ -6265,18 +6229,6 @@
           <w:sz w:val="24"/>
         </w:rPr>
         <w:t>|  на + Loc.</w:t>
-      </w:r>
-    </w:p>
-    <w:p>
-      <w:pPr>
-        <w:ind w:firstLine="200"/>
-      </w:pPr>
-      <w:r>
-        <w:rPr>
-          <w:rFonts w:ascii="CyrillicaOchrid10U" w:hAnsi="CyrillicaOchrid10U"/>
-          <w:sz w:val="24"/>
-        </w:rPr>
-        <w:t>| |  оба на десѧте</w:t>
       </w:r>
     </w:p>
     <w:p>
@@ -6414,25 +6366,13 @@
     </w:p>
     <w:p>
       <w:pPr>
-        <w:ind w:firstLine="200"/>
-      </w:pPr>
-      <w:r>
-        <w:rPr>
-          <w:rFonts w:ascii="CyrillicaOchrid10U" w:hAnsi="CyrillicaOchrid10U"/>
-          <w:sz w:val="24"/>
-        </w:rPr>
-        <w:t xml:space="preserve"> ≠ наѧт</w:t>
-      </w:r>
-    </w:p>
-    <w:p>
-      <w:pPr>
-        <w:ind w:left="600" w:hanging="200"/>
-      </w:pPr>
-      <w:r>
-        <w:rPr>
-          <w:rFonts w:ascii="Times New Roman" w:hAnsi="Times New Roman"/>
-        </w:rPr>
-        <w:t>αἰνίσσομαι</w:t>
+        <w:ind w:left="600" w:hanging="200"/>
+      </w:pPr>
+      <w:r>
+        <w:rPr>
+          <w:rFonts w:ascii="Times New Roman" w:hAnsi="Times New Roman"/>
+        </w:rPr>
+        <w:t>≠ αἰνίσσομαι</w:t>
       </w:r>
       <w:r>
         <w:t xml:space="preserve">: </w:t>
@@ -7499,25 +7439,13 @@
     </w:p>
     <w:p>
       <w:pPr>
-        <w:ind w:firstLine="200"/>
-      </w:pPr>
-      <w:r>
-        <w:rPr>
-          <w:rFonts w:ascii="CyrillicaOchrid10U" w:hAnsi="CyrillicaOchrid10U"/>
-          <w:sz w:val="24"/>
-        </w:rPr>
-        <w:t xml:space="preserve"> ≈ око</w:t>
-      </w:r>
-    </w:p>
-    <w:p>
-      <w:pPr>
-        <w:ind w:left="600" w:hanging="200"/>
-      </w:pPr>
-      <w:r>
-        <w:rPr>
-          <w:rFonts w:ascii="Times New Roman" w:hAnsi="Times New Roman"/>
-        </w:rPr>
-        <w:t>αἴσθησις</w:t>
+        <w:ind w:left="600" w:hanging="200"/>
+      </w:pPr>
+      <w:r>
+        <w:rPr>
+          <w:rFonts w:ascii="Times New Roman" w:hAnsi="Times New Roman"/>
+        </w:rPr>
+        <w:t>≈ αἴσθησις</w:t>
       </w:r>
       <w:r>
         <w:t xml:space="preserve">: </w:t>
@@ -7880,25 +7808,13 @@
     </w:p>
     <w:p>
       <w:pPr>
-        <w:ind w:firstLine="200"/>
-      </w:pPr>
-      <w:r>
-        <w:rPr>
-          <w:rFonts w:ascii="CyrillicaOchrid10U" w:hAnsi="CyrillicaOchrid10U"/>
-          <w:sz w:val="24"/>
-        </w:rPr>
-        <w:t>| |  сꙑ подъ нм</w:t>
-      </w:r>
-    </w:p>
-    <w:p>
-      <w:pPr>
-        <w:ind w:left="600" w:hanging="200"/>
-      </w:pPr>
-      <w:r>
-        <w:rPr>
-          <w:rFonts w:ascii="Times New Roman" w:hAnsi="Times New Roman"/>
-        </w:rPr>
-        <w:t>ὑποτάττω</w:t>
+        <w:ind w:left="600" w:hanging="200"/>
+      </w:pPr>
+      <w:r>
+        <w:rPr>
+          <w:rFonts w:ascii="Times New Roman" w:hAnsi="Times New Roman"/>
+        </w:rPr>
+        <w:t>ὁ ὑποτεταγμένος → ὑποτάττω</w:t>
       </w:r>
       <w:r>
         <w:t xml:space="preserve">: </w:t>
@@ -8398,7 +8314,7 @@
         <w:rPr>
           <w:rFonts w:ascii="Times New Roman" w:hAnsi="Times New Roman"/>
         </w:rPr>
-        <w:t>διὰ τί → διά + Acc. → διά &amp; τίς</w:t>
+        <w:t>διὰ τί → διά &amp; τίς</w:t>
       </w:r>
       <w:r>
         <w:t xml:space="preserve">: </w:t>

--- a/integrator/test/Proba32-list-sla.expected.docx
+++ b/integrator/test/Proba32-list-sla.expected.docx
@@ -6233,6 +6233,18 @@
     </w:p>
     <w:p>
       <w:pPr>
+        <w:ind w:firstLine="200"/>
+      </w:pPr>
+      <w:r>
+        <w:rPr>
+          <w:rFonts w:ascii="CyrillicaOchrid10U" w:hAnsi="CyrillicaOchrid10U"/>
+          <w:sz w:val="24"/>
+        </w:rPr>
+        <w:t>| |  оба на десѧте</w:t>
+      </w:r>
+    </w:p>
+    <w:p>
+      <w:pPr>
         <w:ind w:left="600" w:hanging="200"/>
       </w:pPr>
       <w:r>
@@ -7804,6 +7816,18 @@
           <w:sz w:val="24"/>
         </w:rPr>
         <w:t>|  подъ + Instr.</w:t>
+      </w:r>
+    </w:p>
+    <w:p>
+      <w:pPr>
+        <w:ind w:firstLine="200"/>
+      </w:pPr>
+      <w:r>
+        <w:rPr>
+          <w:rFonts w:ascii="CyrillicaOchrid10U" w:hAnsi="CyrillicaOchrid10U"/>
+          <w:sz w:val="24"/>
+        </w:rPr>
+        <w:t>| |  сꙑ подъ нм</w:t>
       </w:r>
     </w:p>
     <w:p>
